--- a/resource/Resume_doc.docx
+++ b/resource/Resume_doc.docx
@@ -24,8 +24,8 @@
           <w:sz w:val="2"/>
         </w:rPr>
         <w:pict>
-          <v:group id="_x0000_s1028" style="width:526.35pt;height:1.45pt;mso-position-horizontal-relative:char;mso-position-vertical-relative:line" coordsize="10527,29">
-            <v:rect id="_x0000_s1029" style="position:absolute;width:10527;height:29" fillcolor="black" stroked="f"/>
+          <v:group id="_x0000_s1031" style="width:526.35pt;height:1.45pt;mso-position-horizontal-relative:char;mso-position-vertical-relative:line" coordsize="10527,29">
+            <v:rect id="_x0000_s1032" style="position:absolute;width:10527;height:29" fillcolor="black" stroked="f"/>
             <w10:wrap type="none"/>
             <w10:anchorlock/>
           </v:group>
@@ -46,15 +46,15 @@
           <w:noProof/>
         </w:rPr>
         <w:drawing>
-          <wp:anchor distT="0" distB="0" distL="0" distR="0" simplePos="0" relativeHeight="251660288" behindDoc="0" locked="0" layoutInCell="1" allowOverlap="1">
+          <wp:anchor distT="0" distB="0" distL="0" distR="0" simplePos="0" relativeHeight="15731200" behindDoc="0" locked="0" layoutInCell="1" allowOverlap="1">
             <wp:simplePos x="0" y="0"/>
             <wp:positionH relativeFrom="page">
-              <wp:posOffset>5290765</wp:posOffset>
+              <wp:posOffset>4773930</wp:posOffset>
             </wp:positionH>
             <wp:positionV relativeFrom="paragraph">
-              <wp:posOffset>479635</wp:posOffset>
+              <wp:posOffset>445494</wp:posOffset>
             </wp:positionV>
-            <wp:extent cx="847338" cy="349857"/>
+            <wp:extent cx="847642" cy="349857"/>
             <wp:effectExtent l="19050" t="0" r="0" b="0"/>
             <wp:wrapNone/>
             <wp:docPr id="1" name="image1.jpeg"/>
@@ -77,7 +77,7 @@
                   <pic:spPr>
                     <a:xfrm>
                       <a:off x="0" y="0"/>
-                      <a:ext cx="847338" cy="349857"/>
+                      <a:ext cx="847642" cy="349857"/>
                     </a:xfrm>
                     <a:prstGeom prst="rect">
                       <a:avLst/>
@@ -93,7 +93,73 @@
         <w:rPr>
           <w:rFonts w:ascii="Caladea"/>
         </w:rPr>
-        <w:t xml:space="preserve">   Hemanth Gummadi (6.10 yrs)                                                                          </w:t>
+        <w:t xml:space="preserve">   </w:t>
+      </w:r>
+      <w:hyperlink r:id="rId6" w:history="1">
+        <w:proofErr w:type="spellStart"/>
+        <w:r>
+          <w:rPr>
+            <w:rStyle w:val="Hyperlink"/>
+            <w:rFonts w:ascii="Caladea"/>
+            <w:sz w:val="22"/>
+            <w:szCs w:val="22"/>
+            <w:u w:val="none"/>
+          </w:rPr>
+          <w:t>Hemanth</w:t>
+        </w:r>
+        <w:proofErr w:type="spellEnd"/>
+        <w:r>
+          <w:rPr>
+            <w:rStyle w:val="Hyperlink"/>
+            <w:rFonts w:ascii="Caladea"/>
+            <w:sz w:val="22"/>
+            <w:szCs w:val="22"/>
+            <w:u w:val="none"/>
+          </w:rPr>
+          <w:t xml:space="preserve"> </w:t>
+        </w:r>
+        <w:proofErr w:type="spellStart"/>
+        <w:r>
+          <w:rPr>
+            <w:rStyle w:val="Hyperlink"/>
+            <w:rFonts w:ascii="Caladea"/>
+            <w:sz w:val="22"/>
+            <w:szCs w:val="22"/>
+            <w:u w:val="none"/>
+          </w:rPr>
+          <w:t>Gummadi</w:t>
+        </w:r>
+        <w:proofErr w:type="spellEnd"/>
+      </w:hyperlink>
+      <w:r>
+        <w:rPr>
+          <w:rFonts w:ascii="Caladea"/>
+        </w:rPr>
+        <w:t xml:space="preserve"> (7</w:t>
+      </w:r>
+      <w:r>
+        <w:rPr>
+          <w:rFonts w:ascii="Caladea"/>
+        </w:rPr>
+        <w:t xml:space="preserve"> yrs) </w:t>
+      </w:r>
+      <w:r>
+        <w:rPr>
+          <w:rFonts w:ascii="Caladea"/>
+        </w:rPr>
+        <w:t xml:space="preserve">                                                   </w:t>
+      </w:r>
+      <w:r>
+        <w:rPr>
+          <w:rFonts w:ascii="Caladea"/>
+        </w:rPr>
+        <w:t xml:space="preserve">         </w:t>
+      </w:r>
+      <w:r>
+        <w:rPr>
+          <w:rFonts w:ascii="Caladea"/>
+        </w:rPr>
+        <w:t xml:space="preserve"> </w:t>
       </w:r>
       <w:r>
         <w:rPr>
@@ -104,7 +170,7 @@
           <wp:inline distT="0" distB="0" distL="0" distR="0">
             <wp:extent cx="680665" cy="680665"/>
             <wp:effectExtent l="0" t="0" r="5135" b="0"/>
-            <wp:docPr id="4" name="Picture 1" descr="AWS-Certified_Cloud-Practitioner_512x512.bc006f14f986fa4f3ca238b0b62be458ce1fb5ce.png"/>
+            <wp:docPr id="3" name="Picture 1" descr="AWS-Certified_Cloud-Practitioner_512x512.bc006f14f986fa4f3ca238b0b62be458ce1fb5ce.png"/>
             <wp:cNvGraphicFramePr>
               <a:graphicFrameLocks xmlns:a="http://schemas.openxmlformats.org/drawingml/2006/main" noChangeAspect="1"/>
             </wp:cNvGraphicFramePr>
@@ -116,7 +182,7 @@
                     <pic:cNvPicPr/>
                   </pic:nvPicPr>
                   <pic:blipFill>
-                    <a:blip r:embed="rId6" cstate="print"/>
+                    <a:blip r:embed="rId7" cstate="print"/>
                     <a:stretch>
                       <a:fillRect/>
                     </a:stretch>
@@ -140,7 +206,72 @@
         <w:rPr>
           <w:rFonts w:ascii="Caladea"/>
         </w:rPr>
-        <w:t xml:space="preserve">                                      </w:t>
+        <w:t xml:space="preserve"> </w:t>
+      </w:r>
+      <w:r>
+        <w:rPr>
+          <w:rFonts w:ascii="Caladea"/>
+        </w:rPr>
+        <w:t xml:space="preserve">   </w:t>
+      </w:r>
+      <w:r>
+        <w:rPr>
+          <w:rFonts w:ascii="Caladea"/>
+        </w:rPr>
+        <w:t xml:space="preserve"> </w:t>
+      </w:r>
+      <w:r>
+        <w:rPr>
+          <w:rFonts w:ascii="Caladea"/>
+        </w:rPr>
+        <w:t xml:space="preserve">                         </w:t>
+      </w:r>
+      <w:r>
+        <w:rPr>
+          <w:rFonts w:ascii="Caladea"/>
+          <w:noProof/>
+        </w:rPr>
+        <w:drawing>
+          <wp:inline distT="0" distB="0" distL="0" distR="0">
+            <wp:extent cx="572494" cy="572494"/>
+            <wp:effectExtent l="19050" t="0" r="0" b="0"/>
+            <wp:docPr id="2" name="Picture 1" descr="My_Portfolio.png"/>
+            <wp:cNvGraphicFramePr>
+              <a:graphicFrameLocks xmlns:a="http://schemas.openxmlformats.org/drawingml/2006/main" noChangeAspect="1"/>
+            </wp:cNvGraphicFramePr>
+            <a:graphic xmlns:a="http://schemas.openxmlformats.org/drawingml/2006/main">
+              <a:graphicData uri="http://schemas.openxmlformats.org/drawingml/2006/picture">
+                <pic:pic xmlns:pic="http://schemas.openxmlformats.org/drawingml/2006/picture">
+                  <pic:nvPicPr>
+                    <pic:cNvPr id="0" name="My_Portfolio.png"/>
+                    <pic:cNvPicPr/>
+                  </pic:nvPicPr>
+                  <pic:blipFill>
+                    <a:blip r:embed="rId8"/>
+                    <a:stretch>
+                      <a:fillRect/>
+                    </a:stretch>
+                  </pic:blipFill>
+                  <pic:spPr>
+                    <a:xfrm>
+                      <a:off x="0" y="0"/>
+                      <a:ext cx="573698" cy="573698"/>
+                    </a:xfrm>
+                    <a:prstGeom prst="rect">
+                      <a:avLst/>
+                    </a:prstGeom>
+                  </pic:spPr>
+                </pic:pic>
+              </a:graphicData>
+            </a:graphic>
+          </wp:inline>
+        </w:drawing>
+      </w:r>
+      <w:r>
+        <w:rPr>
+          <w:rFonts w:ascii="Caladea"/>
+        </w:rPr>
+        <w:t xml:space="preserve">    </w:t>
       </w:r>
       <w:r>
         <w:rPr>
@@ -163,7 +294,7 @@
                     <pic:cNvPicPr/>
                   </pic:nvPicPr>
                   <pic:blipFill>
-                    <a:blip r:embed="rId7" cstate="print"/>
+                    <a:blip r:embed="rId9" cstate="print"/>
                     <a:srcRect b="14532"/>
                     <a:stretch>
                       <a:fillRect/>
@@ -226,17 +357,41 @@
           <w:rFonts w:ascii="Caladea" w:hAnsi="Caladea"/>
           <w:sz w:val="20"/>
         </w:rPr>
-        <w:t xml:space="preserve">+91-8328625444 / 8886866633                                                                                           </w:t>
+        <w:t>+91-</w:t>
+      </w:r>
+      <w:r>
+        <w:rPr>
+          <w:rFonts w:ascii="Caladea" w:hAnsi="Caladea"/>
+          <w:sz w:val="20"/>
+        </w:rPr>
+        <w:t>8328625444 / 8886866633</w:t>
+      </w:r>
+      <w:r>
+        <w:rPr>
+          <w:rFonts w:ascii="Caladea" w:hAnsi="Caladea"/>
+          <w:sz w:val="20"/>
+        </w:rPr>
+        <w:t xml:space="preserve">                                        </w:t>
+      </w:r>
+      <w:r>
+        <w:rPr>
+          <w:rFonts w:ascii="Caladea" w:hAnsi="Caladea"/>
+          <w:sz w:val="20"/>
+        </w:rPr>
+        <w:t xml:space="preserve">                                                </w:t>
+      </w:r>
+      <w:r>
+        <w:rPr>
+          <w:rFonts w:ascii="Caladea" w:hAnsi="Caladea"/>
+          <w:sz w:val="20"/>
+        </w:rPr>
+        <w:t xml:space="preserve">   </w:t>
       </w:r>
     </w:p>
     <w:p>
       <w:pPr>
         <w:spacing w:before="1" w:after="23"/>
         <w:ind w:left="140"/>
-        <w:rPr>
-          <w:rFonts w:ascii="Caladea"/>
-          <w:sz w:val="20"/>
-        </w:rPr>
       </w:pPr>
       <w:r>
         <w:rPr>
@@ -246,7 +401,7 @@
         </w:rPr>
         <w:t xml:space="preserve">E-Mail: </w:t>
       </w:r>
-      <w:hyperlink r:id="rId8" w:history="1">
+      <w:hyperlink r:id="rId10" w:history="1">
         <w:r>
           <w:rPr>
             <w:rStyle w:val="Hyperlink"/>
@@ -260,6 +415,53 @@
     </w:p>
     <w:p>
       <w:pPr>
+        <w:spacing w:before="1" w:after="23"/>
+        <w:ind w:left="140"/>
+        <w:rPr>
+          <w:rFonts w:ascii="Caladea"/>
+          <w:sz w:val="20"/>
+        </w:rPr>
+      </w:pPr>
+      <w:r>
+        <w:rPr>
+          <w:rFonts w:ascii="Caladea"/>
+          <w:b/>
+          <w:sz w:val="20"/>
+        </w:rPr>
+        <w:t xml:space="preserve">Digital </w:t>
+      </w:r>
+      <w:proofErr w:type="gramStart"/>
+      <w:r>
+        <w:rPr>
+          <w:rFonts w:ascii="Caladea"/>
+          <w:b/>
+          <w:sz w:val="20"/>
+        </w:rPr>
+        <w:t>Resume :</w:t>
+      </w:r>
+      <w:proofErr w:type="gramEnd"/>
+      <w:r>
+        <w:rPr>
+          <w:rFonts w:ascii="Caladea"/>
+          <w:b/>
+          <w:sz w:val="20"/>
+        </w:rPr>
+        <w:t xml:space="preserve"> </w:t>
+      </w:r>
+      <w:hyperlink r:id="rId11" w:history="1">
+        <w:r>
+          <w:rPr>
+            <w:rStyle w:val="Hyperlink"/>
+            <w:rFonts w:ascii="Caladea"/>
+            <w:b/>
+            <w:sz w:val="20"/>
+          </w:rPr>
+          <w:t>My Portfolio</w:t>
+        </w:r>
+      </w:hyperlink>
+    </w:p>
+    <w:p>
+      <w:pPr>
         <w:pStyle w:val="BodyText"/>
         <w:spacing w:line="28" w:lineRule="exact"/>
         <w:ind w:left="111"/>
@@ -280,8 +482,8 @@
           <w:sz w:val="2"/>
         </w:rPr>
         <w:pict>
-          <v:group id="_x0000_s1026" style="width:526.35pt;height:1.45pt;mso-position-horizontal-relative:char;mso-position-vertical-relative:line" coordsize="10527,29">
-            <v:rect id="_x0000_s1027" style="position:absolute;width:10527;height:29" fillcolor="black" stroked="f"/>
+          <v:group id="_x0000_s1029" style="width:526.35pt;height:1.45pt;mso-position-horizontal-relative:char;mso-position-vertical-relative:line" coordsize="10527,29">
+            <v:rect id="_x0000_s1030" style="position:absolute;width:10527;height:29" fillcolor="black" stroked="f"/>
             <w10:wrap type="none"/>
             <w10:anchorlock/>
           </v:group>
@@ -311,7 +513,13 @@
         <w:rPr>
           <w:rFonts w:ascii="Caladea"/>
         </w:rPr>
-        <w:t xml:space="preserve">JAVA FULL STACK DEVELOPER                                                                                                                                  </w:t>
+        <w:t>JAVA FULL STACK DEVELOPER</w:t>
+      </w:r>
+      <w:r>
+        <w:rPr>
+          <w:rFonts w:ascii="Caladea"/>
+        </w:rPr>
+        <w:t xml:space="preserve">                                                                                                                                  </w:t>
       </w:r>
     </w:p>
     <w:p>
@@ -326,7 +534,7 @@
       </w:pPr>
       <w:r>
         <w:pict>
-          <v:shape id="_x0000_s1030" style="position:absolute;margin-left:34.55pt;margin-top:12.9pt;width:526.35pt;height:1.45pt;z-index:-251655168;mso-wrap-distance-left:0;mso-wrap-distance-right:0;mso-position-horizontal-relative:page" coordorigin="691,258" coordsize="10527,29" o:spt="100" adj="0,,0" path="m11218,277l691,277r,10l11218,287r,-10xm11218,258l691,258r,10l11218,268r,-10xe" fillcolor="black" stroked="f">
+          <v:shape id="_x0000_s1028" style="position:absolute;margin-left:34.55pt;margin-top:12.9pt;width:526.35pt;height:1.45pt;z-index:-15727616;mso-wrap-distance-left:0;mso-wrap-distance-right:0;mso-position-horizontal-relative:page" coordorigin="691,258" coordsize="10527,29" o:spt="100" adj="0,,0" path="m11218,277l691,277r,10l11218,287r,-10xm11218,258l691,258r,10l11218,268r,-10xe" fillcolor="black" stroked="f">
             <v:stroke joinstyle="round"/>
             <v:formulas/>
             <v:path arrowok="t" o:connecttype="segments"/>
@@ -340,7 +548,7 @@
         <w:pStyle w:val="ListParagraph"/>
         <w:numPr>
           <w:ilvl w:val="0"/>
-          <w:numId w:val="1"/>
+          <w:numId w:val="11"/>
         </w:numPr>
         <w:tabs>
           <w:tab w:val="left" w:pos="499"/>
@@ -536,7 +744,7 @@
         <w:pStyle w:val="ListParagraph"/>
         <w:numPr>
           <w:ilvl w:val="0"/>
-          <w:numId w:val="1"/>
+          <w:numId w:val="11"/>
         </w:numPr>
         <w:tabs>
           <w:tab w:val="left" w:pos="499"/>
@@ -550,7 +758,25 @@
         <w:rPr>
           <w:sz w:val="20"/>
         </w:rPr>
-        <w:t xml:space="preserve">Experience in full stack web development using Java, Spring boot, Spring </w:t>
+        <w:t xml:space="preserve">Experience in full stack web development using </w:t>
+      </w:r>
+      <w:r>
+        <w:rPr>
+          <w:sz w:val="20"/>
+        </w:rPr>
+        <w:t xml:space="preserve">Java, </w:t>
+      </w:r>
+      <w:r>
+        <w:rPr>
+          <w:sz w:val="20"/>
+        </w:rPr>
+        <w:t xml:space="preserve">Spring boot, </w:t>
+      </w:r>
+      <w:r>
+        <w:rPr>
+          <w:sz w:val="20"/>
+        </w:rPr>
+        <w:t xml:space="preserve">Spring </w:t>
       </w:r>
       <w:proofErr w:type="gramStart"/>
       <w:r>
@@ -564,7 +790,45 @@
         <w:rPr>
           <w:sz w:val="20"/>
         </w:rPr>
-        <w:t xml:space="preserve"> webservices,React JS, JavaScript.</w:t>
+        <w:t xml:space="preserve"> </w:t>
+      </w:r>
+      <w:proofErr w:type="spellStart"/>
+      <w:r>
+        <w:rPr>
+          <w:sz w:val="20"/>
+        </w:rPr>
+        <w:t>webservices,</w:t>
+      </w:r>
+      <w:r>
+        <w:rPr>
+          <w:sz w:val="20"/>
+        </w:rPr>
+        <w:t>MicroServices,</w:t>
+      </w:r>
+      <w:r>
+        <w:rPr>
+          <w:sz w:val="20"/>
+        </w:rPr>
+        <w:t>React</w:t>
+      </w:r>
+      <w:proofErr w:type="spellEnd"/>
+      <w:r>
+        <w:rPr>
+          <w:sz w:val="20"/>
+        </w:rPr>
+        <w:t xml:space="preserve"> JS</w:t>
+      </w:r>
+      <w:r>
+        <w:rPr>
+          <w:sz w:val="20"/>
+        </w:rPr>
+        <w:t>, JavaScript</w:t>
+      </w:r>
+      <w:r>
+        <w:rPr>
+          <w:sz w:val="20"/>
+        </w:rPr>
+        <w:t>.</w:t>
       </w:r>
     </w:p>
     <w:p>
@@ -572,7 +836,7 @@
         <w:pStyle w:val="ListParagraph"/>
         <w:numPr>
           <w:ilvl w:val="0"/>
-          <w:numId w:val="1"/>
+          <w:numId w:val="11"/>
         </w:numPr>
         <w:tabs>
           <w:tab w:val="left" w:pos="499"/>
@@ -622,7 +886,7 @@
         <w:pStyle w:val="ListParagraph"/>
         <w:numPr>
           <w:ilvl w:val="0"/>
-          <w:numId w:val="1"/>
+          <w:numId w:val="11"/>
         </w:numPr>
         <w:tabs>
           <w:tab w:val="left" w:pos="499"/>
@@ -651,7 +915,27 @@
         <w:rPr>
           <w:sz w:val="20"/>
         </w:rPr>
-        <w:t xml:space="preserve">MYSQL, DB2,ORACLE sql) </w:t>
+        <w:t>MYSQL, DB2</w:t>
+      </w:r>
+      <w:r>
+        <w:rPr>
+          <w:sz w:val="20"/>
+        </w:rPr>
+        <w:t xml:space="preserve">,ORACLE </w:t>
+      </w:r>
+      <w:proofErr w:type="spellStart"/>
+      <w:r>
+        <w:rPr>
+          <w:sz w:val="20"/>
+        </w:rPr>
+        <w:t>sql</w:t>
+      </w:r>
+      <w:proofErr w:type="spellEnd"/>
+      <w:r>
+        <w:rPr>
+          <w:sz w:val="20"/>
+        </w:rPr>
+        <w:t xml:space="preserve">) </w:t>
       </w:r>
       <w:r>
         <w:rPr>
@@ -665,7 +949,7 @@
         <w:pStyle w:val="ListParagraph"/>
         <w:numPr>
           <w:ilvl w:val="0"/>
-          <w:numId w:val="1"/>
+          <w:numId w:val="11"/>
         </w:numPr>
         <w:tabs>
           <w:tab w:val="left" w:pos="499"/>
@@ -686,13 +970,83 @@
         <w:rPr>
           <w:sz w:val="20"/>
         </w:rPr>
-        <w:t xml:space="preserve">ons in JAVA using eclipse Ide or Intellij Idea </w:t>
-      </w:r>
-      <w:r>
-        <w:rPr>
-          <w:sz w:val="20"/>
-        </w:rPr>
-        <w:t>and oracle Plsql, developing Standalone java application using swings, awt, and swt.</w:t>
+        <w:t xml:space="preserve">ons in JAVA using eclipse </w:t>
+      </w:r>
+      <w:proofErr w:type="spellStart"/>
+      <w:r>
+        <w:rPr>
+          <w:sz w:val="20"/>
+        </w:rPr>
+        <w:t>Ide</w:t>
+      </w:r>
+      <w:proofErr w:type="spellEnd"/>
+      <w:r>
+        <w:rPr>
+          <w:sz w:val="20"/>
+        </w:rPr>
+        <w:t xml:space="preserve"> or </w:t>
+      </w:r>
+      <w:proofErr w:type="spellStart"/>
+      <w:r>
+        <w:rPr>
+          <w:sz w:val="20"/>
+        </w:rPr>
+        <w:t>Intellij</w:t>
+      </w:r>
+      <w:proofErr w:type="spellEnd"/>
+      <w:r>
+        <w:rPr>
+          <w:sz w:val="20"/>
+        </w:rPr>
+        <w:t xml:space="preserve"> Idea </w:t>
+      </w:r>
+      <w:r>
+        <w:rPr>
+          <w:sz w:val="20"/>
+        </w:rPr>
+        <w:t xml:space="preserve">and oracle </w:t>
+      </w:r>
+      <w:proofErr w:type="spellStart"/>
+      <w:r>
+        <w:rPr>
+          <w:sz w:val="20"/>
+        </w:rPr>
+        <w:t>Plsql</w:t>
+      </w:r>
+      <w:proofErr w:type="spellEnd"/>
+      <w:r>
+        <w:rPr>
+          <w:sz w:val="20"/>
+        </w:rPr>
+        <w:t xml:space="preserve">, developing Standalone java application using swings, </w:t>
+      </w:r>
+      <w:proofErr w:type="spellStart"/>
+      <w:r>
+        <w:rPr>
+          <w:sz w:val="20"/>
+        </w:rPr>
+        <w:t>awt</w:t>
+      </w:r>
+      <w:proofErr w:type="spellEnd"/>
+      <w:r>
+        <w:rPr>
+          <w:sz w:val="20"/>
+        </w:rPr>
+        <w:t xml:space="preserve">, and </w:t>
+      </w:r>
+      <w:proofErr w:type="spellStart"/>
+      <w:r>
+        <w:rPr>
+          <w:sz w:val="20"/>
+        </w:rPr>
+        <w:t>swt</w:t>
+      </w:r>
+      <w:proofErr w:type="spellEnd"/>
+      <w:r>
+        <w:rPr>
+          <w:sz w:val="20"/>
+        </w:rPr>
+        <w:t>.</w:t>
       </w:r>
     </w:p>
     <w:p>
@@ -700,7 +1054,7 @@
         <w:pStyle w:val="ListParagraph"/>
         <w:numPr>
           <w:ilvl w:val="0"/>
-          <w:numId w:val="1"/>
+          <w:numId w:val="11"/>
         </w:numPr>
         <w:tabs>
           <w:tab w:val="left" w:pos="499"/>
@@ -715,7 +1069,21 @@
         <w:rPr>
           <w:sz w:val="20"/>
         </w:rPr>
-        <w:t>Working knowledge on unit test frameworks like Junit an</w:t>
+        <w:t xml:space="preserve">Working knowledge on unit test frameworks like </w:t>
+      </w:r>
+      <w:proofErr w:type="spellStart"/>
+      <w:r>
+        <w:rPr>
+          <w:sz w:val="20"/>
+        </w:rPr>
+        <w:t>Junit</w:t>
+      </w:r>
+      <w:proofErr w:type="spellEnd"/>
+      <w:r>
+        <w:rPr>
+          <w:sz w:val="20"/>
+        </w:rPr>
+        <w:t xml:space="preserve"> an</w:t>
       </w:r>
       <w:r>
         <w:rPr>
@@ -724,19 +1092,21 @@
         </w:rPr>
         <w:t xml:space="preserve">d </w:t>
       </w:r>
+      <w:proofErr w:type="spellStart"/>
       <w:r>
         <w:rPr>
           <w:sz w:val="20"/>
         </w:rPr>
         <w:t>Mockito,powermock</w:t>
       </w:r>
+      <w:proofErr w:type="spellEnd"/>
     </w:p>
     <w:p>
       <w:pPr>
         <w:pStyle w:val="ListParagraph"/>
         <w:numPr>
           <w:ilvl w:val="0"/>
-          <w:numId w:val="1"/>
+          <w:numId w:val="11"/>
         </w:numPr>
         <w:tabs>
           <w:tab w:val="left" w:pos="499"/>
@@ -851,12 +1221,14 @@
         </w:rPr>
         <w:t xml:space="preserve"> </w:t>
       </w:r>
+      <w:proofErr w:type="spellStart"/>
       <w:r>
         <w:rPr>
           <w:sz w:val="20"/>
         </w:rPr>
         <w:t>SonarQube</w:t>
       </w:r>
+      <w:proofErr w:type="spellEnd"/>
       <w:r>
         <w:rPr>
           <w:spacing w:val="6"/>
@@ -928,7 +1300,7 @@
         <w:pStyle w:val="ListParagraph"/>
         <w:numPr>
           <w:ilvl w:val="0"/>
-          <w:numId w:val="1"/>
+          <w:numId w:val="11"/>
         </w:numPr>
         <w:tabs>
           <w:tab w:val="left" w:pos="499"/>
@@ -943,7 +1315,19 @@
         <w:rPr>
           <w:sz w:val="20"/>
         </w:rPr>
-        <w:t>Have good understanding of the CI/CD concepts and the Jenkins</w:t>
+        <w:t xml:space="preserve">Have </w:t>
+      </w:r>
+      <w:r>
+        <w:rPr>
+          <w:sz w:val="20"/>
+        </w:rPr>
+        <w:t>good</w:t>
+      </w:r>
+      <w:r>
+        <w:rPr>
+          <w:sz w:val="20"/>
+        </w:rPr>
+        <w:t xml:space="preserve"> understanding of the CI/CD concepts and the Jenkins</w:t>
       </w:r>
       <w:r>
         <w:rPr>
@@ -956,7 +1340,33 @@
         <w:rPr>
           <w:sz w:val="20"/>
         </w:rPr>
-        <w:t>tool and gradle enterprise</w:t>
+        <w:t>tool an</w:t>
+      </w:r>
+      <w:r>
+        <w:rPr>
+          <w:sz w:val="20"/>
+        </w:rPr>
+        <w:t>d</w:t>
+      </w:r>
+      <w:r>
+        <w:rPr>
+          <w:sz w:val="20"/>
+        </w:rPr>
+        <w:t xml:space="preserve"> </w:t>
+      </w:r>
+      <w:proofErr w:type="spellStart"/>
+      <w:r>
+        <w:rPr>
+          <w:sz w:val="20"/>
+        </w:rPr>
+        <w:t>gradle</w:t>
+      </w:r>
+      <w:proofErr w:type="spellEnd"/>
+      <w:r>
+        <w:rPr>
+          <w:sz w:val="20"/>
+        </w:rPr>
+        <w:t xml:space="preserve"> enterprise</w:t>
       </w:r>
     </w:p>
     <w:p>
@@ -964,7 +1374,7 @@
         <w:pStyle w:val="ListParagraph"/>
         <w:numPr>
           <w:ilvl w:val="0"/>
-          <w:numId w:val="1"/>
+          <w:numId w:val="11"/>
         </w:numPr>
         <w:tabs>
           <w:tab w:val="left" w:pos="499"/>
@@ -1000,7 +1410,7 @@
         <w:pStyle w:val="ListParagraph"/>
         <w:numPr>
           <w:ilvl w:val="0"/>
-          <w:numId w:val="1"/>
+          <w:numId w:val="11"/>
         </w:numPr>
         <w:tabs>
           <w:tab w:val="left" w:pos="499"/>
@@ -1015,7 +1425,33 @@
         <w:rPr>
           <w:sz w:val="20"/>
         </w:rPr>
-        <w:t>Have experience in using tool Radar (or) Github issues (or) JIRA for user stories, tasks and</w:t>
+        <w:t xml:space="preserve">Have experience in using tool </w:t>
+      </w:r>
+      <w:r>
+        <w:rPr>
+          <w:sz w:val="20"/>
+        </w:rPr>
+        <w:t xml:space="preserve">Radar (or) </w:t>
+      </w:r>
+      <w:proofErr w:type="spellStart"/>
+      <w:r>
+        <w:rPr>
+          <w:sz w:val="20"/>
+        </w:rPr>
+        <w:t>Github</w:t>
+      </w:r>
+      <w:proofErr w:type="spellEnd"/>
+      <w:r>
+        <w:rPr>
+          <w:sz w:val="20"/>
+        </w:rPr>
+        <w:t xml:space="preserve"> issues (or) </w:t>
+      </w:r>
+      <w:r>
+        <w:rPr>
+          <w:sz w:val="20"/>
+        </w:rPr>
+        <w:t>JIRA for user stories, tasks and</w:t>
       </w:r>
       <w:r>
         <w:rPr>
@@ -1036,7 +1472,7 @@
         <w:pStyle w:val="ListParagraph"/>
         <w:numPr>
           <w:ilvl w:val="0"/>
-          <w:numId w:val="1"/>
+          <w:numId w:val="11"/>
         </w:numPr>
         <w:tabs>
           <w:tab w:val="left" w:pos="499"/>
@@ -1051,21 +1487,59 @@
         <w:rPr>
           <w:sz w:val="20"/>
         </w:rPr>
-        <w:t xml:space="preserve">Experience in version management </w:t>
+        <w:t xml:space="preserve">Experience in version </w:t>
+      </w:r>
+      <w:r>
+        <w:rPr>
+          <w:sz w:val="20"/>
+        </w:rPr>
+        <w:t xml:space="preserve">management </w:t>
       </w:r>
       <w:proofErr w:type="gramStart"/>
       <w:r>
         <w:rPr>
           <w:sz w:val="20"/>
         </w:rPr>
-        <w:t>repository  tools</w:t>
+        <w:t xml:space="preserve">repository </w:t>
+      </w:r>
+      <w:r>
+        <w:rPr>
+          <w:sz w:val="20"/>
+        </w:rPr>
+        <w:t xml:space="preserve"> tools</w:t>
       </w:r>
       <w:proofErr w:type="gramEnd"/>
       <w:r>
         <w:rPr>
           <w:sz w:val="20"/>
         </w:rPr>
-        <w:t xml:space="preserve"> like Git , SVN , Serena Dimensions.</w:t>
+        <w:t xml:space="preserve"> like </w:t>
+      </w:r>
+      <w:proofErr w:type="spellStart"/>
+      <w:r>
+        <w:rPr>
+          <w:sz w:val="20"/>
+        </w:rPr>
+        <w:t>Git</w:t>
+      </w:r>
+      <w:proofErr w:type="spellEnd"/>
+      <w:r>
+        <w:rPr>
+          <w:sz w:val="20"/>
+        </w:rPr>
+        <w:t xml:space="preserve"> , SVN , </w:t>
+      </w:r>
+      <w:r>
+        <w:rPr>
+          <w:sz w:val="20"/>
+        </w:rPr>
+        <w:t>Serena Dimensions</w:t>
+      </w:r>
+      <w:r>
+        <w:rPr>
+          <w:sz w:val="20"/>
+        </w:rPr>
+        <w:t>.</w:t>
       </w:r>
     </w:p>
     <w:p>
@@ -1073,7 +1547,7 @@
         <w:pStyle w:val="ListParagraph"/>
         <w:numPr>
           <w:ilvl w:val="0"/>
-          <w:numId w:val="1"/>
+          <w:numId w:val="11"/>
         </w:numPr>
         <w:tabs>
           <w:tab w:val="left" w:pos="499"/>
@@ -1096,7 +1570,7 @@
         <w:pStyle w:val="ListParagraph"/>
         <w:numPr>
           <w:ilvl w:val="0"/>
-          <w:numId w:val="1"/>
+          <w:numId w:val="11"/>
         </w:numPr>
         <w:tabs>
           <w:tab w:val="left" w:pos="499"/>
@@ -1128,7 +1602,7 @@
             <v:stroke joinstyle="miter"/>
             <v:path gradientshapeok="t" o:connecttype="rect"/>
           </v:shapetype>
-          <v:shape id="_x0000_s1031" type="#_x0000_t202" style="position:absolute;margin-left:34.55pt;margin-top:15.1pt;width:526.35pt;height:11.8pt;z-index:-251654144;mso-wrap-distance-left:0;mso-wrap-distance-right:0;mso-position-horizontal-relative:page" fillcolor="#e0e0e0" stroked="f">
+          <v:shape id="_x0000_s1027" type="#_x0000_t202" style="position:absolute;margin-left:34.55pt;margin-top:15.1pt;width:526.35pt;height:11.8pt;z-index:-15727104;mso-wrap-distance-left:0;mso-wrap-distance-right:0;mso-position-horizontal-relative:page" fillcolor="#e0e0e0" stroked="f">
             <v:textbox inset="0,0,0,0">
               <w:txbxContent>
                 <w:p>
@@ -1226,24 +1700,88 @@
                 <w:sz w:val="20"/>
               </w:rPr>
             </w:pPr>
-            <w:r>
-              <w:rPr>
-                <w:sz w:val="20"/>
-              </w:rPr>
-              <w:t xml:space="preserve">Java,Spring mvc, spring boot, soap and rest webservices, </w:t>
-            </w:r>
-            <w:r>
-              <w:rPr>
-                <w:sz w:val="20"/>
-              </w:rPr>
-              <w:t>mvc, xml,</w:t>
-            </w:r>
-            <w:r>
-              <w:rPr>
-                <w:sz w:val="20"/>
-              </w:rPr>
-              <w:t xml:space="preserve"> AWS , Microservices</w:t>
-            </w:r>
+            <w:proofErr w:type="spellStart"/>
+            <w:r>
+              <w:rPr>
+                <w:sz w:val="20"/>
+              </w:rPr>
+              <w:t>Java,</w:t>
+            </w:r>
+            <w:r>
+              <w:rPr>
+                <w:sz w:val="20"/>
+              </w:rPr>
+              <w:t>Spring</w:t>
+            </w:r>
+            <w:proofErr w:type="spellEnd"/>
+            <w:r>
+              <w:rPr>
+                <w:sz w:val="20"/>
+              </w:rPr>
+              <w:t xml:space="preserve"> </w:t>
+            </w:r>
+            <w:proofErr w:type="spellStart"/>
+            <w:r>
+              <w:rPr>
+                <w:sz w:val="20"/>
+              </w:rPr>
+              <w:t>mvc</w:t>
+            </w:r>
+            <w:proofErr w:type="spellEnd"/>
+            <w:r>
+              <w:rPr>
+                <w:sz w:val="20"/>
+              </w:rPr>
+              <w:t xml:space="preserve">, spring boot, soap and rest </w:t>
+            </w:r>
+            <w:proofErr w:type="spellStart"/>
+            <w:r>
+              <w:rPr>
+                <w:sz w:val="20"/>
+              </w:rPr>
+              <w:t>webservices</w:t>
+            </w:r>
+            <w:proofErr w:type="spellEnd"/>
+            <w:r>
+              <w:rPr>
+                <w:sz w:val="20"/>
+              </w:rPr>
+              <w:t xml:space="preserve">, </w:t>
+            </w:r>
+            <w:proofErr w:type="spellStart"/>
+            <w:r>
+              <w:rPr>
+                <w:sz w:val="20"/>
+              </w:rPr>
+              <w:t>mvc</w:t>
+            </w:r>
+            <w:proofErr w:type="spellEnd"/>
+            <w:r>
+              <w:rPr>
+                <w:sz w:val="20"/>
+              </w:rPr>
+              <w:t>, xml,</w:t>
+            </w:r>
+            <w:r>
+              <w:rPr>
+                <w:sz w:val="20"/>
+              </w:rPr>
+              <w:t xml:space="preserve"> AWS </w:t>
+            </w:r>
+            <w:r>
+              <w:rPr>
+                <w:sz w:val="20"/>
+              </w:rPr>
+              <w:t xml:space="preserve">, </w:t>
+            </w:r>
+            <w:proofErr w:type="spellStart"/>
+            <w:r>
+              <w:rPr>
+                <w:sz w:val="20"/>
+              </w:rPr>
+              <w:t>Microservices</w:t>
+            </w:r>
+            <w:proofErr w:type="spellEnd"/>
           </w:p>
         </w:tc>
       </w:tr>
@@ -1285,11 +1823,19 @@
                 <w:sz w:val="20"/>
               </w:rPr>
             </w:pPr>
-            <w:r>
-              <w:rPr>
-                <w:sz w:val="20"/>
-              </w:rPr>
-              <w:t>MySQL, DB2, Oracle</w:t>
+            <w:proofErr w:type="spellStart"/>
+            <w:r>
+              <w:rPr>
+                <w:sz w:val="20"/>
+              </w:rPr>
+              <w:t>MySQL</w:t>
+            </w:r>
+            <w:proofErr w:type="spellEnd"/>
+            <w:r>
+              <w:rPr>
+                <w:sz w:val="20"/>
+              </w:rPr>
+              <w:t>, DB2, Oracle</w:t>
             </w:r>
           </w:p>
         </w:tc>
@@ -1355,19 +1901,81 @@
               <w:rPr>
                 <w:sz w:val="20"/>
               </w:rPr>
-              <w:t xml:space="preserve"> Jquery</w:t>
-            </w:r>
-            <w:r>
-              <w:rPr>
-                <w:sz w:val="20"/>
-              </w:rPr>
-              <w:t>, HTML, Jsp,</w:t>
-            </w:r>
-            <w:r>
-              <w:rPr>
-                <w:sz w:val="20"/>
-              </w:rPr>
-              <w:t xml:space="preserve"> CSS, swing, awt, swt,</w:t>
+              <w:t xml:space="preserve"> </w:t>
+            </w:r>
+            <w:proofErr w:type="spellStart"/>
+            <w:r>
+              <w:rPr>
+                <w:sz w:val="20"/>
+              </w:rPr>
+              <w:t>Jquery</w:t>
+            </w:r>
+            <w:proofErr w:type="spellEnd"/>
+            <w:r>
+              <w:rPr>
+                <w:sz w:val="20"/>
+              </w:rPr>
+              <w:t>,</w:t>
+            </w:r>
+            <w:r>
+              <w:rPr>
+                <w:sz w:val="20"/>
+              </w:rPr>
+              <w:t xml:space="preserve"> </w:t>
+            </w:r>
+            <w:r>
+              <w:rPr>
+                <w:sz w:val="20"/>
+              </w:rPr>
+              <w:t xml:space="preserve">HTML, </w:t>
+            </w:r>
+            <w:proofErr w:type="spellStart"/>
+            <w:r>
+              <w:rPr>
+                <w:sz w:val="20"/>
+              </w:rPr>
+              <w:t>Jsp</w:t>
+            </w:r>
+            <w:proofErr w:type="spellEnd"/>
+            <w:r>
+              <w:rPr>
+                <w:sz w:val="20"/>
+              </w:rPr>
+              <w:t>,</w:t>
+            </w:r>
+            <w:r>
+              <w:rPr>
+                <w:sz w:val="20"/>
+              </w:rPr>
+              <w:t xml:space="preserve"> CSS, swing, </w:t>
+            </w:r>
+            <w:proofErr w:type="spellStart"/>
+            <w:r>
+              <w:rPr>
+                <w:sz w:val="20"/>
+              </w:rPr>
+              <w:t>awt</w:t>
+            </w:r>
+            <w:proofErr w:type="spellEnd"/>
+            <w:r>
+              <w:rPr>
+                <w:sz w:val="20"/>
+              </w:rPr>
+              <w:t xml:space="preserve">, </w:t>
+            </w:r>
+            <w:proofErr w:type="spellStart"/>
+            <w:r>
+              <w:rPr>
+                <w:sz w:val="20"/>
+              </w:rPr>
+              <w:t>swt</w:t>
+            </w:r>
+            <w:proofErr w:type="spellEnd"/>
+            <w:r>
+              <w:rPr>
+                <w:sz w:val="20"/>
+              </w:rPr>
+              <w:t>,</w:t>
             </w:r>
           </w:p>
         </w:tc>
@@ -1410,11 +2018,47 @@
                 <w:sz w:val="20"/>
               </w:rPr>
             </w:pPr>
-            <w:r>
-              <w:rPr>
-                <w:sz w:val="20"/>
-              </w:rPr>
-              <w:t>Weblogic, websphere, jboss , tomcat, AKKA http server</w:t>
+            <w:proofErr w:type="spellStart"/>
+            <w:r>
+              <w:rPr>
+                <w:sz w:val="20"/>
+              </w:rPr>
+              <w:t>Weblogic</w:t>
+            </w:r>
+            <w:proofErr w:type="spellEnd"/>
+            <w:r>
+              <w:rPr>
+                <w:sz w:val="20"/>
+              </w:rPr>
+              <w:t xml:space="preserve">, </w:t>
+            </w:r>
+            <w:proofErr w:type="spellStart"/>
+            <w:r>
+              <w:rPr>
+                <w:sz w:val="20"/>
+              </w:rPr>
+              <w:t>websphere</w:t>
+            </w:r>
+            <w:proofErr w:type="spellEnd"/>
+            <w:r>
+              <w:rPr>
+                <w:sz w:val="20"/>
+              </w:rPr>
+              <w:t xml:space="preserve">, </w:t>
+            </w:r>
+            <w:proofErr w:type="spellStart"/>
+            <w:r>
+              <w:rPr>
+                <w:sz w:val="20"/>
+              </w:rPr>
+              <w:t>jboss</w:t>
+            </w:r>
+            <w:proofErr w:type="spellEnd"/>
+            <w:r>
+              <w:rPr>
+                <w:sz w:val="20"/>
+              </w:rPr>
+              <w:t xml:space="preserve"> , tomcat, AKKA http server</w:t>
             </w:r>
           </w:p>
         </w:tc>
@@ -1461,7 +2105,91 @@
               <w:rPr>
                 <w:sz w:val="20"/>
               </w:rPr>
-              <w:t>Maven , gradle , gradle enterprise , Jenkins , Github , Tortoise SVN , Intellij IDEA, Eclipse, SOAP UI , postman , sql developer , putty , winscp , iterm2</w:t>
+              <w:t xml:space="preserve">Maven , </w:t>
+            </w:r>
+            <w:proofErr w:type="spellStart"/>
+            <w:r>
+              <w:rPr>
+                <w:sz w:val="20"/>
+              </w:rPr>
+              <w:t>gradle</w:t>
+            </w:r>
+            <w:proofErr w:type="spellEnd"/>
+            <w:r>
+              <w:rPr>
+                <w:sz w:val="20"/>
+              </w:rPr>
+              <w:t xml:space="preserve"> , </w:t>
+            </w:r>
+            <w:proofErr w:type="spellStart"/>
+            <w:r>
+              <w:rPr>
+                <w:sz w:val="20"/>
+              </w:rPr>
+              <w:t>gradle</w:t>
+            </w:r>
+            <w:proofErr w:type="spellEnd"/>
+            <w:r>
+              <w:rPr>
+                <w:sz w:val="20"/>
+              </w:rPr>
+              <w:t xml:space="preserve"> enterprise , Jenkins , </w:t>
+            </w:r>
+            <w:proofErr w:type="spellStart"/>
+            <w:r>
+              <w:rPr>
+                <w:sz w:val="20"/>
+              </w:rPr>
+              <w:t>Github</w:t>
+            </w:r>
+            <w:proofErr w:type="spellEnd"/>
+            <w:r>
+              <w:rPr>
+                <w:sz w:val="20"/>
+              </w:rPr>
+              <w:t xml:space="preserve"> , Tortoise SVN , </w:t>
+            </w:r>
+            <w:proofErr w:type="spellStart"/>
+            <w:r>
+              <w:rPr>
+                <w:sz w:val="20"/>
+              </w:rPr>
+              <w:t>Intellij</w:t>
+            </w:r>
+            <w:proofErr w:type="spellEnd"/>
+            <w:r>
+              <w:rPr>
+                <w:sz w:val="20"/>
+              </w:rPr>
+              <w:t xml:space="preserve"> IDEA, Eclipse, SOAP UI , postman , </w:t>
+            </w:r>
+            <w:proofErr w:type="spellStart"/>
+            <w:r>
+              <w:rPr>
+                <w:sz w:val="20"/>
+              </w:rPr>
+              <w:t>sql</w:t>
+            </w:r>
+            <w:proofErr w:type="spellEnd"/>
+            <w:r>
+              <w:rPr>
+                <w:sz w:val="20"/>
+              </w:rPr>
+              <w:t xml:space="preserve"> developer , putty , </w:t>
+            </w:r>
+            <w:proofErr w:type="spellStart"/>
+            <w:r>
+              <w:rPr>
+                <w:sz w:val="20"/>
+              </w:rPr>
+              <w:t>winscp</w:t>
+            </w:r>
+            <w:proofErr w:type="spellEnd"/>
+            <w:r>
+              <w:rPr>
+                <w:sz w:val="20"/>
+              </w:rPr>
+              <w:t xml:space="preserve"> , iterm2</w:t>
             </w:r>
           </w:p>
         </w:tc>
@@ -1508,8 +2236,16 @@
               <w:rPr>
                 <w:sz w:val="20"/>
               </w:rPr>
-              <w:t>python , kafka</w:t>
-            </w:r>
+              <w:t xml:space="preserve">python , </w:t>
+            </w:r>
+            <w:proofErr w:type="spellStart"/>
+            <w:r>
+              <w:rPr>
+                <w:sz w:val="20"/>
+              </w:rPr>
+              <w:t>kafka</w:t>
+            </w:r>
+            <w:proofErr w:type="spellEnd"/>
           </w:p>
         </w:tc>
       </w:tr>
@@ -1524,7 +2260,7 @@
       </w:pPr>
       <w:r>
         <w:pict>
-          <v:shape id="_x0000_s1032" type="#_x0000_t202" style="position:absolute;margin-left:34.55pt;margin-top:12.25pt;width:526.35pt;height:12.25pt;z-index:-251653120;mso-wrap-distance-left:0;mso-wrap-distance-right:0;mso-position-horizontal-relative:page;mso-position-vertical-relative:text" fillcolor="#e0e0e0" stroked="f">
+          <v:shape id="_x0000_s1026" type="#_x0000_t202" style="position:absolute;margin-left:34.55pt;margin-top:12.25pt;width:526.35pt;height:12.25pt;z-index:-15726592;mso-wrap-distance-left:0;mso-wrap-distance-right:0;mso-position-horizontal-relative:page;mso-position-vertical-relative:text" fillcolor="#e0e0e0" stroked="f">
             <v:textbox inset="0,0,0,0">
               <w:txbxContent>
                 <w:p>
@@ -1645,7 +2381,19 @@
               <w:rPr>
                 <w:sz w:val="20"/>
               </w:rPr>
-              <w:t>Sep’ 19 – present</w:t>
+              <w:t>Sep’ 19</w:t>
+            </w:r>
+            <w:r>
+              <w:rPr>
+                <w:sz w:val="20"/>
+              </w:rPr>
+              <w:t xml:space="preserve"> – </w:t>
+            </w:r>
+            <w:r>
+              <w:rPr>
+                <w:sz w:val="20"/>
+              </w:rPr>
+              <w:t>present</w:t>
             </w:r>
           </w:p>
         </w:tc>
@@ -1686,11 +2434,33 @@
                 <w:sz w:val="20"/>
               </w:rPr>
             </w:pPr>
-            <w:r>
-              <w:rPr>
-                <w:sz w:val="20"/>
-              </w:rPr>
-              <w:t>Virtusa Polaris consulting pvt ltd</w:t>
+            <w:proofErr w:type="spellStart"/>
+            <w:r>
+              <w:rPr>
+                <w:sz w:val="20"/>
+              </w:rPr>
+              <w:t>Virtusa</w:t>
+            </w:r>
+            <w:proofErr w:type="spellEnd"/>
+            <w:r>
+              <w:rPr>
+                <w:sz w:val="20"/>
+              </w:rPr>
+              <w:t xml:space="preserve"> Polaris consulting </w:t>
+            </w:r>
+            <w:proofErr w:type="spellStart"/>
+            <w:r>
+              <w:rPr>
+                <w:sz w:val="20"/>
+              </w:rPr>
+              <w:t>pvt</w:t>
+            </w:r>
+            <w:proofErr w:type="spellEnd"/>
+            <w:r>
+              <w:rPr>
+                <w:sz w:val="20"/>
+              </w:rPr>
+              <w:t xml:space="preserve"> ltd</w:t>
             </w:r>
           </w:p>
         </w:tc>
@@ -1711,7 +2481,19 @@
               <w:rPr>
                 <w:sz w:val="20"/>
               </w:rPr>
-              <w:t>Sep’17 – Sep’19</w:t>
+              <w:t>Sep’17 – Sep</w:t>
+            </w:r>
+            <w:r>
+              <w:rPr>
+                <w:sz w:val="20"/>
+              </w:rPr>
+              <w:t>’1</w:t>
+            </w:r>
+            <w:r>
+              <w:rPr>
+                <w:sz w:val="20"/>
+              </w:rPr>
+              <w:t>9</w:t>
             </w:r>
           </w:p>
         </w:tc>
@@ -1777,7 +2559,19 @@
               <w:rPr>
                 <w:sz w:val="20"/>
               </w:rPr>
-              <w:t>Sep’ 13 – Sep’17</w:t>
+              <w:t>Sep’ 13 – Sep</w:t>
+            </w:r>
+            <w:r>
+              <w:rPr>
+                <w:sz w:val="20"/>
+              </w:rPr>
+              <w:t>’1</w:t>
+            </w:r>
+            <w:r>
+              <w:rPr>
+                <w:sz w:val="20"/>
+              </w:rPr>
+              <w:t>7</w:t>
             </w:r>
           </w:p>
         </w:tc>
@@ -1797,7 +2591,10 @@
         <w:pStyle w:val="Heading1"/>
       </w:pPr>
       <w:r>
-        <w:t>Project Experience:</w:t>
+        <w:t>Project Experience</w:t>
+      </w:r>
+      <w:r>
+        <w:t>:</w:t>
       </w:r>
     </w:p>
     <w:tbl>
@@ -1846,7 +2643,14 @@
                 <w:b/>
                 <w:sz w:val="20"/>
               </w:rPr>
-              <w:t>Project #1</w:t>
+              <w:t>Project</w:t>
+            </w:r>
+            <w:r>
+              <w:rPr>
+                <w:b/>
+                <w:sz w:val="20"/>
+              </w:rPr>
+              <w:t xml:space="preserve"> #1</w:t>
             </w:r>
           </w:p>
         </w:tc>
@@ -1939,12 +2743,14 @@
                 <w:sz w:val="20"/>
               </w:rPr>
             </w:pPr>
+            <w:proofErr w:type="spellStart"/>
             <w:r>
               <w:rPr>
                 <w:sz w:val="20"/>
               </w:rPr>
               <w:t>Organisation</w:t>
             </w:r>
+            <w:proofErr w:type="spellEnd"/>
           </w:p>
         </w:tc>
         <w:tc>
@@ -2085,7 +2891,13 @@
               <w:rPr>
                 <w:sz w:val="20"/>
               </w:rPr>
-              <w:t>Roles/ Responsibilities</w:t>
+              <w:t>Role</w:t>
+            </w:r>
+            <w:r>
+              <w:rPr>
+                <w:sz w:val="20"/>
+              </w:rPr>
+              <w:t>s/ Responsibilities</w:t>
             </w:r>
           </w:p>
         </w:tc>
@@ -2098,7 +2910,7 @@
               <w:pStyle w:val="TableParagraph"/>
               <w:numPr>
                 <w:ilvl w:val="0"/>
-                <w:numId w:val="3"/>
+                <w:numId w:val="16"/>
               </w:numPr>
               <w:rPr>
                 <w:sz w:val="18"/>
@@ -2118,7 +2930,7 @@
               <w:pStyle w:val="TableParagraph"/>
               <w:numPr>
                 <w:ilvl w:val="0"/>
-                <w:numId w:val="3"/>
+                <w:numId w:val="16"/>
               </w:numPr>
               <w:rPr>
                 <w:sz w:val="18"/>
@@ -2138,7 +2950,7 @@
               <w:pStyle w:val="TableParagraph"/>
               <w:numPr>
                 <w:ilvl w:val="0"/>
-                <w:numId w:val="3"/>
+                <w:numId w:val="16"/>
               </w:numPr>
               <w:rPr>
                 <w:sz w:val="18"/>
@@ -2158,19 +2970,61 @@
               <w:pStyle w:val="TableParagraph"/>
               <w:numPr>
                 <w:ilvl w:val="0"/>
-                <w:numId w:val="3"/>
+                <w:numId w:val="16"/>
               </w:numPr>
               <w:rPr>
                 <w:sz w:val="20"/>
                 <w:szCs w:val="20"/>
               </w:rPr>
             </w:pPr>
+            <w:proofErr w:type="spellStart"/>
             <w:r>
               <w:rPr>
                 <w:sz w:val="18"/>
                 <w:szCs w:val="18"/>
               </w:rPr>
-              <w:t>Junit testing with mockito and powermock Runner</w:t>
+              <w:lastRenderedPageBreak/>
+              <w:t>Junit</w:t>
+            </w:r>
+            <w:proofErr w:type="spellEnd"/>
+            <w:r>
+              <w:rPr>
+                <w:sz w:val="18"/>
+                <w:szCs w:val="18"/>
+              </w:rPr>
+              <w:t xml:space="preserve"> testing with </w:t>
+            </w:r>
+            <w:proofErr w:type="spellStart"/>
+            <w:r>
+              <w:rPr>
+                <w:sz w:val="18"/>
+                <w:szCs w:val="18"/>
+              </w:rPr>
+              <w:t>mockito</w:t>
+            </w:r>
+            <w:proofErr w:type="spellEnd"/>
+            <w:r>
+              <w:rPr>
+                <w:sz w:val="18"/>
+                <w:szCs w:val="18"/>
+              </w:rPr>
+              <w:t xml:space="preserve"> and </w:t>
+            </w:r>
+            <w:proofErr w:type="spellStart"/>
+            <w:r>
+              <w:rPr>
+                <w:sz w:val="18"/>
+                <w:szCs w:val="18"/>
+              </w:rPr>
+              <w:t>powermock</w:t>
+            </w:r>
+            <w:proofErr w:type="spellEnd"/>
+            <w:r>
+              <w:rPr>
+                <w:sz w:val="18"/>
+                <w:szCs w:val="18"/>
+              </w:rPr>
+              <w:t xml:space="preserve"> Runner</w:t>
             </w:r>
           </w:p>
         </w:tc>
@@ -2220,7 +3074,7 @@
               <w:pStyle w:val="TableParagraph"/>
               <w:numPr>
                 <w:ilvl w:val="0"/>
-                <w:numId w:val="2"/>
+                <w:numId w:val="14"/>
               </w:numPr>
               <w:spacing w:before="0"/>
               <w:ind w:right="185"/>
@@ -2242,7 +3096,7 @@
               <w:pStyle w:val="TableParagraph"/>
               <w:numPr>
                 <w:ilvl w:val="0"/>
-                <w:numId w:val="2"/>
+                <w:numId w:val="14"/>
               </w:numPr>
               <w:spacing w:before="0"/>
               <w:ind w:right="185"/>
@@ -2256,22 +3110,38 @@
                 <w:sz w:val="18"/>
                 <w:szCs w:val="18"/>
               </w:rPr>
-              <w:t xml:space="preserve">It automates the release process by doing the relase </w:t>
-            </w:r>
-            <w:proofErr w:type="gramStart"/>
+              <w:t xml:space="preserve">It automates the release process by doing the </w:t>
+            </w:r>
+            <w:proofErr w:type="spellStart"/>
             <w:r>
               <w:rPr>
                 <w:sz w:val="18"/>
                 <w:szCs w:val="18"/>
               </w:rPr>
-              <w:t>tagging ,</w:t>
-            </w:r>
-            <w:proofErr w:type="gramEnd"/>
+              <w:t>relase</w:t>
+            </w:r>
+            <w:proofErr w:type="spellEnd"/>
             <w:r>
               <w:rPr>
                 <w:sz w:val="18"/>
                 <w:szCs w:val="18"/>
               </w:rPr>
+              <w:t xml:space="preserve"> </w:t>
+            </w:r>
+            <w:proofErr w:type="gramStart"/>
+            <w:r>
+              <w:rPr>
+                <w:sz w:val="18"/>
+                <w:szCs w:val="18"/>
+              </w:rPr>
+              <w:t>tagging ,</w:t>
+            </w:r>
+            <w:proofErr w:type="gramEnd"/>
+            <w:r>
+              <w:rPr>
+                <w:sz w:val="18"/>
+                <w:szCs w:val="18"/>
+              </w:rPr>
               <w:t xml:space="preserve"> branching and releasing to the newer version .</w:t>
             </w:r>
           </w:p>
@@ -2280,7 +3150,7 @@
               <w:pStyle w:val="TableParagraph"/>
               <w:numPr>
                 <w:ilvl w:val="0"/>
-                <w:numId w:val="2"/>
+                <w:numId w:val="14"/>
               </w:numPr>
               <w:spacing w:before="0"/>
               <w:ind w:right="185"/>
@@ -2294,14 +3164,30 @@
                 <w:sz w:val="18"/>
                 <w:szCs w:val="18"/>
               </w:rPr>
-              <w:t xml:space="preserve">It also contains other features as an example analyzing the POM dependencies and fix scm </w:t>
-            </w:r>
-            <w:proofErr w:type="gramStart"/>
+              <w:t xml:space="preserve">It also contains other features as an example analyzing the POM dependencies and fix </w:t>
+            </w:r>
+            <w:proofErr w:type="spellStart"/>
             <w:r>
               <w:rPr>
                 <w:sz w:val="18"/>
                 <w:szCs w:val="18"/>
               </w:rPr>
+              <w:t>scm</w:t>
+            </w:r>
+            <w:proofErr w:type="spellEnd"/>
+            <w:r>
+              <w:rPr>
+                <w:sz w:val="18"/>
+                <w:szCs w:val="18"/>
+              </w:rPr>
+              <w:t xml:space="preserve"> </w:t>
+            </w:r>
+            <w:proofErr w:type="gramStart"/>
+            <w:r>
+              <w:rPr>
+                <w:sz w:val="18"/>
+                <w:szCs w:val="18"/>
+              </w:rPr>
               <w:t>connection .</w:t>
             </w:r>
             <w:proofErr w:type="gramEnd"/>
@@ -2311,7 +3197,7 @@
               <w:pStyle w:val="TableParagraph"/>
               <w:numPr>
                 <w:ilvl w:val="0"/>
-                <w:numId w:val="2"/>
+                <w:numId w:val="14"/>
               </w:numPr>
               <w:spacing w:before="0"/>
               <w:ind w:right="185"/>
@@ -2320,6 +3206,7 @@
                 <w:szCs w:val="18"/>
               </w:rPr>
             </w:pPr>
+            <w:proofErr w:type="spellStart"/>
             <w:proofErr w:type="gramStart"/>
             <w:r>
               <w:rPr>
@@ -2328,6 +3215,7 @@
               </w:rPr>
               <w:t>mvnmgr</w:t>
             </w:r>
+            <w:proofErr w:type="spellEnd"/>
             <w:proofErr w:type="gramEnd"/>
             <w:r>
               <w:rPr>
@@ -2342,7 +3230,7 @@
               <w:pStyle w:val="TableParagraph"/>
               <w:numPr>
                 <w:ilvl w:val="0"/>
-                <w:numId w:val="2"/>
+                <w:numId w:val="14"/>
               </w:numPr>
               <w:spacing w:before="0"/>
               <w:ind w:right="185"/>
@@ -2356,7 +3244,71 @@
                 <w:sz w:val="18"/>
                 <w:szCs w:val="18"/>
               </w:rPr>
-              <w:t>It uses jgit plugin for connecting with git and doing the git operations</w:t>
+              <w:t xml:space="preserve">It uses </w:t>
+            </w:r>
+            <w:proofErr w:type="spellStart"/>
+            <w:r>
+              <w:rPr>
+                <w:sz w:val="18"/>
+                <w:szCs w:val="18"/>
+              </w:rPr>
+              <w:t>jgit</w:t>
+            </w:r>
+            <w:proofErr w:type="spellEnd"/>
+            <w:r>
+              <w:rPr>
+                <w:sz w:val="18"/>
+                <w:szCs w:val="18"/>
+              </w:rPr>
+              <w:t xml:space="preserve"> </w:t>
+            </w:r>
+            <w:proofErr w:type="spellStart"/>
+            <w:r>
+              <w:rPr>
+                <w:sz w:val="18"/>
+                <w:szCs w:val="18"/>
+              </w:rPr>
+              <w:t>plugin</w:t>
+            </w:r>
+            <w:proofErr w:type="spellEnd"/>
+            <w:r>
+              <w:rPr>
+                <w:sz w:val="18"/>
+                <w:szCs w:val="18"/>
+              </w:rPr>
+              <w:t xml:space="preserve"> for connecting with </w:t>
+            </w:r>
+            <w:proofErr w:type="spellStart"/>
+            <w:r>
+              <w:rPr>
+                <w:sz w:val="18"/>
+                <w:szCs w:val="18"/>
+              </w:rPr>
+              <w:t>git</w:t>
+            </w:r>
+            <w:proofErr w:type="spellEnd"/>
+            <w:r>
+              <w:rPr>
+                <w:sz w:val="18"/>
+                <w:szCs w:val="18"/>
+              </w:rPr>
+              <w:t xml:space="preserve"> and doing the </w:t>
+            </w:r>
+            <w:proofErr w:type="spellStart"/>
+            <w:r>
+              <w:rPr>
+                <w:sz w:val="18"/>
+                <w:szCs w:val="18"/>
+              </w:rPr>
+              <w:t>git</w:t>
+            </w:r>
+            <w:proofErr w:type="spellEnd"/>
+            <w:r>
+              <w:rPr>
+                <w:sz w:val="18"/>
+                <w:szCs w:val="18"/>
+              </w:rPr>
+              <w:t xml:space="preserve"> operations</w:t>
             </w:r>
           </w:p>
         </w:tc>
@@ -2430,22 +3382,6 @@
                 <w:sz w:val="20"/>
                 <w:szCs w:val="20"/>
               </w:rPr>
-              <w:t xml:space="preserve"> multithreading using Executors api, maven , gradle, github,jenkins,Spring , docker, Gradle enterprise, React JS</w:t>
-            </w:r>
-          </w:p>
-          <w:p>
-            <w:pPr>
-              <w:pStyle w:val="TableParagraph"/>
-              <w:spacing w:before="0" w:line="241" w:lineRule="exact"/>
-              <w:rPr>
-                <w:sz w:val="20"/>
-              </w:rPr>
-            </w:pPr>
-            <w:r>
-              <w:rPr>
-                <w:sz w:val="20"/>
-                <w:szCs w:val="20"/>
-              </w:rPr>
               <w:t>,</w:t>
             </w:r>
             <w:r>
@@ -2453,7 +3389,172 @@
                 <w:sz w:val="20"/>
                 <w:szCs w:val="20"/>
               </w:rPr>
-              <w:t xml:space="preserve"> Unix shell, junit , mockito , powermock, AWS</w:t>
+              <w:t xml:space="preserve"> multithreading using Executors </w:t>
+            </w:r>
+            <w:proofErr w:type="spellStart"/>
+            <w:r>
+              <w:rPr>
+                <w:sz w:val="20"/>
+                <w:szCs w:val="20"/>
+              </w:rPr>
+              <w:t>api</w:t>
+            </w:r>
+            <w:proofErr w:type="spellEnd"/>
+            <w:r>
+              <w:rPr>
+                <w:sz w:val="20"/>
+                <w:szCs w:val="20"/>
+              </w:rPr>
+              <w:t xml:space="preserve">, </w:t>
+            </w:r>
+            <w:proofErr w:type="spellStart"/>
+            <w:r>
+              <w:rPr>
+                <w:sz w:val="20"/>
+                <w:szCs w:val="20"/>
+              </w:rPr>
+              <w:t>MicroServices</w:t>
+            </w:r>
+            <w:proofErr w:type="spellEnd"/>
+            <w:r>
+              <w:rPr>
+                <w:sz w:val="20"/>
+                <w:szCs w:val="20"/>
+              </w:rPr>
+              <w:t xml:space="preserve">, </w:t>
+            </w:r>
+            <w:r>
+              <w:rPr>
+                <w:sz w:val="20"/>
+                <w:szCs w:val="20"/>
+              </w:rPr>
+              <w:t xml:space="preserve">maven , </w:t>
+            </w:r>
+            <w:proofErr w:type="spellStart"/>
+            <w:r>
+              <w:rPr>
+                <w:sz w:val="20"/>
+                <w:szCs w:val="20"/>
+              </w:rPr>
+              <w:t>gradle</w:t>
+            </w:r>
+            <w:proofErr w:type="spellEnd"/>
+            <w:r>
+              <w:rPr>
+                <w:sz w:val="20"/>
+                <w:szCs w:val="20"/>
+              </w:rPr>
+              <w:t xml:space="preserve">, </w:t>
+            </w:r>
+            <w:proofErr w:type="spellStart"/>
+            <w:r>
+              <w:rPr>
+                <w:sz w:val="20"/>
+                <w:szCs w:val="20"/>
+              </w:rPr>
+              <w:t>github,jenkins,Spring</w:t>
+            </w:r>
+            <w:proofErr w:type="spellEnd"/>
+            <w:r>
+              <w:rPr>
+                <w:sz w:val="20"/>
+                <w:szCs w:val="20"/>
+              </w:rPr>
+              <w:t xml:space="preserve"> , </w:t>
+            </w:r>
+            <w:proofErr w:type="spellStart"/>
+            <w:r>
+              <w:rPr>
+                <w:sz w:val="20"/>
+                <w:szCs w:val="20"/>
+              </w:rPr>
+              <w:t>docker</w:t>
+            </w:r>
+            <w:proofErr w:type="spellEnd"/>
+            <w:r>
+              <w:rPr>
+                <w:sz w:val="20"/>
+                <w:szCs w:val="20"/>
+              </w:rPr>
+              <w:t xml:space="preserve">, </w:t>
+            </w:r>
+            <w:proofErr w:type="spellStart"/>
+            <w:r>
+              <w:rPr>
+                <w:sz w:val="20"/>
+                <w:szCs w:val="20"/>
+              </w:rPr>
+              <w:t>Gradle</w:t>
+            </w:r>
+            <w:proofErr w:type="spellEnd"/>
+            <w:r>
+              <w:rPr>
+                <w:sz w:val="20"/>
+                <w:szCs w:val="20"/>
+              </w:rPr>
+              <w:t xml:space="preserve"> enterprise, React JS</w:t>
+            </w:r>
+            <w:r>
+              <w:rPr>
+                <w:sz w:val="20"/>
+                <w:szCs w:val="20"/>
+              </w:rPr>
+              <w:t>,</w:t>
+            </w:r>
+            <w:r>
+              <w:rPr>
+                <w:sz w:val="20"/>
+                <w:szCs w:val="20"/>
+              </w:rPr>
+              <w:t xml:space="preserve"> Unix shell, </w:t>
+            </w:r>
+            <w:proofErr w:type="spellStart"/>
+            <w:r>
+              <w:rPr>
+                <w:sz w:val="20"/>
+                <w:szCs w:val="20"/>
+              </w:rPr>
+              <w:t>junit</w:t>
+            </w:r>
+            <w:proofErr w:type="spellEnd"/>
+            <w:r>
+              <w:rPr>
+                <w:sz w:val="20"/>
+                <w:szCs w:val="20"/>
+              </w:rPr>
+              <w:t xml:space="preserve"> , </w:t>
+            </w:r>
+            <w:proofErr w:type="spellStart"/>
+            <w:r>
+              <w:rPr>
+                <w:sz w:val="20"/>
+                <w:szCs w:val="20"/>
+              </w:rPr>
+              <w:t>mockito</w:t>
+            </w:r>
+            <w:proofErr w:type="spellEnd"/>
+            <w:r>
+              <w:rPr>
+                <w:sz w:val="20"/>
+                <w:szCs w:val="20"/>
+              </w:rPr>
+              <w:t xml:space="preserve"> , </w:t>
+            </w:r>
+            <w:proofErr w:type="spellStart"/>
+            <w:r>
+              <w:rPr>
+                <w:sz w:val="20"/>
+                <w:szCs w:val="20"/>
+              </w:rPr>
+              <w:t>powermock</w:t>
+            </w:r>
+            <w:proofErr w:type="spellEnd"/>
+            <w:r>
+              <w:rPr>
+                <w:sz w:val="20"/>
+                <w:szCs w:val="20"/>
+              </w:rPr>
+              <w:t>, AWS</w:t>
             </w:r>
           </w:p>
         </w:tc>
@@ -2570,7 +3671,14 @@
                 <w:b/>
                 <w:sz w:val="20"/>
               </w:rPr>
-              <w:t>Project #2</w:t>
+              <w:t>Project</w:t>
+            </w:r>
+            <w:r>
+              <w:rPr>
+                <w:b/>
+                <w:sz w:val="20"/>
+              </w:rPr>
+              <w:t xml:space="preserve"> #2</w:t>
             </w:r>
           </w:p>
         </w:tc>
@@ -2661,12 +3769,14 @@
                 <w:sz w:val="20"/>
               </w:rPr>
             </w:pPr>
+            <w:proofErr w:type="spellStart"/>
             <w:r>
               <w:rPr>
                 <w:sz w:val="20"/>
               </w:rPr>
               <w:t>Organisation</w:t>
             </w:r>
+            <w:proofErr w:type="spellEnd"/>
           </w:p>
         </w:tc>
         <w:tc>
@@ -2819,7 +3929,7 @@
               <w:pStyle w:val="TableParagraph"/>
               <w:numPr>
                 <w:ilvl w:val="0"/>
-                <w:numId w:val="4"/>
+                <w:numId w:val="17"/>
               </w:numPr>
               <w:rPr>
                 <w:sz w:val="20"/>
@@ -2846,7 +3956,7 @@
               <w:pStyle w:val="TableParagraph"/>
               <w:numPr>
                 <w:ilvl w:val="0"/>
-                <w:numId w:val="4"/>
+                <w:numId w:val="17"/>
               </w:numPr>
               <w:rPr>
                 <w:sz w:val="20"/>
@@ -2896,7 +4006,7 @@
               <w:pStyle w:val="TableParagraph"/>
               <w:numPr>
                 <w:ilvl w:val="0"/>
-                <w:numId w:val="5"/>
+                <w:numId w:val="18"/>
               </w:numPr>
               <w:spacing w:before="2"/>
               <w:ind w:right="185"/>
@@ -2918,7 +4028,7 @@
               <w:pStyle w:val="TableParagraph"/>
               <w:numPr>
                 <w:ilvl w:val="0"/>
-                <w:numId w:val="5"/>
+                <w:numId w:val="18"/>
               </w:numPr>
               <w:spacing w:before="2"/>
               <w:ind w:right="185"/>
@@ -2940,7 +4050,7 @@
               <w:pStyle w:val="TableParagraph"/>
               <w:numPr>
                 <w:ilvl w:val="0"/>
-                <w:numId w:val="5"/>
+                <w:numId w:val="18"/>
               </w:numPr>
               <w:spacing w:before="2"/>
               <w:ind w:right="185"/>
@@ -2999,14 +4109,101 @@
                 <w:sz w:val="20"/>
                 <w:szCs w:val="20"/>
               </w:rPr>
-              <w:t xml:space="preserve">Java (1.8 -target time &amp; 1.11 -runtime), multithreading using completable futures, gradle, sbt, docker, Swagger UI, </w:t>
-            </w:r>
-            <w:r>
-              <w:rPr>
-                <w:sz w:val="20"/>
-                <w:szCs w:val="20"/>
-              </w:rPr>
-              <w:t xml:space="preserve">micro services, </w:t>
+              <w:t xml:space="preserve">Java (1.8 -target time &amp; 1.11 -runtime), multithreading using </w:t>
+            </w:r>
+            <w:proofErr w:type="spellStart"/>
+            <w:r>
+              <w:rPr>
+                <w:sz w:val="20"/>
+                <w:szCs w:val="20"/>
+              </w:rPr>
+              <w:t>completable</w:t>
+            </w:r>
+            <w:proofErr w:type="spellEnd"/>
+            <w:r>
+              <w:rPr>
+                <w:sz w:val="20"/>
+                <w:szCs w:val="20"/>
+              </w:rPr>
+              <w:t xml:space="preserve"> futures, </w:t>
+            </w:r>
+            <w:proofErr w:type="spellStart"/>
+            <w:r>
+              <w:rPr>
+                <w:sz w:val="20"/>
+                <w:szCs w:val="20"/>
+              </w:rPr>
+              <w:t>MicroServices</w:t>
+            </w:r>
+            <w:proofErr w:type="spellEnd"/>
+            <w:r>
+              <w:rPr>
+                <w:sz w:val="20"/>
+                <w:szCs w:val="20"/>
+              </w:rPr>
+              <w:t xml:space="preserve">, Spring, </w:t>
+            </w:r>
+            <w:proofErr w:type="spellStart"/>
+            <w:r>
+              <w:rPr>
+                <w:sz w:val="20"/>
+                <w:szCs w:val="20"/>
+              </w:rPr>
+              <w:t>g</w:t>
+            </w:r>
+            <w:r>
+              <w:rPr>
+                <w:sz w:val="20"/>
+                <w:szCs w:val="20"/>
+              </w:rPr>
+              <w:t>radle</w:t>
+            </w:r>
+            <w:proofErr w:type="spellEnd"/>
+            <w:r>
+              <w:rPr>
+                <w:sz w:val="20"/>
+                <w:szCs w:val="20"/>
+              </w:rPr>
+              <w:t xml:space="preserve">, </w:t>
+            </w:r>
+            <w:proofErr w:type="spellStart"/>
+            <w:r>
+              <w:rPr>
+                <w:sz w:val="20"/>
+                <w:szCs w:val="20"/>
+              </w:rPr>
+              <w:t>sbt</w:t>
+            </w:r>
+            <w:proofErr w:type="spellEnd"/>
+            <w:r>
+              <w:rPr>
+                <w:sz w:val="20"/>
+                <w:szCs w:val="20"/>
+              </w:rPr>
+              <w:t xml:space="preserve">, </w:t>
+            </w:r>
+            <w:proofErr w:type="spellStart"/>
+            <w:r>
+              <w:rPr>
+                <w:sz w:val="20"/>
+                <w:szCs w:val="20"/>
+              </w:rPr>
+              <w:t>docker</w:t>
+            </w:r>
+            <w:proofErr w:type="spellEnd"/>
+            <w:r>
+              <w:rPr>
+                <w:sz w:val="20"/>
+                <w:szCs w:val="20"/>
+              </w:rPr>
+              <w:t>, Swagger UI,</w:t>
+            </w:r>
+            <w:r>
+              <w:rPr>
+                <w:sz w:val="20"/>
+                <w:szCs w:val="20"/>
+              </w:rPr>
+              <w:t xml:space="preserve"> </w:t>
             </w:r>
             <w:r>
               <w:rPr>
@@ -3129,7 +4326,14 @@
                 <w:b/>
                 <w:sz w:val="20"/>
               </w:rPr>
-              <w:t>Project #3</w:t>
+              <w:t>Project</w:t>
+            </w:r>
+            <w:r>
+              <w:rPr>
+                <w:b/>
+                <w:sz w:val="20"/>
+              </w:rPr>
+              <w:t xml:space="preserve"> #3</w:t>
             </w:r>
           </w:p>
         </w:tc>
@@ -3220,11 +4424,19 @@
                 <w:sz w:val="20"/>
               </w:rPr>
             </w:pPr>
-            <w:r>
-              <w:rPr>
-                <w:sz w:val="20"/>
-              </w:rPr>
-              <w:t xml:space="preserve">Organisation </w:t>
+            <w:proofErr w:type="spellStart"/>
+            <w:r>
+              <w:rPr>
+                <w:sz w:val="20"/>
+              </w:rPr>
+              <w:t>Organisation</w:t>
+            </w:r>
+            <w:proofErr w:type="spellEnd"/>
+            <w:r>
+              <w:rPr>
+                <w:sz w:val="20"/>
+              </w:rPr>
+              <w:t xml:space="preserve"> </w:t>
             </w:r>
           </w:p>
         </w:tc>
@@ -3240,11 +4452,33 @@
                 <w:sz w:val="20"/>
               </w:rPr>
             </w:pPr>
-            <w:r>
-              <w:rPr>
-                <w:sz w:val="20"/>
-              </w:rPr>
-              <w:t>Virtusa Polaris consulting pvt ltd</w:t>
+            <w:proofErr w:type="spellStart"/>
+            <w:r>
+              <w:rPr>
+                <w:sz w:val="20"/>
+              </w:rPr>
+              <w:t>Virtusa</w:t>
+            </w:r>
+            <w:proofErr w:type="spellEnd"/>
+            <w:r>
+              <w:rPr>
+                <w:sz w:val="20"/>
+              </w:rPr>
+              <w:t xml:space="preserve"> Polaris consulting </w:t>
+            </w:r>
+            <w:proofErr w:type="spellStart"/>
+            <w:r>
+              <w:rPr>
+                <w:sz w:val="20"/>
+              </w:rPr>
+              <w:t>pvt</w:t>
+            </w:r>
+            <w:proofErr w:type="spellEnd"/>
+            <w:r>
+              <w:rPr>
+                <w:sz w:val="20"/>
+              </w:rPr>
+              <w:t xml:space="preserve"> ltd</w:t>
             </w:r>
           </w:p>
         </w:tc>
@@ -3422,7 +4656,7 @@
               <w:pStyle w:val="TableParagraph"/>
               <w:numPr>
                 <w:ilvl w:val="0"/>
-                <w:numId w:val="6"/>
+                <w:numId w:val="19"/>
               </w:numPr>
               <w:ind w:right="137"/>
               <w:rPr>
@@ -3450,7 +4684,7 @@
               <w:pStyle w:val="TableParagraph"/>
               <w:numPr>
                 <w:ilvl w:val="0"/>
-                <w:numId w:val="6"/>
+                <w:numId w:val="19"/>
               </w:numPr>
               <w:ind w:right="137"/>
               <w:rPr>
@@ -3510,7 +4744,55 @@
                 <w:sz w:val="20"/>
                 <w:szCs w:val="20"/>
               </w:rPr>
-              <w:t>Core java (v1.8), Data Structures, multithreading, spring mvc (v4.0) spring boot, xml, rest Web services,Web sphere, IBM Messaging Queue, batch script, Oracle Plsql.</w:t>
+              <w:t xml:space="preserve">Core java (v1.8), Data Structures, multithreading, spring </w:t>
+            </w:r>
+            <w:proofErr w:type="spellStart"/>
+            <w:r>
+              <w:rPr>
+                <w:sz w:val="20"/>
+                <w:szCs w:val="20"/>
+              </w:rPr>
+              <w:t>mvc</w:t>
+            </w:r>
+            <w:proofErr w:type="spellEnd"/>
+            <w:r>
+              <w:rPr>
+                <w:sz w:val="20"/>
+                <w:szCs w:val="20"/>
+              </w:rPr>
+              <w:t xml:space="preserve"> (v4.0) spring boot, xml, rest Web </w:t>
+            </w:r>
+            <w:proofErr w:type="spellStart"/>
+            <w:r>
+              <w:rPr>
+                <w:sz w:val="20"/>
+                <w:szCs w:val="20"/>
+              </w:rPr>
+              <w:t>services,Web</w:t>
+            </w:r>
+            <w:proofErr w:type="spellEnd"/>
+            <w:r>
+              <w:rPr>
+                <w:sz w:val="20"/>
+                <w:szCs w:val="20"/>
+              </w:rPr>
+              <w:t xml:space="preserve"> sphere, IBM Messaging Queue, batch script, Oracle </w:t>
+            </w:r>
+            <w:proofErr w:type="spellStart"/>
+            <w:r>
+              <w:rPr>
+                <w:sz w:val="20"/>
+                <w:szCs w:val="20"/>
+              </w:rPr>
+              <w:t>Plsql</w:t>
+            </w:r>
+            <w:proofErr w:type="spellEnd"/>
+            <w:r>
+              <w:rPr>
+                <w:sz w:val="20"/>
+                <w:szCs w:val="20"/>
+              </w:rPr>
+              <w:t>.</w:t>
             </w:r>
           </w:p>
         </w:tc>
@@ -3646,7 +4928,14 @@
                 <w:b/>
                 <w:sz w:val="20"/>
               </w:rPr>
-              <w:t>Project #4</w:t>
+              <w:t>Project</w:t>
+            </w:r>
+            <w:r>
+              <w:rPr>
+                <w:b/>
+                <w:sz w:val="20"/>
+              </w:rPr>
+              <w:t xml:space="preserve"> #4</w:t>
             </w:r>
           </w:p>
         </w:tc>
@@ -3757,11 +5046,33 @@
                 <w:sz w:val="20"/>
               </w:rPr>
             </w:pPr>
-            <w:r>
-              <w:rPr>
-                <w:sz w:val="20"/>
-              </w:rPr>
-              <w:t>Virtusa Polaris consulting pvt ltd</w:t>
+            <w:proofErr w:type="spellStart"/>
+            <w:r>
+              <w:rPr>
+                <w:sz w:val="20"/>
+              </w:rPr>
+              <w:t>Virtusa</w:t>
+            </w:r>
+            <w:proofErr w:type="spellEnd"/>
+            <w:r>
+              <w:rPr>
+                <w:sz w:val="20"/>
+              </w:rPr>
+              <w:t xml:space="preserve"> Polaris consulting </w:t>
+            </w:r>
+            <w:proofErr w:type="spellStart"/>
+            <w:r>
+              <w:rPr>
+                <w:sz w:val="20"/>
+              </w:rPr>
+              <w:t>pvt</w:t>
+            </w:r>
+            <w:proofErr w:type="spellEnd"/>
+            <w:r>
+              <w:rPr>
+                <w:sz w:val="20"/>
+              </w:rPr>
+              <w:t xml:space="preserve"> ltd</w:t>
             </w:r>
           </w:p>
         </w:tc>
@@ -3893,7 +5204,7 @@
               <w:pStyle w:val="TableParagraph"/>
               <w:numPr>
                 <w:ilvl w:val="0"/>
-                <w:numId w:val="7"/>
+                <w:numId w:val="21"/>
               </w:numPr>
               <w:rPr>
                 <w:sz w:val="20"/>
@@ -3913,7 +5224,7 @@
               <w:pStyle w:val="TableParagraph"/>
               <w:numPr>
                 <w:ilvl w:val="0"/>
-                <w:numId w:val="7"/>
+                <w:numId w:val="21"/>
               </w:numPr>
               <w:rPr>
                 <w:sz w:val="20"/>
@@ -3933,7 +5244,7 @@
               <w:pStyle w:val="TableParagraph"/>
               <w:numPr>
                 <w:ilvl w:val="0"/>
-                <w:numId w:val="7"/>
+                <w:numId w:val="21"/>
               </w:numPr>
               <w:rPr>
                 <w:sz w:val="20"/>
@@ -3953,7 +5264,7 @@
               <w:pStyle w:val="TableParagraph"/>
               <w:numPr>
                 <w:ilvl w:val="0"/>
-                <w:numId w:val="7"/>
+                <w:numId w:val="21"/>
               </w:numPr>
               <w:rPr>
                 <w:sz w:val="20"/>
@@ -3965,7 +5276,23 @@
                 <w:sz w:val="20"/>
                 <w:szCs w:val="20"/>
               </w:rPr>
-              <w:t xml:space="preserve">Coordinated the change deployment event closely with the deploymentteam. </w:t>
+              <w:t xml:space="preserve">Coordinated the change deployment event closely with the </w:t>
+            </w:r>
+            <w:proofErr w:type="spellStart"/>
+            <w:r>
+              <w:rPr>
+                <w:sz w:val="20"/>
+                <w:szCs w:val="20"/>
+              </w:rPr>
+              <w:t>deploymentteam</w:t>
+            </w:r>
+            <w:proofErr w:type="spellEnd"/>
+            <w:r>
+              <w:rPr>
+                <w:sz w:val="20"/>
+                <w:szCs w:val="20"/>
+              </w:rPr>
+              <w:t xml:space="preserve">. </w:t>
             </w:r>
           </w:p>
           <w:p>
@@ -3973,7 +5300,7 @@
               <w:pStyle w:val="TableParagraph"/>
               <w:numPr>
                 <w:ilvl w:val="0"/>
-                <w:numId w:val="7"/>
+                <w:numId w:val="21"/>
               </w:numPr>
               <w:rPr>
                 <w:sz w:val="20"/>
@@ -3993,7 +5320,7 @@
               <w:pStyle w:val="TableParagraph"/>
               <w:numPr>
                 <w:ilvl w:val="0"/>
-                <w:numId w:val="7"/>
+                <w:numId w:val="21"/>
               </w:numPr>
               <w:rPr>
                 <w:sz w:val="20"/>
@@ -4042,7 +5369,7 @@
               <w:pStyle w:val="TableParagraph"/>
               <w:numPr>
                 <w:ilvl w:val="0"/>
-                <w:numId w:val="8"/>
+                <w:numId w:val="22"/>
               </w:numPr>
               <w:spacing w:before="0"/>
               <w:ind w:right="292"/>
@@ -4056,7 +5383,23 @@
                 <w:sz w:val="20"/>
                 <w:szCs w:val="20"/>
               </w:rPr>
-              <w:t xml:space="preserve">Top Office is a reporting and analytical application which displays data on realtime in OLAP cubes pattern and capable of drilling the data based on organization or location or desk hierarchy. </w:t>
+              <w:t xml:space="preserve">Top Office is a reporting and analytical application which displays data on </w:t>
+            </w:r>
+            <w:proofErr w:type="spellStart"/>
+            <w:r>
+              <w:rPr>
+                <w:sz w:val="20"/>
+                <w:szCs w:val="20"/>
+              </w:rPr>
+              <w:t>realtime</w:t>
+            </w:r>
+            <w:proofErr w:type="spellEnd"/>
+            <w:r>
+              <w:rPr>
+                <w:sz w:val="20"/>
+                <w:szCs w:val="20"/>
+              </w:rPr>
+              <w:t xml:space="preserve"> in OLAP cubes pattern and capable of drilling the data based on organization or location or desk hierarchy. </w:t>
             </w:r>
           </w:p>
           <w:p>
@@ -4064,7 +5407,7 @@
               <w:pStyle w:val="TableParagraph"/>
               <w:numPr>
                 <w:ilvl w:val="0"/>
-                <w:numId w:val="8"/>
+                <w:numId w:val="22"/>
               </w:numPr>
               <w:spacing w:before="0"/>
               <w:ind w:right="292"/>
@@ -4086,7 +5429,7 @@
               <w:pStyle w:val="TableParagraph"/>
               <w:numPr>
                 <w:ilvl w:val="0"/>
-                <w:numId w:val="8"/>
+                <w:numId w:val="22"/>
               </w:numPr>
               <w:spacing w:before="0"/>
               <w:ind w:right="292"/>
@@ -4100,7 +5443,23 @@
                 <w:sz w:val="20"/>
                 <w:szCs w:val="20"/>
               </w:rPr>
-              <w:t xml:space="preserve">Top Office data is mainly segregated into 3 types like liquidity, risk and nostro. </w:t>
+              <w:t xml:space="preserve">Top Office data is mainly segregated into 3 types like liquidity, risk and </w:t>
+            </w:r>
+            <w:proofErr w:type="spellStart"/>
+            <w:r>
+              <w:rPr>
+                <w:sz w:val="20"/>
+                <w:szCs w:val="20"/>
+              </w:rPr>
+              <w:t>nostro</w:t>
+            </w:r>
+            <w:proofErr w:type="spellEnd"/>
+            <w:r>
+              <w:rPr>
+                <w:sz w:val="20"/>
+                <w:szCs w:val="20"/>
+              </w:rPr>
+              <w:t xml:space="preserve">. </w:t>
             </w:r>
           </w:p>
           <w:p>
@@ -4108,7 +5467,7 @@
               <w:pStyle w:val="TableParagraph"/>
               <w:numPr>
                 <w:ilvl w:val="0"/>
-                <w:numId w:val="8"/>
+                <w:numId w:val="22"/>
               </w:numPr>
               <w:spacing w:before="0"/>
               <w:ind w:right="292"/>
@@ -4167,8 +5526,33 @@
                 <w:sz w:val="20"/>
                 <w:szCs w:val="20"/>
               </w:rPr>
-              <w:t>Java (v1.7),Data Structures, multithreading, Oracle plsql , xml, XSLT, OLAP cubes, Batch scripting, swing, awt</w:t>
-            </w:r>
+              <w:t xml:space="preserve">Java (v1.7),Data Structures, multithreading, Oracle </w:t>
+            </w:r>
+            <w:proofErr w:type="spellStart"/>
+            <w:r>
+              <w:rPr>
+                <w:sz w:val="20"/>
+                <w:szCs w:val="20"/>
+              </w:rPr>
+              <w:t>plsql</w:t>
+            </w:r>
+            <w:proofErr w:type="spellEnd"/>
+            <w:r>
+              <w:rPr>
+                <w:sz w:val="20"/>
+                <w:szCs w:val="20"/>
+              </w:rPr>
+              <w:t xml:space="preserve"> , xml, XSLT, OLAP cubes, Batch scripting, swing, </w:t>
+            </w:r>
+            <w:proofErr w:type="spellStart"/>
+            <w:r>
+              <w:rPr>
+                <w:sz w:val="20"/>
+                <w:szCs w:val="20"/>
+              </w:rPr>
+              <w:t>awt</w:t>
+            </w:r>
+            <w:proofErr w:type="spellEnd"/>
           </w:p>
         </w:tc>
       </w:tr>
@@ -4283,7 +5667,14 @@
                 <w:b/>
                 <w:sz w:val="20"/>
               </w:rPr>
-              <w:t>Project #5</w:t>
+              <w:t>Project</w:t>
+            </w:r>
+            <w:r>
+              <w:rPr>
+                <w:b/>
+                <w:sz w:val="20"/>
+              </w:rPr>
+              <w:t xml:space="preserve"> #5</w:t>
             </w:r>
           </w:p>
         </w:tc>
@@ -4532,7 +5923,7 @@
               <w:pStyle w:val="TableParagraph"/>
               <w:numPr>
                 <w:ilvl w:val="0"/>
-                <w:numId w:val="9"/>
+                <w:numId w:val="23"/>
               </w:numPr>
               <w:rPr>
                 <w:sz w:val="20"/>
@@ -4552,7 +5943,7 @@
               <w:pStyle w:val="TableParagraph"/>
               <w:numPr>
                 <w:ilvl w:val="0"/>
-                <w:numId w:val="9"/>
+                <w:numId w:val="23"/>
               </w:numPr>
               <w:rPr>
                 <w:sz w:val="20"/>
@@ -4564,7 +5955,23 @@
                 <w:sz w:val="20"/>
                 <w:szCs w:val="20"/>
               </w:rPr>
-              <w:t>Consuming Soap and Rest web services using spring mvc Framework.</w:t>
+              <w:t xml:space="preserve">Consuming Soap and Rest web services using spring </w:t>
+            </w:r>
+            <w:proofErr w:type="spellStart"/>
+            <w:r>
+              <w:rPr>
+                <w:sz w:val="20"/>
+                <w:szCs w:val="20"/>
+              </w:rPr>
+              <w:t>mvc</w:t>
+            </w:r>
+            <w:proofErr w:type="spellEnd"/>
+            <w:r>
+              <w:rPr>
+                <w:sz w:val="20"/>
+                <w:szCs w:val="20"/>
+              </w:rPr>
+              <w:t xml:space="preserve"> Framework.</w:t>
             </w:r>
           </w:p>
           <w:p>
@@ -4572,7 +5979,7 @@
               <w:pStyle w:val="TableParagraph"/>
               <w:numPr>
                 <w:ilvl w:val="0"/>
-                <w:numId w:val="9"/>
+                <w:numId w:val="23"/>
               </w:numPr>
               <w:rPr>
                 <w:sz w:val="20"/>
@@ -4621,7 +6028,7 @@
               <w:pStyle w:val="TableParagraph"/>
               <w:numPr>
                 <w:ilvl w:val="0"/>
-                <w:numId w:val="10"/>
+                <w:numId w:val="24"/>
               </w:numPr>
               <w:rPr>
                 <w:sz w:val="20"/>
@@ -4641,7 +6048,7 @@
               <w:pStyle w:val="TableParagraph"/>
               <w:numPr>
                 <w:ilvl w:val="0"/>
-                <w:numId w:val="10"/>
+                <w:numId w:val="24"/>
               </w:numPr>
             </w:pPr>
             <w:r>
@@ -4709,7 +6116,87 @@
                 <w:sz w:val="20"/>
                 <w:szCs w:val="20"/>
               </w:rPr>
-              <w:t>Java (v1.7), spring mvc (v3.0), web logic portals, portlets, soap &amp; rest web services, jsp, JavaScript, jQuery, Ajax, oracle sql.</w:t>
+              <w:t xml:space="preserve">Java (v1.7), spring </w:t>
+            </w:r>
+            <w:proofErr w:type="spellStart"/>
+            <w:r>
+              <w:rPr>
+                <w:sz w:val="20"/>
+                <w:szCs w:val="20"/>
+              </w:rPr>
+              <w:t>mvc</w:t>
+            </w:r>
+            <w:proofErr w:type="spellEnd"/>
+            <w:r>
+              <w:rPr>
+                <w:sz w:val="20"/>
+                <w:szCs w:val="20"/>
+              </w:rPr>
+              <w:t xml:space="preserve"> (v3.0), web logic portals, </w:t>
+            </w:r>
+            <w:proofErr w:type="spellStart"/>
+            <w:r>
+              <w:rPr>
+                <w:sz w:val="20"/>
+                <w:szCs w:val="20"/>
+              </w:rPr>
+              <w:t>portlets</w:t>
+            </w:r>
+            <w:proofErr w:type="spellEnd"/>
+            <w:r>
+              <w:rPr>
+                <w:sz w:val="20"/>
+                <w:szCs w:val="20"/>
+              </w:rPr>
+              <w:t xml:space="preserve">, soap &amp; rest web services, </w:t>
+            </w:r>
+            <w:proofErr w:type="spellStart"/>
+            <w:r>
+              <w:rPr>
+                <w:sz w:val="20"/>
+                <w:szCs w:val="20"/>
+              </w:rPr>
+              <w:t>jsp</w:t>
+            </w:r>
+            <w:proofErr w:type="spellEnd"/>
+            <w:r>
+              <w:rPr>
+                <w:sz w:val="20"/>
+                <w:szCs w:val="20"/>
+              </w:rPr>
+              <w:t xml:space="preserve">, JavaScript, </w:t>
+            </w:r>
+            <w:proofErr w:type="spellStart"/>
+            <w:r>
+              <w:rPr>
+                <w:sz w:val="20"/>
+                <w:szCs w:val="20"/>
+              </w:rPr>
+              <w:t>jQuery</w:t>
+            </w:r>
+            <w:proofErr w:type="spellEnd"/>
+            <w:r>
+              <w:rPr>
+                <w:sz w:val="20"/>
+                <w:szCs w:val="20"/>
+              </w:rPr>
+              <w:t xml:space="preserve">, Ajax, oracle </w:t>
+            </w:r>
+            <w:proofErr w:type="spellStart"/>
+            <w:r>
+              <w:rPr>
+                <w:sz w:val="20"/>
+                <w:szCs w:val="20"/>
+              </w:rPr>
+              <w:t>sql</w:t>
+            </w:r>
+            <w:proofErr w:type="spellEnd"/>
+            <w:r>
+              <w:rPr>
+                <w:sz w:val="20"/>
+                <w:szCs w:val="20"/>
+              </w:rPr>
+              <w:t>.</w:t>
             </w:r>
           </w:p>
         </w:tc>
@@ -4833,7 +6320,14 @@
                 <w:b/>
                 <w:sz w:val="20"/>
               </w:rPr>
-              <w:t>Project #6</w:t>
+              <w:t>Project</w:t>
+            </w:r>
+            <w:r>
+              <w:rPr>
+                <w:b/>
+                <w:sz w:val="20"/>
+              </w:rPr>
+              <w:t xml:space="preserve"> #6</w:t>
             </w:r>
           </w:p>
         </w:tc>
@@ -4850,14 +6344,23 @@
                 <w:szCs w:val="20"/>
               </w:rPr>
             </w:pPr>
-            <w:r>
-              <w:rPr>
-                <w:sz w:val="20"/>
-                <w:szCs w:val="20"/>
-              </w:rPr>
-              <w:t xml:space="preserve">Mopar ( </w:t>
-            </w:r>
-            <w:hyperlink r:id="rId9" w:history="1">
+            <w:proofErr w:type="spellStart"/>
+            <w:r>
+              <w:rPr>
+                <w:sz w:val="20"/>
+                <w:szCs w:val="20"/>
+              </w:rPr>
+              <w:t>Mopar</w:t>
+            </w:r>
+            <w:proofErr w:type="spellEnd"/>
+            <w:r>
+              <w:rPr>
+                <w:sz w:val="20"/>
+                <w:szCs w:val="20"/>
+              </w:rPr>
+              <w:t xml:space="preserve"> ( </w:t>
+            </w:r>
+            <w:hyperlink r:id="rId12" w:history="1">
               <w:r>
                 <w:rPr>
                   <w:rStyle w:val="Hyperlink"/>
@@ -4918,7 +6421,23 @@
                 <w:sz w:val="20"/>
                 <w:szCs w:val="20"/>
               </w:rPr>
-              <w:t>FCA us llc.</w:t>
+              <w:t xml:space="preserve">FCA us </w:t>
+            </w:r>
+            <w:proofErr w:type="spellStart"/>
+            <w:r>
+              <w:rPr>
+                <w:sz w:val="20"/>
+                <w:szCs w:val="20"/>
+              </w:rPr>
+              <w:t>llc</w:t>
+            </w:r>
+            <w:proofErr w:type="spellEnd"/>
+            <w:r>
+              <w:rPr>
+                <w:sz w:val="20"/>
+                <w:szCs w:val="20"/>
+              </w:rPr>
+              <w:t>.</w:t>
             </w:r>
           </w:p>
         </w:tc>
@@ -4961,7 +6480,13 @@
               <w:rPr>
                 <w:sz w:val="20"/>
               </w:rPr>
-              <w:t>Tata Consultancy services</w:t>
+              <w:t>T</w:t>
+            </w:r>
+            <w:r>
+              <w:rPr>
+                <w:sz w:val="20"/>
+              </w:rPr>
+              <w:t>ata Consultancy services</w:t>
             </w:r>
           </w:p>
         </w:tc>
@@ -5089,7 +6614,7 @@
               <w:pStyle w:val="TableParagraph"/>
               <w:numPr>
                 <w:ilvl w:val="0"/>
-                <w:numId w:val="11"/>
+                <w:numId w:val="25"/>
               </w:numPr>
               <w:rPr>
                 <w:sz w:val="20"/>
@@ -5109,7 +6634,7 @@
               <w:pStyle w:val="TableParagraph"/>
               <w:numPr>
                 <w:ilvl w:val="0"/>
-                <w:numId w:val="11"/>
+                <w:numId w:val="25"/>
               </w:numPr>
               <w:rPr>
                 <w:sz w:val="20"/>
@@ -5121,7 +6646,23 @@
                 <w:sz w:val="20"/>
                 <w:szCs w:val="20"/>
               </w:rPr>
-              <w:t>Responsible to develop Front end pages for Mopar Canada website.</w:t>
+              <w:t xml:space="preserve">Responsible to develop Front end pages for </w:t>
+            </w:r>
+            <w:proofErr w:type="spellStart"/>
+            <w:r>
+              <w:rPr>
+                <w:sz w:val="20"/>
+                <w:szCs w:val="20"/>
+              </w:rPr>
+              <w:t>Mopar</w:t>
+            </w:r>
+            <w:proofErr w:type="spellEnd"/>
+            <w:r>
+              <w:rPr>
+                <w:sz w:val="20"/>
+                <w:szCs w:val="20"/>
+              </w:rPr>
+              <w:t xml:space="preserve"> Canada website.</w:t>
             </w:r>
           </w:p>
           <w:p>
@@ -5129,7 +6670,7 @@
               <w:pStyle w:val="TableParagraph"/>
               <w:numPr>
                 <w:ilvl w:val="0"/>
-                <w:numId w:val="11"/>
+                <w:numId w:val="25"/>
               </w:numPr>
               <w:rPr>
                 <w:sz w:val="20"/>
@@ -5141,7 +6682,21 @@
                 <w:sz w:val="20"/>
                 <w:szCs w:val="20"/>
               </w:rPr>
-              <w:t>Validating Requirement &amp; Functional specifications and performing functional Testing.</w:t>
+              <w:t>Validating Requirement</w:t>
+            </w:r>
+            <w:r>
+              <w:rPr>
+                <w:sz w:val="20"/>
+                <w:szCs w:val="20"/>
+              </w:rPr>
+              <w:t xml:space="preserve"> </w:t>
+            </w:r>
+            <w:r>
+              <w:rPr>
+                <w:sz w:val="20"/>
+                <w:szCs w:val="20"/>
+              </w:rPr>
+              <w:t>&amp; Functional specifications and performing functional Testing.</w:t>
             </w:r>
           </w:p>
         </w:tc>
@@ -5178,7 +6733,7 @@
               <w:pStyle w:val="TableParagraph"/>
               <w:numPr>
                 <w:ilvl w:val="0"/>
-                <w:numId w:val="12"/>
+                <w:numId w:val="26"/>
               </w:numPr>
               <w:spacing w:before="0"/>
               <w:ind w:right="281"/>
@@ -5200,7 +6755,7 @@
               <w:pStyle w:val="TableParagraph"/>
               <w:numPr>
                 <w:ilvl w:val="0"/>
-                <w:numId w:val="12"/>
+                <w:numId w:val="26"/>
               </w:numPr>
               <w:spacing w:before="0"/>
               <w:ind w:right="281"/>
@@ -5262,7 +6817,55 @@
                 <w:sz w:val="20"/>
                 <w:szCs w:val="20"/>
               </w:rPr>
-              <w:t>Java (v1.7), soap &amp; rest web services, soap ui, jsp, JavaScript, jQuery, Ajax, Db2, and AEM.</w:t>
+              <w:t xml:space="preserve">Java (v1.7), soap &amp; rest web services, soap </w:t>
+            </w:r>
+            <w:proofErr w:type="spellStart"/>
+            <w:r>
+              <w:rPr>
+                <w:sz w:val="20"/>
+                <w:szCs w:val="20"/>
+              </w:rPr>
+              <w:t>ui</w:t>
+            </w:r>
+            <w:proofErr w:type="spellEnd"/>
+            <w:r>
+              <w:rPr>
+                <w:sz w:val="20"/>
+                <w:szCs w:val="20"/>
+              </w:rPr>
+              <w:t xml:space="preserve">, </w:t>
+            </w:r>
+            <w:proofErr w:type="spellStart"/>
+            <w:r>
+              <w:rPr>
+                <w:sz w:val="20"/>
+                <w:szCs w:val="20"/>
+              </w:rPr>
+              <w:t>jsp</w:t>
+            </w:r>
+            <w:proofErr w:type="spellEnd"/>
+            <w:r>
+              <w:rPr>
+                <w:sz w:val="20"/>
+                <w:szCs w:val="20"/>
+              </w:rPr>
+              <w:t xml:space="preserve">, JavaScript, </w:t>
+            </w:r>
+            <w:proofErr w:type="spellStart"/>
+            <w:r>
+              <w:rPr>
+                <w:sz w:val="20"/>
+                <w:szCs w:val="20"/>
+              </w:rPr>
+              <w:t>jQuery</w:t>
+            </w:r>
+            <w:proofErr w:type="spellEnd"/>
+            <w:r>
+              <w:rPr>
+                <w:sz w:val="20"/>
+                <w:szCs w:val="20"/>
+              </w:rPr>
+              <w:t>, Ajax, Db2, and AEM.</w:t>
             </w:r>
           </w:p>
         </w:tc>
@@ -5396,7 +6999,14 @@
                 <w:b/>
                 <w:sz w:val="20"/>
               </w:rPr>
-              <w:t>Project #7</w:t>
+              <w:t>Project</w:t>
+            </w:r>
+            <w:r>
+              <w:rPr>
+                <w:b/>
+                <w:sz w:val="20"/>
+              </w:rPr>
+              <w:t xml:space="preserve"> #7</w:t>
             </w:r>
           </w:p>
         </w:tc>
@@ -5507,7 +7117,13 @@
               <w:rPr>
                 <w:sz w:val="20"/>
               </w:rPr>
-              <w:t>Tata Consultancy services</w:t>
+              <w:t>T</w:t>
+            </w:r>
+            <w:r>
+              <w:rPr>
+                <w:sz w:val="20"/>
+              </w:rPr>
+              <w:t>ata Consultancy services</w:t>
             </w:r>
           </w:p>
         </w:tc>
@@ -5643,7 +7259,69 @@
                 <w:sz w:val="20"/>
                 <w:szCs w:val="20"/>
               </w:rPr>
-              <w:t>Responsible for developing an automated data migration tool using core java, multithreading, swt, awt that can automate the ETL process.</w:t>
+              <w:t xml:space="preserve">Responsible for developing an automated data migration tool using core java, </w:t>
+            </w:r>
+            <w:proofErr w:type="spellStart"/>
+            <w:r>
+              <w:rPr>
+                <w:sz w:val="20"/>
+                <w:szCs w:val="20"/>
+              </w:rPr>
+              <w:t>multithreading,</w:t>
+            </w:r>
+            <w:r>
+              <w:rPr>
+                <w:sz w:val="20"/>
+                <w:szCs w:val="20"/>
+              </w:rPr>
+              <w:t>swing</w:t>
+            </w:r>
+            <w:proofErr w:type="spellEnd"/>
+            <w:r>
+              <w:rPr>
+                <w:sz w:val="20"/>
+                <w:szCs w:val="20"/>
+              </w:rPr>
+              <w:t>,</w:t>
+            </w:r>
+            <w:r>
+              <w:rPr>
+                <w:sz w:val="20"/>
+                <w:szCs w:val="20"/>
+              </w:rPr>
+              <w:t xml:space="preserve"> </w:t>
+            </w:r>
+            <w:proofErr w:type="spellStart"/>
+            <w:r>
+              <w:rPr>
+                <w:sz w:val="20"/>
+                <w:szCs w:val="20"/>
+              </w:rPr>
+              <w:t>swt</w:t>
+            </w:r>
+            <w:proofErr w:type="spellEnd"/>
+            <w:r>
+              <w:rPr>
+                <w:sz w:val="20"/>
+                <w:szCs w:val="20"/>
+              </w:rPr>
+              <w:t xml:space="preserve">, </w:t>
+            </w:r>
+            <w:proofErr w:type="spellStart"/>
+            <w:r>
+              <w:rPr>
+                <w:sz w:val="20"/>
+                <w:szCs w:val="20"/>
+              </w:rPr>
+              <w:t>awt</w:t>
+            </w:r>
+            <w:proofErr w:type="spellEnd"/>
+            <w:r>
+              <w:rPr>
+                <w:sz w:val="20"/>
+                <w:szCs w:val="20"/>
+              </w:rPr>
+              <w:t xml:space="preserve"> that can automate the ETL process.</w:t>
             </w:r>
           </w:p>
         </w:tc>
@@ -5689,7 +7367,39 @@
                 <w:sz w:val="20"/>
                 <w:szCs w:val="20"/>
               </w:rPr>
-              <w:t>Bulk Data Migration tool is an automate tool developed using java, awt and swt toolkits  to migrate the existing BPLM legacy data to Team center</w:t>
+              <w:t xml:space="preserve">Bulk Data Migration tool is an automate tool developed using java, </w:t>
+            </w:r>
+            <w:proofErr w:type="spellStart"/>
+            <w:r>
+              <w:rPr>
+                <w:sz w:val="20"/>
+                <w:szCs w:val="20"/>
+              </w:rPr>
+              <w:t>awt</w:t>
+            </w:r>
+            <w:proofErr w:type="spellEnd"/>
+            <w:r>
+              <w:rPr>
+                <w:sz w:val="20"/>
+                <w:szCs w:val="20"/>
+              </w:rPr>
+              <w:t xml:space="preserve"> and </w:t>
+            </w:r>
+            <w:proofErr w:type="spellStart"/>
+            <w:r>
+              <w:rPr>
+                <w:sz w:val="20"/>
+                <w:szCs w:val="20"/>
+              </w:rPr>
+              <w:t>swt</w:t>
+            </w:r>
+            <w:proofErr w:type="spellEnd"/>
+            <w:r>
+              <w:rPr>
+                <w:sz w:val="20"/>
+                <w:szCs w:val="20"/>
+              </w:rPr>
+              <w:t xml:space="preserve"> toolkits  to migrate the existing BPLM legacy data to Team center</w:t>
             </w:r>
           </w:p>
         </w:tc>
@@ -5736,7 +7446,62 @@
                 <w:sz w:val="20"/>
                 <w:szCs w:val="20"/>
               </w:rPr>
-              <w:t>Java (v1.7), swt, awt, oracle plsql.</w:t>
+              <w:t xml:space="preserve">Java (v1.7), </w:t>
+            </w:r>
+            <w:r>
+              <w:rPr>
+                <w:sz w:val="20"/>
+                <w:szCs w:val="20"/>
+              </w:rPr>
+              <w:t xml:space="preserve">swing, </w:t>
+            </w:r>
+            <w:proofErr w:type="spellStart"/>
+            <w:r>
+              <w:rPr>
+                <w:sz w:val="20"/>
+                <w:szCs w:val="20"/>
+              </w:rPr>
+              <w:t>swt</w:t>
+            </w:r>
+            <w:proofErr w:type="spellEnd"/>
+            <w:r>
+              <w:rPr>
+                <w:sz w:val="20"/>
+                <w:szCs w:val="20"/>
+              </w:rPr>
+              <w:t xml:space="preserve">, </w:t>
+            </w:r>
+            <w:proofErr w:type="spellStart"/>
+            <w:r>
+              <w:rPr>
+                <w:sz w:val="20"/>
+                <w:szCs w:val="20"/>
+              </w:rPr>
+              <w:t>awt</w:t>
+            </w:r>
+            <w:proofErr w:type="spellEnd"/>
+            <w:r>
+              <w:rPr>
+                <w:sz w:val="20"/>
+                <w:szCs w:val="20"/>
+              </w:rPr>
+              <w:t xml:space="preserve">, oracle </w:t>
+            </w:r>
+            <w:proofErr w:type="spellStart"/>
+            <w:r>
+              <w:rPr>
+                <w:sz w:val="20"/>
+                <w:szCs w:val="20"/>
+              </w:rPr>
+              <w:t>plsql</w:t>
+            </w:r>
+            <w:proofErr w:type="spellEnd"/>
+            <w:r>
+              <w:rPr>
+                <w:sz w:val="20"/>
+                <w:szCs w:val="20"/>
+              </w:rPr>
+              <w:t>.</w:t>
             </w:r>
           </w:p>
         </w:tc>
@@ -5780,12 +7545,14 @@
                 <w:sz w:val="20"/>
               </w:rPr>
             </w:pPr>
+            <w:proofErr w:type="spellStart"/>
             <w:r>
               <w:rPr>
                 <w:sz w:val="20"/>
               </w:rPr>
               <w:t>Kanban</w:t>
             </w:r>
+            <w:proofErr w:type="spellEnd"/>
           </w:p>
         </w:tc>
       </w:tr>
@@ -5964,8 +7731,13 @@
               <w:pStyle w:val="BodyText"/>
               <w:spacing w:before="1"/>
             </w:pPr>
-            <w:r>
-              <w:t>B.Tech(Electronics &amp; Instrumentation Engineering)</w:t>
+            <w:proofErr w:type="spellStart"/>
+            <w:r>
+              <w:t>B.Tech</w:t>
+            </w:r>
+            <w:proofErr w:type="spellEnd"/>
+            <w:r>
+              <w:t>(Electronics &amp; Instrumentation Engineering)</w:t>
             </w:r>
           </w:p>
         </w:tc>
@@ -5978,8 +7750,13 @@
               <w:pStyle w:val="BodyText"/>
               <w:spacing w:before="1"/>
             </w:pPr>
-            <w:r>
-              <w:t>Gitam University</w:t>
+            <w:proofErr w:type="spellStart"/>
+            <w:r>
+              <w:t>Gitam</w:t>
+            </w:r>
+            <w:proofErr w:type="spellEnd"/>
+            <w:r>
+              <w:t xml:space="preserve"> University</w:t>
             </w:r>
           </w:p>
         </w:tc>
@@ -5993,8 +7770,13 @@
               <w:spacing w:before="1"/>
             </w:pPr>
             <w:r>
-              <w:t>7.64 cgpa</w:t>
-            </w:r>
+              <w:t xml:space="preserve">7.64 </w:t>
+            </w:r>
+            <w:proofErr w:type="spellStart"/>
+            <w:r>
+              <w:t>cgpa</w:t>
+            </w:r>
+            <w:proofErr w:type="spellEnd"/>
           </w:p>
         </w:tc>
       </w:tr>
@@ -6037,7 +7819,15 @@
               <w:spacing w:before="1"/>
             </w:pPr>
             <w:r>
-              <w:t>Sri chaitanya Junior College</w:t>
+              <w:t xml:space="preserve">Sri </w:t>
+            </w:r>
+            <w:proofErr w:type="spellStart"/>
+            <w:r>
+              <w:t>chaitanya</w:t>
+            </w:r>
+            <w:proofErr w:type="spellEnd"/>
+            <w:r>
+              <w:t xml:space="preserve"> Junior College</w:t>
             </w:r>
           </w:p>
         </w:tc>
@@ -6098,7 +7888,15 @@
               <w:t>St</w:t>
             </w:r>
             <w:r>
-              <w:t xml:space="preserve"> anns High school</w:t>
+              <w:t xml:space="preserve"> </w:t>
+            </w:r>
+            <w:proofErr w:type="spellStart"/>
+            <w:r>
+              <w:t>anns</w:t>
+            </w:r>
+            <w:proofErr w:type="spellEnd"/>
+            <w:r>
+              <w:t xml:space="preserve"> High school</w:t>
             </w:r>
           </w:p>
         </w:tc>
@@ -6168,7 +7966,7 @@
         <w:pStyle w:val="Heading1"/>
         <w:numPr>
           <w:ilvl w:val="0"/>
-          <w:numId w:val="13"/>
+          <w:numId w:val="27"/>
         </w:numPr>
         <w:shd w:val="clear" w:color="auto" w:fill="FFFFFF"/>
         <w:spacing w:before="0" w:line="253" w:lineRule="atLeast"/>
@@ -6238,7 +8036,7 @@
         <w:pStyle w:val="Heading1"/>
         <w:numPr>
           <w:ilvl w:val="0"/>
-          <w:numId w:val="13"/>
+          <w:numId w:val="27"/>
         </w:numPr>
         <w:shd w:val="clear" w:color="auto" w:fill="FFFFFF"/>
         <w:spacing w:before="0" w:line="253" w:lineRule="atLeast"/>
@@ -6403,11 +8201,29 @@
       </w:r>
       <w:r>
         <w:tab/>
-        <w:t xml:space="preserve">Plot-528, Gulomohar park colony, </w:t>
-      </w:r>
+      </w:r>
+      <w:r>
+        <w:t xml:space="preserve">Plot-528, </w:t>
+      </w:r>
+      <w:proofErr w:type="spellStart"/>
+      <w:r>
+        <w:t>Gul</w:t>
+      </w:r>
+      <w:r>
+        <w:t>mohar</w:t>
+      </w:r>
+      <w:proofErr w:type="spellEnd"/>
+      <w:r>
+        <w:t xml:space="preserve"> park colony, </w:t>
+      </w:r>
+      <w:proofErr w:type="spellStart"/>
       <w:proofErr w:type="gramStart"/>
       <w:r>
-        <w:t>lingampally ,Hyderabad</w:t>
+        <w:t>lingampally</w:t>
+      </w:r>
+      <w:proofErr w:type="spellEnd"/>
+      <w:r>
+        <w:t xml:space="preserve"> ,Hyderabad</w:t>
       </w:r>
       <w:proofErr w:type="gramEnd"/>
       <w:r>
@@ -6437,6 +8253,8 @@
       </w:r>
       <w:r>
         <w:tab/>
+      </w:r>
+      <w:r>
         <w:t xml:space="preserve">English(R-W-S), Telugu(R-W-S), </w:t>
       </w:r>
       <w:proofErr w:type="gramStart"/>
@@ -6479,7 +8297,6 @@
         <w:t>Nationality:                     Indian</w:t>
       </w:r>
     </w:p>
-    <w:p/>
     <w:sectPr>
       <w:pgSz w:w="11900" w:h="16840"/>
       <w:pgMar w:top="720" w:right="580" w:bottom="280" w:left="580" w:header="720" w:footer="720" w:gutter="0"/>
@@ -6724,128 +8541,15 @@
     </w:lvl>
   </w:abstractNum>
   <w:abstractNum w:abstractNumId="2">
-    <w:nsid w:val="59B37161"/>
+    <w:nsid w:val="1AA43828"/>
     <w:multiLevelType w:val="hybridMultilevel"/>
-    <w:tmpl w:val="EC96B6C6"/>
-    <w:lvl w:ilvl="0" w:tplc="0409000B">
-      <w:start w:val="1"/>
-      <w:numFmt w:val="bullet"/>
-      <w:lvlText w:val=""/>
-      <w:lvlJc w:val="left"/>
-      <w:pPr>
-        <w:ind w:left="860" w:hanging="360"/>
-      </w:pPr>
-      <w:rPr>
-        <w:rFonts w:ascii="Wingdings" w:hAnsi="Wingdings" w:hint="default"/>
-      </w:rPr>
-    </w:lvl>
-    <w:lvl w:ilvl="1" w:tplc="04090003" w:tentative="1">
-      <w:start w:val="1"/>
-      <w:numFmt w:val="bullet"/>
-      <w:lvlText w:val="o"/>
-      <w:lvlJc w:val="left"/>
-      <w:pPr>
-        <w:ind w:left="1580" w:hanging="360"/>
-      </w:pPr>
-      <w:rPr>
-        <w:rFonts w:ascii="Courier New" w:hAnsi="Courier New" w:cs="Courier New" w:hint="default"/>
-      </w:rPr>
-    </w:lvl>
-    <w:lvl w:ilvl="2" w:tplc="04090005" w:tentative="1">
-      <w:start w:val="1"/>
-      <w:numFmt w:val="bullet"/>
-      <w:lvlText w:val=""/>
-      <w:lvlJc w:val="left"/>
-      <w:pPr>
-        <w:ind w:left="2300" w:hanging="360"/>
-      </w:pPr>
-      <w:rPr>
-        <w:rFonts w:ascii="Wingdings" w:hAnsi="Wingdings" w:hint="default"/>
-      </w:rPr>
-    </w:lvl>
-    <w:lvl w:ilvl="3" w:tplc="04090001" w:tentative="1">
-      <w:start w:val="1"/>
+    <w:tmpl w:val="3FE002E2"/>
+    <w:lvl w:ilvl="0" w:tplc="EECEE27E">
       <w:numFmt w:val="bullet"/>
       <w:lvlText w:val=""/>
       <w:lvlJc w:val="left"/>
       <w:pPr>
-        <w:ind w:left="3020" w:hanging="360"/>
-      </w:pPr>
-      <w:rPr>
-        <w:rFonts w:ascii="Symbol" w:hAnsi="Symbol" w:hint="default"/>
-      </w:rPr>
-    </w:lvl>
-    <w:lvl w:ilvl="4" w:tplc="04090003" w:tentative="1">
-      <w:start w:val="1"/>
-      <w:numFmt w:val="bullet"/>
-      <w:lvlText w:val="o"/>
-      <w:lvlJc w:val="left"/>
-      <w:pPr>
-        <w:ind w:left="3740" w:hanging="360"/>
-      </w:pPr>
-      <w:rPr>
-        <w:rFonts w:ascii="Courier New" w:hAnsi="Courier New" w:cs="Courier New" w:hint="default"/>
-      </w:rPr>
-    </w:lvl>
-    <w:lvl w:ilvl="5" w:tplc="04090005" w:tentative="1">
-      <w:start w:val="1"/>
-      <w:numFmt w:val="bullet"/>
-      <w:lvlText w:val=""/>
-      <w:lvlJc w:val="left"/>
-      <w:pPr>
-        <w:ind w:left="4460" w:hanging="360"/>
-      </w:pPr>
-      <w:rPr>
-        <w:rFonts w:ascii="Wingdings" w:hAnsi="Wingdings" w:hint="default"/>
-      </w:rPr>
-    </w:lvl>
-    <w:lvl w:ilvl="6" w:tplc="04090001" w:tentative="1">
-      <w:start w:val="1"/>
-      <w:numFmt w:val="bullet"/>
-      <w:lvlText w:val=""/>
-      <w:lvlJc w:val="left"/>
-      <w:pPr>
-        <w:ind w:left="5180" w:hanging="360"/>
-      </w:pPr>
-      <w:rPr>
-        <w:rFonts w:ascii="Symbol" w:hAnsi="Symbol" w:hint="default"/>
-      </w:rPr>
-    </w:lvl>
-    <w:lvl w:ilvl="7" w:tplc="04090003" w:tentative="1">
-      <w:start w:val="1"/>
-      <w:numFmt w:val="bullet"/>
-      <w:lvlText w:val="o"/>
-      <w:lvlJc w:val="left"/>
-      <w:pPr>
-        <w:ind w:left="5900" w:hanging="360"/>
-      </w:pPr>
-      <w:rPr>
-        <w:rFonts w:ascii="Courier New" w:hAnsi="Courier New" w:cs="Courier New" w:hint="default"/>
-      </w:rPr>
-    </w:lvl>
-    <w:lvl w:ilvl="8" w:tplc="04090005" w:tentative="1">
-      <w:start w:val="1"/>
-      <w:numFmt w:val="bullet"/>
-      <w:lvlText w:val=""/>
-      <w:lvlJc w:val="left"/>
-      <w:pPr>
-        <w:ind w:left="6620" w:hanging="360"/>
-      </w:pPr>
-      <w:rPr>
-        <w:rFonts w:ascii="Wingdings" w:hAnsi="Wingdings" w:hint="default"/>
-      </w:rPr>
-    </w:lvl>
-  </w:abstractNum>
-  <w:abstractNum w:abstractNumId="3">
-    <w:nsid w:val="5A344B4E"/>
-    <w:multiLevelType w:val="hybridMultilevel"/>
-    <w:tmpl w:val="6312052A"/>
-    <w:lvl w:ilvl="0" w:tplc="6322814A">
-      <w:numFmt w:val="bullet"/>
-      <w:lvlText w:val=""/>
-      <w:lvlJc w:val="left"/>
-      <w:pPr>
-        <w:ind w:left="500" w:hanging="360"/>
+        <w:ind w:left="830" w:hanging="360"/>
       </w:pPr>
       <w:rPr>
         <w:rFonts w:ascii="Symbol" w:eastAsia="Symbol" w:hAnsi="Symbol" w:cs="Symbol" w:hint="default"/>
@@ -6855,96 +8559,96 @@
         <w:lang w:val="en-US" w:eastAsia="en-US" w:bidi="ar-SA"/>
       </w:rPr>
     </w:lvl>
-    <w:lvl w:ilvl="1" w:tplc="5E24DE6C">
+    <w:lvl w:ilvl="1" w:tplc="BD16AB56">
       <w:numFmt w:val="bullet"/>
       <w:lvlText w:val="•"/>
       <w:lvlJc w:val="left"/>
       <w:pPr>
-        <w:ind w:left="1524" w:hanging="360"/>
+        <w:ind w:left="1439" w:hanging="360"/>
       </w:pPr>
       <w:rPr>
         <w:rFonts w:hint="default"/>
         <w:lang w:val="en-US" w:eastAsia="en-US" w:bidi="ar-SA"/>
       </w:rPr>
     </w:lvl>
-    <w:lvl w:ilvl="2" w:tplc="8E8897D6">
+    <w:lvl w:ilvl="2" w:tplc="A8EE649C">
       <w:numFmt w:val="bullet"/>
       <w:lvlText w:val="•"/>
       <w:lvlJc w:val="left"/>
       <w:pPr>
-        <w:ind w:left="2548" w:hanging="360"/>
+        <w:ind w:left="2038" w:hanging="360"/>
       </w:pPr>
       <w:rPr>
         <w:rFonts w:hint="default"/>
         <w:lang w:val="en-US" w:eastAsia="en-US" w:bidi="ar-SA"/>
       </w:rPr>
     </w:lvl>
-    <w:lvl w:ilvl="3" w:tplc="62A853E6">
+    <w:lvl w:ilvl="3" w:tplc="2E327CDE">
       <w:numFmt w:val="bullet"/>
       <w:lvlText w:val="•"/>
       <w:lvlJc w:val="left"/>
       <w:pPr>
-        <w:ind w:left="3572" w:hanging="360"/>
+        <w:ind w:left="2637" w:hanging="360"/>
       </w:pPr>
       <w:rPr>
         <w:rFonts w:hint="default"/>
         <w:lang w:val="en-US" w:eastAsia="en-US" w:bidi="ar-SA"/>
       </w:rPr>
     </w:lvl>
-    <w:lvl w:ilvl="4" w:tplc="298646C6">
+    <w:lvl w:ilvl="4" w:tplc="D1E86062">
       <w:numFmt w:val="bullet"/>
       <w:lvlText w:val="•"/>
       <w:lvlJc w:val="left"/>
       <w:pPr>
-        <w:ind w:left="4596" w:hanging="360"/>
+        <w:ind w:left="3236" w:hanging="360"/>
       </w:pPr>
       <w:rPr>
         <w:rFonts w:hint="default"/>
         <w:lang w:val="en-US" w:eastAsia="en-US" w:bidi="ar-SA"/>
       </w:rPr>
     </w:lvl>
-    <w:lvl w:ilvl="5" w:tplc="884C4DE0">
+    <w:lvl w:ilvl="5" w:tplc="FAB45DF0">
       <w:numFmt w:val="bullet"/>
       <w:lvlText w:val="•"/>
       <w:lvlJc w:val="left"/>
       <w:pPr>
-        <w:ind w:left="5620" w:hanging="360"/>
+        <w:ind w:left="3835" w:hanging="360"/>
       </w:pPr>
       <w:rPr>
         <w:rFonts w:hint="default"/>
         <w:lang w:val="en-US" w:eastAsia="en-US" w:bidi="ar-SA"/>
       </w:rPr>
     </w:lvl>
-    <w:lvl w:ilvl="6" w:tplc="192C274E">
+    <w:lvl w:ilvl="6" w:tplc="437682E4">
       <w:numFmt w:val="bullet"/>
       <w:lvlText w:val="•"/>
       <w:lvlJc w:val="left"/>
       <w:pPr>
-        <w:ind w:left="6644" w:hanging="360"/>
+        <w:ind w:left="4434" w:hanging="360"/>
       </w:pPr>
       <w:rPr>
         <w:rFonts w:hint="default"/>
         <w:lang w:val="en-US" w:eastAsia="en-US" w:bidi="ar-SA"/>
       </w:rPr>
     </w:lvl>
-    <w:lvl w:ilvl="7" w:tplc="36224462">
+    <w:lvl w:ilvl="7" w:tplc="DEDE8A28">
       <w:numFmt w:val="bullet"/>
       <w:lvlText w:val="•"/>
       <w:lvlJc w:val="left"/>
       <w:pPr>
-        <w:ind w:left="7668" w:hanging="360"/>
+        <w:ind w:left="5033" w:hanging="360"/>
       </w:pPr>
       <w:rPr>
         <w:rFonts w:hint="default"/>
         <w:lang w:val="en-US" w:eastAsia="en-US" w:bidi="ar-SA"/>
       </w:rPr>
     </w:lvl>
-    <w:lvl w:ilvl="8" w:tplc="E72ACF8C">
+    <w:lvl w:ilvl="8" w:tplc="A24CDFAE">
       <w:numFmt w:val="bullet"/>
       <w:lvlText w:val="•"/>
       <w:lvlJc w:val="left"/>
       <w:pPr>
-        <w:ind w:left="8692" w:hanging="360"/>
+        <w:ind w:left="5632" w:hanging="360"/>
       </w:pPr>
       <w:rPr>
         <w:rFonts w:hint="default"/>
@@ -6952,7 +8656,1467 @@
       </w:rPr>
     </w:lvl>
   </w:abstractNum>
+  <w:abstractNum w:abstractNumId="3">
+    <w:nsid w:val="1EA853A0"/>
+    <w:multiLevelType w:val="hybridMultilevel"/>
+    <w:tmpl w:val="C494ECCA"/>
+    <w:lvl w:ilvl="0" w:tplc="0409000B">
+      <w:start w:val="1"/>
+      <w:numFmt w:val="bullet"/>
+      <w:lvlText w:val=""/>
+      <w:lvlJc w:val="left"/>
+      <w:pPr>
+        <w:ind w:left="720" w:hanging="360"/>
+      </w:pPr>
+      <w:rPr>
+        <w:rFonts w:ascii="Wingdings" w:hAnsi="Wingdings" w:hint="default"/>
+      </w:rPr>
+    </w:lvl>
+    <w:lvl w:ilvl="1" w:tplc="04090003" w:tentative="1">
+      <w:start w:val="1"/>
+      <w:numFmt w:val="bullet"/>
+      <w:lvlText w:val="o"/>
+      <w:lvlJc w:val="left"/>
+      <w:pPr>
+        <w:ind w:left="1440" w:hanging="360"/>
+      </w:pPr>
+      <w:rPr>
+        <w:rFonts w:ascii="Courier New" w:hAnsi="Courier New" w:cs="Courier New" w:hint="default"/>
+      </w:rPr>
+    </w:lvl>
+    <w:lvl w:ilvl="2" w:tplc="04090005" w:tentative="1">
+      <w:start w:val="1"/>
+      <w:numFmt w:val="bullet"/>
+      <w:lvlText w:val=""/>
+      <w:lvlJc w:val="left"/>
+      <w:pPr>
+        <w:ind w:left="2160" w:hanging="360"/>
+      </w:pPr>
+      <w:rPr>
+        <w:rFonts w:ascii="Wingdings" w:hAnsi="Wingdings" w:hint="default"/>
+      </w:rPr>
+    </w:lvl>
+    <w:lvl w:ilvl="3" w:tplc="04090001" w:tentative="1">
+      <w:start w:val="1"/>
+      <w:numFmt w:val="bullet"/>
+      <w:lvlText w:val=""/>
+      <w:lvlJc w:val="left"/>
+      <w:pPr>
+        <w:ind w:left="2880" w:hanging="360"/>
+      </w:pPr>
+      <w:rPr>
+        <w:rFonts w:ascii="Symbol" w:hAnsi="Symbol" w:hint="default"/>
+      </w:rPr>
+    </w:lvl>
+    <w:lvl w:ilvl="4" w:tplc="04090003" w:tentative="1">
+      <w:start w:val="1"/>
+      <w:numFmt w:val="bullet"/>
+      <w:lvlText w:val="o"/>
+      <w:lvlJc w:val="left"/>
+      <w:pPr>
+        <w:ind w:left="3600" w:hanging="360"/>
+      </w:pPr>
+      <w:rPr>
+        <w:rFonts w:ascii="Courier New" w:hAnsi="Courier New" w:cs="Courier New" w:hint="default"/>
+      </w:rPr>
+    </w:lvl>
+    <w:lvl w:ilvl="5" w:tplc="04090005" w:tentative="1">
+      <w:start w:val="1"/>
+      <w:numFmt w:val="bullet"/>
+      <w:lvlText w:val=""/>
+      <w:lvlJc w:val="left"/>
+      <w:pPr>
+        <w:ind w:left="4320" w:hanging="360"/>
+      </w:pPr>
+      <w:rPr>
+        <w:rFonts w:ascii="Wingdings" w:hAnsi="Wingdings" w:hint="default"/>
+      </w:rPr>
+    </w:lvl>
+    <w:lvl w:ilvl="6" w:tplc="04090001" w:tentative="1">
+      <w:start w:val="1"/>
+      <w:numFmt w:val="bullet"/>
+      <w:lvlText w:val=""/>
+      <w:lvlJc w:val="left"/>
+      <w:pPr>
+        <w:ind w:left="5040" w:hanging="360"/>
+      </w:pPr>
+      <w:rPr>
+        <w:rFonts w:ascii="Symbol" w:hAnsi="Symbol" w:hint="default"/>
+      </w:rPr>
+    </w:lvl>
+    <w:lvl w:ilvl="7" w:tplc="04090003" w:tentative="1">
+      <w:start w:val="1"/>
+      <w:numFmt w:val="bullet"/>
+      <w:lvlText w:val="o"/>
+      <w:lvlJc w:val="left"/>
+      <w:pPr>
+        <w:ind w:left="5760" w:hanging="360"/>
+      </w:pPr>
+      <w:rPr>
+        <w:rFonts w:ascii="Courier New" w:hAnsi="Courier New" w:cs="Courier New" w:hint="default"/>
+      </w:rPr>
+    </w:lvl>
+    <w:lvl w:ilvl="8" w:tplc="04090005" w:tentative="1">
+      <w:start w:val="1"/>
+      <w:numFmt w:val="bullet"/>
+      <w:lvlText w:val=""/>
+      <w:lvlJc w:val="left"/>
+      <w:pPr>
+        <w:ind w:left="6480" w:hanging="360"/>
+      </w:pPr>
+      <w:rPr>
+        <w:rFonts w:ascii="Wingdings" w:hAnsi="Wingdings" w:hint="default"/>
+      </w:rPr>
+    </w:lvl>
+  </w:abstractNum>
   <w:abstractNum w:abstractNumId="4">
+    <w:nsid w:val="260A1134"/>
+    <w:multiLevelType w:val="hybridMultilevel"/>
+    <w:tmpl w:val="403A4F20"/>
+    <w:lvl w:ilvl="0" w:tplc="DD9ADC2C">
+      <w:numFmt w:val="bullet"/>
+      <w:lvlText w:val=""/>
+      <w:lvlJc w:val="left"/>
+      <w:pPr>
+        <w:ind w:left="830" w:hanging="360"/>
+      </w:pPr>
+      <w:rPr>
+        <w:rFonts w:ascii="Symbol" w:eastAsia="Symbol" w:hAnsi="Symbol" w:cs="Symbol" w:hint="default"/>
+        <w:w w:val="100"/>
+        <w:sz w:val="20"/>
+        <w:szCs w:val="20"/>
+        <w:lang w:val="en-US" w:eastAsia="en-US" w:bidi="ar-SA"/>
+      </w:rPr>
+    </w:lvl>
+    <w:lvl w:ilvl="1" w:tplc="1504BD60">
+      <w:numFmt w:val="bullet"/>
+      <w:lvlText w:val="•"/>
+      <w:lvlJc w:val="left"/>
+      <w:pPr>
+        <w:ind w:left="1439" w:hanging="360"/>
+      </w:pPr>
+      <w:rPr>
+        <w:rFonts w:hint="default"/>
+        <w:lang w:val="en-US" w:eastAsia="en-US" w:bidi="ar-SA"/>
+      </w:rPr>
+    </w:lvl>
+    <w:lvl w:ilvl="2" w:tplc="A3D2549C">
+      <w:numFmt w:val="bullet"/>
+      <w:lvlText w:val="•"/>
+      <w:lvlJc w:val="left"/>
+      <w:pPr>
+        <w:ind w:left="2038" w:hanging="360"/>
+      </w:pPr>
+      <w:rPr>
+        <w:rFonts w:hint="default"/>
+        <w:lang w:val="en-US" w:eastAsia="en-US" w:bidi="ar-SA"/>
+      </w:rPr>
+    </w:lvl>
+    <w:lvl w:ilvl="3" w:tplc="70BC5830">
+      <w:numFmt w:val="bullet"/>
+      <w:lvlText w:val="•"/>
+      <w:lvlJc w:val="left"/>
+      <w:pPr>
+        <w:ind w:left="2637" w:hanging="360"/>
+      </w:pPr>
+      <w:rPr>
+        <w:rFonts w:hint="default"/>
+        <w:lang w:val="en-US" w:eastAsia="en-US" w:bidi="ar-SA"/>
+      </w:rPr>
+    </w:lvl>
+    <w:lvl w:ilvl="4" w:tplc="AF6E7E8E">
+      <w:numFmt w:val="bullet"/>
+      <w:lvlText w:val="•"/>
+      <w:lvlJc w:val="left"/>
+      <w:pPr>
+        <w:ind w:left="3236" w:hanging="360"/>
+      </w:pPr>
+      <w:rPr>
+        <w:rFonts w:hint="default"/>
+        <w:lang w:val="en-US" w:eastAsia="en-US" w:bidi="ar-SA"/>
+      </w:rPr>
+    </w:lvl>
+    <w:lvl w:ilvl="5" w:tplc="9D2AD71A">
+      <w:numFmt w:val="bullet"/>
+      <w:lvlText w:val="•"/>
+      <w:lvlJc w:val="left"/>
+      <w:pPr>
+        <w:ind w:left="3835" w:hanging="360"/>
+      </w:pPr>
+      <w:rPr>
+        <w:rFonts w:hint="default"/>
+        <w:lang w:val="en-US" w:eastAsia="en-US" w:bidi="ar-SA"/>
+      </w:rPr>
+    </w:lvl>
+    <w:lvl w:ilvl="6" w:tplc="B7F827DE">
+      <w:numFmt w:val="bullet"/>
+      <w:lvlText w:val="•"/>
+      <w:lvlJc w:val="left"/>
+      <w:pPr>
+        <w:ind w:left="4434" w:hanging="360"/>
+      </w:pPr>
+      <w:rPr>
+        <w:rFonts w:hint="default"/>
+        <w:lang w:val="en-US" w:eastAsia="en-US" w:bidi="ar-SA"/>
+      </w:rPr>
+    </w:lvl>
+    <w:lvl w:ilvl="7" w:tplc="C652DE0C">
+      <w:numFmt w:val="bullet"/>
+      <w:lvlText w:val="•"/>
+      <w:lvlJc w:val="left"/>
+      <w:pPr>
+        <w:ind w:left="5033" w:hanging="360"/>
+      </w:pPr>
+      <w:rPr>
+        <w:rFonts w:hint="default"/>
+        <w:lang w:val="en-US" w:eastAsia="en-US" w:bidi="ar-SA"/>
+      </w:rPr>
+    </w:lvl>
+    <w:lvl w:ilvl="8" w:tplc="1EA054D2">
+      <w:numFmt w:val="bullet"/>
+      <w:lvlText w:val="•"/>
+      <w:lvlJc w:val="left"/>
+      <w:pPr>
+        <w:ind w:left="5632" w:hanging="360"/>
+      </w:pPr>
+      <w:rPr>
+        <w:rFonts w:hint="default"/>
+        <w:lang w:val="en-US" w:eastAsia="en-US" w:bidi="ar-SA"/>
+      </w:rPr>
+    </w:lvl>
+  </w:abstractNum>
+  <w:abstractNum w:abstractNumId="5">
+    <w:nsid w:val="263A3ABC"/>
+    <w:multiLevelType w:val="hybridMultilevel"/>
+    <w:tmpl w:val="FBC441AA"/>
+    <w:lvl w:ilvl="0" w:tplc="A7A85AD4">
+      <w:numFmt w:val="bullet"/>
+      <w:lvlText w:val=""/>
+      <w:lvlJc w:val="left"/>
+      <w:pPr>
+        <w:ind w:left="830" w:hanging="360"/>
+      </w:pPr>
+      <w:rPr>
+        <w:rFonts w:ascii="Symbol" w:eastAsia="Symbol" w:hAnsi="Symbol" w:cs="Symbol" w:hint="default"/>
+        <w:w w:val="100"/>
+        <w:sz w:val="20"/>
+        <w:szCs w:val="20"/>
+        <w:lang w:val="en-US" w:eastAsia="en-US" w:bidi="ar-SA"/>
+      </w:rPr>
+    </w:lvl>
+    <w:lvl w:ilvl="1" w:tplc="DCAC4E00">
+      <w:numFmt w:val="bullet"/>
+      <w:lvlText w:val="•"/>
+      <w:lvlJc w:val="left"/>
+      <w:pPr>
+        <w:ind w:left="990" w:hanging="360"/>
+      </w:pPr>
+      <w:rPr>
+        <w:rFonts w:hint="default"/>
+        <w:lang w:val="en-US" w:eastAsia="en-US" w:bidi="ar-SA"/>
+      </w:rPr>
+    </w:lvl>
+    <w:lvl w:ilvl="2" w:tplc="E800CCCC">
+      <w:numFmt w:val="bullet"/>
+      <w:lvlText w:val="•"/>
+      <w:lvlJc w:val="left"/>
+      <w:pPr>
+        <w:ind w:left="1141" w:hanging="360"/>
+      </w:pPr>
+      <w:rPr>
+        <w:rFonts w:hint="default"/>
+        <w:lang w:val="en-US" w:eastAsia="en-US" w:bidi="ar-SA"/>
+      </w:rPr>
+    </w:lvl>
+    <w:lvl w:ilvl="3" w:tplc="542E0026">
+      <w:numFmt w:val="bullet"/>
+      <w:lvlText w:val="•"/>
+      <w:lvlJc w:val="left"/>
+      <w:pPr>
+        <w:ind w:left="1292" w:hanging="360"/>
+      </w:pPr>
+      <w:rPr>
+        <w:rFonts w:hint="default"/>
+        <w:lang w:val="en-US" w:eastAsia="en-US" w:bidi="ar-SA"/>
+      </w:rPr>
+    </w:lvl>
+    <w:lvl w:ilvl="4" w:tplc="0B12FC70">
+      <w:numFmt w:val="bullet"/>
+      <w:lvlText w:val="•"/>
+      <w:lvlJc w:val="left"/>
+      <w:pPr>
+        <w:ind w:left="1442" w:hanging="360"/>
+      </w:pPr>
+      <w:rPr>
+        <w:rFonts w:hint="default"/>
+        <w:lang w:val="en-US" w:eastAsia="en-US" w:bidi="ar-SA"/>
+      </w:rPr>
+    </w:lvl>
+    <w:lvl w:ilvl="5" w:tplc="E6142DDA">
+      <w:numFmt w:val="bullet"/>
+      <w:lvlText w:val="•"/>
+      <w:lvlJc w:val="left"/>
+      <w:pPr>
+        <w:ind w:left="1593" w:hanging="360"/>
+      </w:pPr>
+      <w:rPr>
+        <w:rFonts w:hint="default"/>
+        <w:lang w:val="en-US" w:eastAsia="en-US" w:bidi="ar-SA"/>
+      </w:rPr>
+    </w:lvl>
+    <w:lvl w:ilvl="6" w:tplc="5B647EFE">
+      <w:numFmt w:val="bullet"/>
+      <w:lvlText w:val="•"/>
+      <w:lvlJc w:val="left"/>
+      <w:pPr>
+        <w:ind w:left="1744" w:hanging="360"/>
+      </w:pPr>
+      <w:rPr>
+        <w:rFonts w:hint="default"/>
+        <w:lang w:val="en-US" w:eastAsia="en-US" w:bidi="ar-SA"/>
+      </w:rPr>
+    </w:lvl>
+    <w:lvl w:ilvl="7" w:tplc="3F24CB1A">
+      <w:numFmt w:val="bullet"/>
+      <w:lvlText w:val="•"/>
+      <w:lvlJc w:val="left"/>
+      <w:pPr>
+        <w:ind w:left="1894" w:hanging="360"/>
+      </w:pPr>
+      <w:rPr>
+        <w:rFonts w:hint="default"/>
+        <w:lang w:val="en-US" w:eastAsia="en-US" w:bidi="ar-SA"/>
+      </w:rPr>
+    </w:lvl>
+    <w:lvl w:ilvl="8" w:tplc="1CE4E0F6">
+      <w:numFmt w:val="bullet"/>
+      <w:lvlText w:val="•"/>
+      <w:lvlJc w:val="left"/>
+      <w:pPr>
+        <w:ind w:left="2045" w:hanging="360"/>
+      </w:pPr>
+      <w:rPr>
+        <w:rFonts w:hint="default"/>
+        <w:lang w:val="en-US" w:eastAsia="en-US" w:bidi="ar-SA"/>
+      </w:rPr>
+    </w:lvl>
+  </w:abstractNum>
+  <w:abstractNum w:abstractNumId="6">
+    <w:nsid w:val="288F40D6"/>
+    <w:multiLevelType w:val="hybridMultilevel"/>
+    <w:tmpl w:val="12D26190"/>
+    <w:lvl w:ilvl="0" w:tplc="27A2C614">
+      <w:numFmt w:val="bullet"/>
+      <w:lvlText w:val=""/>
+      <w:lvlJc w:val="left"/>
+      <w:pPr>
+        <w:ind w:left="830" w:hanging="360"/>
+      </w:pPr>
+      <w:rPr>
+        <w:rFonts w:ascii="Symbol" w:eastAsia="Symbol" w:hAnsi="Symbol" w:cs="Symbol" w:hint="default"/>
+        <w:w w:val="100"/>
+        <w:sz w:val="20"/>
+        <w:szCs w:val="20"/>
+        <w:lang w:val="en-US" w:eastAsia="en-US" w:bidi="ar-SA"/>
+      </w:rPr>
+    </w:lvl>
+    <w:lvl w:ilvl="1" w:tplc="74566BA2">
+      <w:numFmt w:val="bullet"/>
+      <w:lvlText w:val="•"/>
+      <w:lvlJc w:val="left"/>
+      <w:pPr>
+        <w:ind w:left="1439" w:hanging="360"/>
+      </w:pPr>
+      <w:rPr>
+        <w:rFonts w:hint="default"/>
+        <w:lang w:val="en-US" w:eastAsia="en-US" w:bidi="ar-SA"/>
+      </w:rPr>
+    </w:lvl>
+    <w:lvl w:ilvl="2" w:tplc="BA640E8C">
+      <w:numFmt w:val="bullet"/>
+      <w:lvlText w:val="•"/>
+      <w:lvlJc w:val="left"/>
+      <w:pPr>
+        <w:ind w:left="2038" w:hanging="360"/>
+      </w:pPr>
+      <w:rPr>
+        <w:rFonts w:hint="default"/>
+        <w:lang w:val="en-US" w:eastAsia="en-US" w:bidi="ar-SA"/>
+      </w:rPr>
+    </w:lvl>
+    <w:lvl w:ilvl="3" w:tplc="7FAAFE8E">
+      <w:numFmt w:val="bullet"/>
+      <w:lvlText w:val="•"/>
+      <w:lvlJc w:val="left"/>
+      <w:pPr>
+        <w:ind w:left="2637" w:hanging="360"/>
+      </w:pPr>
+      <w:rPr>
+        <w:rFonts w:hint="default"/>
+        <w:lang w:val="en-US" w:eastAsia="en-US" w:bidi="ar-SA"/>
+      </w:rPr>
+    </w:lvl>
+    <w:lvl w:ilvl="4" w:tplc="48788A56">
+      <w:numFmt w:val="bullet"/>
+      <w:lvlText w:val="•"/>
+      <w:lvlJc w:val="left"/>
+      <w:pPr>
+        <w:ind w:left="3236" w:hanging="360"/>
+      </w:pPr>
+      <w:rPr>
+        <w:rFonts w:hint="default"/>
+        <w:lang w:val="en-US" w:eastAsia="en-US" w:bidi="ar-SA"/>
+      </w:rPr>
+    </w:lvl>
+    <w:lvl w:ilvl="5" w:tplc="6B82B556">
+      <w:numFmt w:val="bullet"/>
+      <w:lvlText w:val="•"/>
+      <w:lvlJc w:val="left"/>
+      <w:pPr>
+        <w:ind w:left="3835" w:hanging="360"/>
+      </w:pPr>
+      <w:rPr>
+        <w:rFonts w:hint="default"/>
+        <w:lang w:val="en-US" w:eastAsia="en-US" w:bidi="ar-SA"/>
+      </w:rPr>
+    </w:lvl>
+    <w:lvl w:ilvl="6" w:tplc="587A9BAC">
+      <w:numFmt w:val="bullet"/>
+      <w:lvlText w:val="•"/>
+      <w:lvlJc w:val="left"/>
+      <w:pPr>
+        <w:ind w:left="4434" w:hanging="360"/>
+      </w:pPr>
+      <w:rPr>
+        <w:rFonts w:hint="default"/>
+        <w:lang w:val="en-US" w:eastAsia="en-US" w:bidi="ar-SA"/>
+      </w:rPr>
+    </w:lvl>
+    <w:lvl w:ilvl="7" w:tplc="94E21EA6">
+      <w:numFmt w:val="bullet"/>
+      <w:lvlText w:val="•"/>
+      <w:lvlJc w:val="left"/>
+      <w:pPr>
+        <w:ind w:left="5033" w:hanging="360"/>
+      </w:pPr>
+      <w:rPr>
+        <w:rFonts w:hint="default"/>
+        <w:lang w:val="en-US" w:eastAsia="en-US" w:bidi="ar-SA"/>
+      </w:rPr>
+    </w:lvl>
+    <w:lvl w:ilvl="8" w:tplc="3EC46D68">
+      <w:numFmt w:val="bullet"/>
+      <w:lvlText w:val="•"/>
+      <w:lvlJc w:val="left"/>
+      <w:pPr>
+        <w:ind w:left="5632" w:hanging="360"/>
+      </w:pPr>
+      <w:rPr>
+        <w:rFonts w:hint="default"/>
+        <w:lang w:val="en-US" w:eastAsia="en-US" w:bidi="ar-SA"/>
+      </w:rPr>
+    </w:lvl>
+  </w:abstractNum>
+  <w:abstractNum w:abstractNumId="7">
+    <w:nsid w:val="3C09727F"/>
+    <w:multiLevelType w:val="hybridMultilevel"/>
+    <w:tmpl w:val="793A4AF8"/>
+    <w:lvl w:ilvl="0" w:tplc="5A18CE44">
+      <w:numFmt w:val="bullet"/>
+      <w:lvlText w:val=""/>
+      <w:lvlJc w:val="left"/>
+      <w:pPr>
+        <w:ind w:left="830" w:hanging="360"/>
+      </w:pPr>
+      <w:rPr>
+        <w:rFonts w:hint="default"/>
+        <w:w w:val="100"/>
+        <w:lang w:val="en-US" w:eastAsia="en-US" w:bidi="ar-SA"/>
+      </w:rPr>
+    </w:lvl>
+    <w:lvl w:ilvl="1" w:tplc="BD5E7610">
+      <w:numFmt w:val="bullet"/>
+      <w:lvlText w:val="•"/>
+      <w:lvlJc w:val="left"/>
+      <w:pPr>
+        <w:ind w:left="1439" w:hanging="360"/>
+      </w:pPr>
+      <w:rPr>
+        <w:rFonts w:hint="default"/>
+        <w:lang w:val="en-US" w:eastAsia="en-US" w:bidi="ar-SA"/>
+      </w:rPr>
+    </w:lvl>
+    <w:lvl w:ilvl="2" w:tplc="CF28B328">
+      <w:numFmt w:val="bullet"/>
+      <w:lvlText w:val="•"/>
+      <w:lvlJc w:val="left"/>
+      <w:pPr>
+        <w:ind w:left="2038" w:hanging="360"/>
+      </w:pPr>
+      <w:rPr>
+        <w:rFonts w:hint="default"/>
+        <w:lang w:val="en-US" w:eastAsia="en-US" w:bidi="ar-SA"/>
+      </w:rPr>
+    </w:lvl>
+    <w:lvl w:ilvl="3" w:tplc="71A4F948">
+      <w:numFmt w:val="bullet"/>
+      <w:lvlText w:val="•"/>
+      <w:lvlJc w:val="left"/>
+      <w:pPr>
+        <w:ind w:left="2637" w:hanging="360"/>
+      </w:pPr>
+      <w:rPr>
+        <w:rFonts w:hint="default"/>
+        <w:lang w:val="en-US" w:eastAsia="en-US" w:bidi="ar-SA"/>
+      </w:rPr>
+    </w:lvl>
+    <w:lvl w:ilvl="4" w:tplc="074EB608">
+      <w:numFmt w:val="bullet"/>
+      <w:lvlText w:val="•"/>
+      <w:lvlJc w:val="left"/>
+      <w:pPr>
+        <w:ind w:left="3236" w:hanging="360"/>
+      </w:pPr>
+      <w:rPr>
+        <w:rFonts w:hint="default"/>
+        <w:lang w:val="en-US" w:eastAsia="en-US" w:bidi="ar-SA"/>
+      </w:rPr>
+    </w:lvl>
+    <w:lvl w:ilvl="5" w:tplc="CF08FC2E">
+      <w:numFmt w:val="bullet"/>
+      <w:lvlText w:val="•"/>
+      <w:lvlJc w:val="left"/>
+      <w:pPr>
+        <w:ind w:left="3835" w:hanging="360"/>
+      </w:pPr>
+      <w:rPr>
+        <w:rFonts w:hint="default"/>
+        <w:lang w:val="en-US" w:eastAsia="en-US" w:bidi="ar-SA"/>
+      </w:rPr>
+    </w:lvl>
+    <w:lvl w:ilvl="6" w:tplc="235C07BE">
+      <w:numFmt w:val="bullet"/>
+      <w:lvlText w:val="•"/>
+      <w:lvlJc w:val="left"/>
+      <w:pPr>
+        <w:ind w:left="4434" w:hanging="360"/>
+      </w:pPr>
+      <w:rPr>
+        <w:rFonts w:hint="default"/>
+        <w:lang w:val="en-US" w:eastAsia="en-US" w:bidi="ar-SA"/>
+      </w:rPr>
+    </w:lvl>
+    <w:lvl w:ilvl="7" w:tplc="7AD48394">
+      <w:numFmt w:val="bullet"/>
+      <w:lvlText w:val="•"/>
+      <w:lvlJc w:val="left"/>
+      <w:pPr>
+        <w:ind w:left="5033" w:hanging="360"/>
+      </w:pPr>
+      <w:rPr>
+        <w:rFonts w:hint="default"/>
+        <w:lang w:val="en-US" w:eastAsia="en-US" w:bidi="ar-SA"/>
+      </w:rPr>
+    </w:lvl>
+    <w:lvl w:ilvl="8" w:tplc="6016BC0A">
+      <w:numFmt w:val="bullet"/>
+      <w:lvlText w:val="•"/>
+      <w:lvlJc w:val="left"/>
+      <w:pPr>
+        <w:ind w:left="5632" w:hanging="360"/>
+      </w:pPr>
+      <w:rPr>
+        <w:rFonts w:hint="default"/>
+        <w:lang w:val="en-US" w:eastAsia="en-US" w:bidi="ar-SA"/>
+      </w:rPr>
+    </w:lvl>
+  </w:abstractNum>
+  <w:abstractNum w:abstractNumId="8">
+    <w:nsid w:val="43F141B5"/>
+    <w:multiLevelType w:val="hybridMultilevel"/>
+    <w:tmpl w:val="F6D00FC4"/>
+    <w:lvl w:ilvl="0" w:tplc="35882C34">
+      <w:numFmt w:val="bullet"/>
+      <w:lvlText w:val=""/>
+      <w:lvlJc w:val="left"/>
+      <w:pPr>
+        <w:ind w:left="830" w:hanging="360"/>
+      </w:pPr>
+      <w:rPr>
+        <w:rFonts w:hint="default"/>
+        <w:w w:val="100"/>
+        <w:lang w:val="en-US" w:eastAsia="en-US" w:bidi="ar-SA"/>
+      </w:rPr>
+    </w:lvl>
+    <w:lvl w:ilvl="1" w:tplc="4558C580">
+      <w:numFmt w:val="bullet"/>
+      <w:lvlText w:val="•"/>
+      <w:lvlJc w:val="left"/>
+      <w:pPr>
+        <w:ind w:left="1439" w:hanging="360"/>
+      </w:pPr>
+      <w:rPr>
+        <w:rFonts w:hint="default"/>
+        <w:lang w:val="en-US" w:eastAsia="en-US" w:bidi="ar-SA"/>
+      </w:rPr>
+    </w:lvl>
+    <w:lvl w:ilvl="2" w:tplc="4E46413C">
+      <w:numFmt w:val="bullet"/>
+      <w:lvlText w:val="•"/>
+      <w:lvlJc w:val="left"/>
+      <w:pPr>
+        <w:ind w:left="2038" w:hanging="360"/>
+      </w:pPr>
+      <w:rPr>
+        <w:rFonts w:hint="default"/>
+        <w:lang w:val="en-US" w:eastAsia="en-US" w:bidi="ar-SA"/>
+      </w:rPr>
+    </w:lvl>
+    <w:lvl w:ilvl="3" w:tplc="0F42D8E6">
+      <w:numFmt w:val="bullet"/>
+      <w:lvlText w:val="•"/>
+      <w:lvlJc w:val="left"/>
+      <w:pPr>
+        <w:ind w:left="2637" w:hanging="360"/>
+      </w:pPr>
+      <w:rPr>
+        <w:rFonts w:hint="default"/>
+        <w:lang w:val="en-US" w:eastAsia="en-US" w:bidi="ar-SA"/>
+      </w:rPr>
+    </w:lvl>
+    <w:lvl w:ilvl="4" w:tplc="8682D446">
+      <w:numFmt w:val="bullet"/>
+      <w:lvlText w:val="•"/>
+      <w:lvlJc w:val="left"/>
+      <w:pPr>
+        <w:ind w:left="3236" w:hanging="360"/>
+      </w:pPr>
+      <w:rPr>
+        <w:rFonts w:hint="default"/>
+        <w:lang w:val="en-US" w:eastAsia="en-US" w:bidi="ar-SA"/>
+      </w:rPr>
+    </w:lvl>
+    <w:lvl w:ilvl="5" w:tplc="4308EA42">
+      <w:numFmt w:val="bullet"/>
+      <w:lvlText w:val="•"/>
+      <w:lvlJc w:val="left"/>
+      <w:pPr>
+        <w:ind w:left="3835" w:hanging="360"/>
+      </w:pPr>
+      <w:rPr>
+        <w:rFonts w:hint="default"/>
+        <w:lang w:val="en-US" w:eastAsia="en-US" w:bidi="ar-SA"/>
+      </w:rPr>
+    </w:lvl>
+    <w:lvl w:ilvl="6" w:tplc="88A0F738">
+      <w:numFmt w:val="bullet"/>
+      <w:lvlText w:val="•"/>
+      <w:lvlJc w:val="left"/>
+      <w:pPr>
+        <w:ind w:left="4434" w:hanging="360"/>
+      </w:pPr>
+      <w:rPr>
+        <w:rFonts w:hint="default"/>
+        <w:lang w:val="en-US" w:eastAsia="en-US" w:bidi="ar-SA"/>
+      </w:rPr>
+    </w:lvl>
+    <w:lvl w:ilvl="7" w:tplc="BEB22B5C">
+      <w:numFmt w:val="bullet"/>
+      <w:lvlText w:val="•"/>
+      <w:lvlJc w:val="left"/>
+      <w:pPr>
+        <w:ind w:left="5033" w:hanging="360"/>
+      </w:pPr>
+      <w:rPr>
+        <w:rFonts w:hint="default"/>
+        <w:lang w:val="en-US" w:eastAsia="en-US" w:bidi="ar-SA"/>
+      </w:rPr>
+    </w:lvl>
+    <w:lvl w:ilvl="8" w:tplc="F550BC6E">
+      <w:numFmt w:val="bullet"/>
+      <w:lvlText w:val="•"/>
+      <w:lvlJc w:val="left"/>
+      <w:pPr>
+        <w:ind w:left="5632" w:hanging="360"/>
+      </w:pPr>
+      <w:rPr>
+        <w:rFonts w:hint="default"/>
+        <w:lang w:val="en-US" w:eastAsia="en-US" w:bidi="ar-SA"/>
+      </w:rPr>
+    </w:lvl>
+  </w:abstractNum>
+  <w:abstractNum w:abstractNumId="9">
+    <w:nsid w:val="4F7B6A8A"/>
+    <w:multiLevelType w:val="hybridMultilevel"/>
+    <w:tmpl w:val="01D80882"/>
+    <w:lvl w:ilvl="0" w:tplc="0409000F">
+      <w:start w:val="1"/>
+      <w:numFmt w:val="decimal"/>
+      <w:lvlText w:val="%1."/>
+      <w:lvlJc w:val="left"/>
+      <w:pPr>
+        <w:ind w:left="830" w:hanging="360"/>
+      </w:pPr>
+    </w:lvl>
+    <w:lvl w:ilvl="1" w:tplc="04090019" w:tentative="1">
+      <w:start w:val="1"/>
+      <w:numFmt w:val="lowerLetter"/>
+      <w:lvlText w:val="%2."/>
+      <w:lvlJc w:val="left"/>
+      <w:pPr>
+        <w:ind w:left="1550" w:hanging="360"/>
+      </w:pPr>
+    </w:lvl>
+    <w:lvl w:ilvl="2" w:tplc="0409001B" w:tentative="1">
+      <w:start w:val="1"/>
+      <w:numFmt w:val="lowerRoman"/>
+      <w:lvlText w:val="%3."/>
+      <w:lvlJc w:val="right"/>
+      <w:pPr>
+        <w:ind w:left="2270" w:hanging="180"/>
+      </w:pPr>
+    </w:lvl>
+    <w:lvl w:ilvl="3" w:tplc="0409000F" w:tentative="1">
+      <w:start w:val="1"/>
+      <w:numFmt w:val="decimal"/>
+      <w:lvlText w:val="%4."/>
+      <w:lvlJc w:val="left"/>
+      <w:pPr>
+        <w:ind w:left="2990" w:hanging="360"/>
+      </w:pPr>
+    </w:lvl>
+    <w:lvl w:ilvl="4" w:tplc="04090019" w:tentative="1">
+      <w:start w:val="1"/>
+      <w:numFmt w:val="lowerLetter"/>
+      <w:lvlText w:val="%5."/>
+      <w:lvlJc w:val="left"/>
+      <w:pPr>
+        <w:ind w:left="3710" w:hanging="360"/>
+      </w:pPr>
+    </w:lvl>
+    <w:lvl w:ilvl="5" w:tplc="0409001B" w:tentative="1">
+      <w:start w:val="1"/>
+      <w:numFmt w:val="lowerRoman"/>
+      <w:lvlText w:val="%6."/>
+      <w:lvlJc w:val="right"/>
+      <w:pPr>
+        <w:ind w:left="4430" w:hanging="180"/>
+      </w:pPr>
+    </w:lvl>
+    <w:lvl w:ilvl="6" w:tplc="0409000F" w:tentative="1">
+      <w:start w:val="1"/>
+      <w:numFmt w:val="decimal"/>
+      <w:lvlText w:val="%7."/>
+      <w:lvlJc w:val="left"/>
+      <w:pPr>
+        <w:ind w:left="5150" w:hanging="360"/>
+      </w:pPr>
+    </w:lvl>
+    <w:lvl w:ilvl="7" w:tplc="04090019" w:tentative="1">
+      <w:start w:val="1"/>
+      <w:numFmt w:val="lowerLetter"/>
+      <w:lvlText w:val="%8."/>
+      <w:lvlJc w:val="left"/>
+      <w:pPr>
+        <w:ind w:left="5870" w:hanging="360"/>
+      </w:pPr>
+    </w:lvl>
+    <w:lvl w:ilvl="8" w:tplc="0409001B" w:tentative="1">
+      <w:start w:val="1"/>
+      <w:numFmt w:val="lowerRoman"/>
+      <w:lvlText w:val="%9."/>
+      <w:lvlJc w:val="right"/>
+      <w:pPr>
+        <w:ind w:left="6590" w:hanging="180"/>
+      </w:pPr>
+    </w:lvl>
+  </w:abstractNum>
+  <w:abstractNum w:abstractNumId="10">
+    <w:nsid w:val="55933BEB"/>
+    <w:multiLevelType w:val="hybridMultilevel"/>
+    <w:tmpl w:val="DC5C6540"/>
+    <w:lvl w:ilvl="0" w:tplc="0409000B">
+      <w:start w:val="1"/>
+      <w:numFmt w:val="bullet"/>
+      <w:lvlText w:val=""/>
+      <w:lvlJc w:val="left"/>
+      <w:pPr>
+        <w:ind w:left="830" w:hanging="360"/>
+      </w:pPr>
+      <w:rPr>
+        <w:rFonts w:ascii="Wingdings" w:hAnsi="Wingdings" w:hint="default"/>
+      </w:rPr>
+    </w:lvl>
+    <w:lvl w:ilvl="1" w:tplc="04090003" w:tentative="1">
+      <w:start w:val="1"/>
+      <w:numFmt w:val="bullet"/>
+      <w:lvlText w:val="o"/>
+      <w:lvlJc w:val="left"/>
+      <w:pPr>
+        <w:ind w:left="1550" w:hanging="360"/>
+      </w:pPr>
+      <w:rPr>
+        <w:rFonts w:ascii="Courier New" w:hAnsi="Courier New" w:cs="Courier New" w:hint="default"/>
+      </w:rPr>
+    </w:lvl>
+    <w:lvl w:ilvl="2" w:tplc="04090005" w:tentative="1">
+      <w:start w:val="1"/>
+      <w:numFmt w:val="bullet"/>
+      <w:lvlText w:val=""/>
+      <w:lvlJc w:val="left"/>
+      <w:pPr>
+        <w:ind w:left="2270" w:hanging="360"/>
+      </w:pPr>
+      <w:rPr>
+        <w:rFonts w:ascii="Wingdings" w:hAnsi="Wingdings" w:hint="default"/>
+      </w:rPr>
+    </w:lvl>
+    <w:lvl w:ilvl="3" w:tplc="04090001" w:tentative="1">
+      <w:start w:val="1"/>
+      <w:numFmt w:val="bullet"/>
+      <w:lvlText w:val=""/>
+      <w:lvlJc w:val="left"/>
+      <w:pPr>
+        <w:ind w:left="2990" w:hanging="360"/>
+      </w:pPr>
+      <w:rPr>
+        <w:rFonts w:ascii="Symbol" w:hAnsi="Symbol" w:hint="default"/>
+      </w:rPr>
+    </w:lvl>
+    <w:lvl w:ilvl="4" w:tplc="04090003" w:tentative="1">
+      <w:start w:val="1"/>
+      <w:numFmt w:val="bullet"/>
+      <w:lvlText w:val="o"/>
+      <w:lvlJc w:val="left"/>
+      <w:pPr>
+        <w:ind w:left="3710" w:hanging="360"/>
+      </w:pPr>
+      <w:rPr>
+        <w:rFonts w:ascii="Courier New" w:hAnsi="Courier New" w:cs="Courier New" w:hint="default"/>
+      </w:rPr>
+    </w:lvl>
+    <w:lvl w:ilvl="5" w:tplc="04090005" w:tentative="1">
+      <w:start w:val="1"/>
+      <w:numFmt w:val="bullet"/>
+      <w:lvlText w:val=""/>
+      <w:lvlJc w:val="left"/>
+      <w:pPr>
+        <w:ind w:left="4430" w:hanging="360"/>
+      </w:pPr>
+      <w:rPr>
+        <w:rFonts w:ascii="Wingdings" w:hAnsi="Wingdings" w:hint="default"/>
+      </w:rPr>
+    </w:lvl>
+    <w:lvl w:ilvl="6" w:tplc="04090001" w:tentative="1">
+      <w:start w:val="1"/>
+      <w:numFmt w:val="bullet"/>
+      <w:lvlText w:val=""/>
+      <w:lvlJc w:val="left"/>
+      <w:pPr>
+        <w:ind w:left="5150" w:hanging="360"/>
+      </w:pPr>
+      <w:rPr>
+        <w:rFonts w:ascii="Symbol" w:hAnsi="Symbol" w:hint="default"/>
+      </w:rPr>
+    </w:lvl>
+    <w:lvl w:ilvl="7" w:tplc="04090003" w:tentative="1">
+      <w:start w:val="1"/>
+      <w:numFmt w:val="bullet"/>
+      <w:lvlText w:val="o"/>
+      <w:lvlJc w:val="left"/>
+      <w:pPr>
+        <w:ind w:left="5870" w:hanging="360"/>
+      </w:pPr>
+      <w:rPr>
+        <w:rFonts w:ascii="Courier New" w:hAnsi="Courier New" w:cs="Courier New" w:hint="default"/>
+      </w:rPr>
+    </w:lvl>
+    <w:lvl w:ilvl="8" w:tplc="04090005" w:tentative="1">
+      <w:start w:val="1"/>
+      <w:numFmt w:val="bullet"/>
+      <w:lvlText w:val=""/>
+      <w:lvlJc w:val="left"/>
+      <w:pPr>
+        <w:ind w:left="6590" w:hanging="360"/>
+      </w:pPr>
+      <w:rPr>
+        <w:rFonts w:ascii="Wingdings" w:hAnsi="Wingdings" w:hint="default"/>
+      </w:rPr>
+    </w:lvl>
+  </w:abstractNum>
+  <w:abstractNum w:abstractNumId="11">
+    <w:nsid w:val="568C7803"/>
+    <w:multiLevelType w:val="hybridMultilevel"/>
+    <w:tmpl w:val="94587454"/>
+    <w:lvl w:ilvl="0" w:tplc="04090001">
+      <w:start w:val="1"/>
+      <w:numFmt w:val="bullet"/>
+      <w:lvlText w:val=""/>
+      <w:lvlJc w:val="left"/>
+      <w:pPr>
+        <w:ind w:left="830" w:hanging="360"/>
+      </w:pPr>
+      <w:rPr>
+        <w:rFonts w:ascii="Symbol" w:hAnsi="Symbol" w:hint="default"/>
+      </w:rPr>
+    </w:lvl>
+    <w:lvl w:ilvl="1" w:tplc="04090003" w:tentative="1">
+      <w:start w:val="1"/>
+      <w:numFmt w:val="bullet"/>
+      <w:lvlText w:val="o"/>
+      <w:lvlJc w:val="left"/>
+      <w:pPr>
+        <w:ind w:left="1550" w:hanging="360"/>
+      </w:pPr>
+      <w:rPr>
+        <w:rFonts w:ascii="Courier New" w:hAnsi="Courier New" w:cs="Courier New" w:hint="default"/>
+      </w:rPr>
+    </w:lvl>
+    <w:lvl w:ilvl="2" w:tplc="04090005" w:tentative="1">
+      <w:start w:val="1"/>
+      <w:numFmt w:val="bullet"/>
+      <w:lvlText w:val=""/>
+      <w:lvlJc w:val="left"/>
+      <w:pPr>
+        <w:ind w:left="2270" w:hanging="360"/>
+      </w:pPr>
+      <w:rPr>
+        <w:rFonts w:ascii="Wingdings" w:hAnsi="Wingdings" w:hint="default"/>
+      </w:rPr>
+    </w:lvl>
+    <w:lvl w:ilvl="3" w:tplc="04090001" w:tentative="1">
+      <w:start w:val="1"/>
+      <w:numFmt w:val="bullet"/>
+      <w:lvlText w:val=""/>
+      <w:lvlJc w:val="left"/>
+      <w:pPr>
+        <w:ind w:left="2990" w:hanging="360"/>
+      </w:pPr>
+      <w:rPr>
+        <w:rFonts w:ascii="Symbol" w:hAnsi="Symbol" w:hint="default"/>
+      </w:rPr>
+    </w:lvl>
+    <w:lvl w:ilvl="4" w:tplc="04090003" w:tentative="1">
+      <w:start w:val="1"/>
+      <w:numFmt w:val="bullet"/>
+      <w:lvlText w:val="o"/>
+      <w:lvlJc w:val="left"/>
+      <w:pPr>
+        <w:ind w:left="3710" w:hanging="360"/>
+      </w:pPr>
+      <w:rPr>
+        <w:rFonts w:ascii="Courier New" w:hAnsi="Courier New" w:cs="Courier New" w:hint="default"/>
+      </w:rPr>
+    </w:lvl>
+    <w:lvl w:ilvl="5" w:tplc="04090005" w:tentative="1">
+      <w:start w:val="1"/>
+      <w:numFmt w:val="bullet"/>
+      <w:lvlText w:val=""/>
+      <w:lvlJc w:val="left"/>
+      <w:pPr>
+        <w:ind w:left="4430" w:hanging="360"/>
+      </w:pPr>
+      <w:rPr>
+        <w:rFonts w:ascii="Wingdings" w:hAnsi="Wingdings" w:hint="default"/>
+      </w:rPr>
+    </w:lvl>
+    <w:lvl w:ilvl="6" w:tplc="04090001" w:tentative="1">
+      <w:start w:val="1"/>
+      <w:numFmt w:val="bullet"/>
+      <w:lvlText w:val=""/>
+      <w:lvlJc w:val="left"/>
+      <w:pPr>
+        <w:ind w:left="5150" w:hanging="360"/>
+      </w:pPr>
+      <w:rPr>
+        <w:rFonts w:ascii="Symbol" w:hAnsi="Symbol" w:hint="default"/>
+      </w:rPr>
+    </w:lvl>
+    <w:lvl w:ilvl="7" w:tplc="04090003" w:tentative="1">
+      <w:start w:val="1"/>
+      <w:numFmt w:val="bullet"/>
+      <w:lvlText w:val="o"/>
+      <w:lvlJc w:val="left"/>
+      <w:pPr>
+        <w:ind w:left="5870" w:hanging="360"/>
+      </w:pPr>
+      <w:rPr>
+        <w:rFonts w:ascii="Courier New" w:hAnsi="Courier New" w:cs="Courier New" w:hint="default"/>
+      </w:rPr>
+    </w:lvl>
+    <w:lvl w:ilvl="8" w:tplc="04090005" w:tentative="1">
+      <w:start w:val="1"/>
+      <w:numFmt w:val="bullet"/>
+      <w:lvlText w:val=""/>
+      <w:lvlJc w:val="left"/>
+      <w:pPr>
+        <w:ind w:left="6590" w:hanging="360"/>
+      </w:pPr>
+      <w:rPr>
+        <w:rFonts w:ascii="Wingdings" w:hAnsi="Wingdings" w:hint="default"/>
+      </w:rPr>
+    </w:lvl>
+  </w:abstractNum>
+  <w:abstractNum w:abstractNumId="12">
+    <w:nsid w:val="57645CAB"/>
+    <w:multiLevelType w:val="hybridMultilevel"/>
+    <w:tmpl w:val="C6F43CDC"/>
+    <w:lvl w:ilvl="0" w:tplc="3456265C">
+      <w:numFmt w:val="bullet"/>
+      <w:lvlText w:val=""/>
+      <w:lvlJc w:val="left"/>
+      <w:pPr>
+        <w:ind w:left="830" w:hanging="360"/>
+      </w:pPr>
+      <w:rPr>
+        <w:rFonts w:hint="default"/>
+        <w:w w:val="100"/>
+        <w:lang w:val="en-US" w:eastAsia="en-US" w:bidi="ar-SA"/>
+      </w:rPr>
+    </w:lvl>
+    <w:lvl w:ilvl="1" w:tplc="05FE59E4">
+      <w:numFmt w:val="bullet"/>
+      <w:lvlText w:val="•"/>
+      <w:lvlJc w:val="left"/>
+      <w:pPr>
+        <w:ind w:left="1439" w:hanging="360"/>
+      </w:pPr>
+      <w:rPr>
+        <w:rFonts w:hint="default"/>
+        <w:lang w:val="en-US" w:eastAsia="en-US" w:bidi="ar-SA"/>
+      </w:rPr>
+    </w:lvl>
+    <w:lvl w:ilvl="2" w:tplc="15A0D7D2">
+      <w:numFmt w:val="bullet"/>
+      <w:lvlText w:val="•"/>
+      <w:lvlJc w:val="left"/>
+      <w:pPr>
+        <w:ind w:left="2038" w:hanging="360"/>
+      </w:pPr>
+      <w:rPr>
+        <w:rFonts w:hint="default"/>
+        <w:lang w:val="en-US" w:eastAsia="en-US" w:bidi="ar-SA"/>
+      </w:rPr>
+    </w:lvl>
+    <w:lvl w:ilvl="3" w:tplc="266C78C2">
+      <w:numFmt w:val="bullet"/>
+      <w:lvlText w:val="•"/>
+      <w:lvlJc w:val="left"/>
+      <w:pPr>
+        <w:ind w:left="2637" w:hanging="360"/>
+      </w:pPr>
+      <w:rPr>
+        <w:rFonts w:hint="default"/>
+        <w:lang w:val="en-US" w:eastAsia="en-US" w:bidi="ar-SA"/>
+      </w:rPr>
+    </w:lvl>
+    <w:lvl w:ilvl="4" w:tplc="38BC1554">
+      <w:numFmt w:val="bullet"/>
+      <w:lvlText w:val="•"/>
+      <w:lvlJc w:val="left"/>
+      <w:pPr>
+        <w:ind w:left="3236" w:hanging="360"/>
+      </w:pPr>
+      <w:rPr>
+        <w:rFonts w:hint="default"/>
+        <w:lang w:val="en-US" w:eastAsia="en-US" w:bidi="ar-SA"/>
+      </w:rPr>
+    </w:lvl>
+    <w:lvl w:ilvl="5" w:tplc="ABD8F50A">
+      <w:numFmt w:val="bullet"/>
+      <w:lvlText w:val="•"/>
+      <w:lvlJc w:val="left"/>
+      <w:pPr>
+        <w:ind w:left="3835" w:hanging="360"/>
+      </w:pPr>
+      <w:rPr>
+        <w:rFonts w:hint="default"/>
+        <w:lang w:val="en-US" w:eastAsia="en-US" w:bidi="ar-SA"/>
+      </w:rPr>
+    </w:lvl>
+    <w:lvl w:ilvl="6" w:tplc="3A1832AE">
+      <w:numFmt w:val="bullet"/>
+      <w:lvlText w:val="•"/>
+      <w:lvlJc w:val="left"/>
+      <w:pPr>
+        <w:ind w:left="4434" w:hanging="360"/>
+      </w:pPr>
+      <w:rPr>
+        <w:rFonts w:hint="default"/>
+        <w:lang w:val="en-US" w:eastAsia="en-US" w:bidi="ar-SA"/>
+      </w:rPr>
+    </w:lvl>
+    <w:lvl w:ilvl="7" w:tplc="ADB22112">
+      <w:numFmt w:val="bullet"/>
+      <w:lvlText w:val="•"/>
+      <w:lvlJc w:val="left"/>
+      <w:pPr>
+        <w:ind w:left="5033" w:hanging="360"/>
+      </w:pPr>
+      <w:rPr>
+        <w:rFonts w:hint="default"/>
+        <w:lang w:val="en-US" w:eastAsia="en-US" w:bidi="ar-SA"/>
+      </w:rPr>
+    </w:lvl>
+    <w:lvl w:ilvl="8" w:tplc="135C019C">
+      <w:numFmt w:val="bullet"/>
+      <w:lvlText w:val="•"/>
+      <w:lvlJc w:val="left"/>
+      <w:pPr>
+        <w:ind w:left="5632" w:hanging="360"/>
+      </w:pPr>
+      <w:rPr>
+        <w:rFonts w:hint="default"/>
+        <w:lang w:val="en-US" w:eastAsia="en-US" w:bidi="ar-SA"/>
+      </w:rPr>
+    </w:lvl>
+  </w:abstractNum>
+  <w:abstractNum w:abstractNumId="13">
+    <w:nsid w:val="59B37161"/>
+    <w:multiLevelType w:val="hybridMultilevel"/>
+    <w:tmpl w:val="EC96B6C6"/>
+    <w:lvl w:ilvl="0" w:tplc="0409000B">
+      <w:start w:val="1"/>
+      <w:numFmt w:val="bullet"/>
+      <w:lvlText w:val=""/>
+      <w:lvlJc w:val="left"/>
+      <w:pPr>
+        <w:ind w:left="860" w:hanging="360"/>
+      </w:pPr>
+      <w:rPr>
+        <w:rFonts w:ascii="Wingdings" w:hAnsi="Wingdings" w:hint="default"/>
+      </w:rPr>
+    </w:lvl>
+    <w:lvl w:ilvl="1" w:tplc="04090003" w:tentative="1">
+      <w:start w:val="1"/>
+      <w:numFmt w:val="bullet"/>
+      <w:lvlText w:val="o"/>
+      <w:lvlJc w:val="left"/>
+      <w:pPr>
+        <w:ind w:left="1580" w:hanging="360"/>
+      </w:pPr>
+      <w:rPr>
+        <w:rFonts w:ascii="Courier New" w:hAnsi="Courier New" w:cs="Courier New" w:hint="default"/>
+      </w:rPr>
+    </w:lvl>
+    <w:lvl w:ilvl="2" w:tplc="04090005" w:tentative="1">
+      <w:start w:val="1"/>
+      <w:numFmt w:val="bullet"/>
+      <w:lvlText w:val=""/>
+      <w:lvlJc w:val="left"/>
+      <w:pPr>
+        <w:ind w:left="2300" w:hanging="360"/>
+      </w:pPr>
+      <w:rPr>
+        <w:rFonts w:ascii="Wingdings" w:hAnsi="Wingdings" w:hint="default"/>
+      </w:rPr>
+    </w:lvl>
+    <w:lvl w:ilvl="3" w:tplc="04090001" w:tentative="1">
+      <w:start w:val="1"/>
+      <w:numFmt w:val="bullet"/>
+      <w:lvlText w:val=""/>
+      <w:lvlJc w:val="left"/>
+      <w:pPr>
+        <w:ind w:left="3020" w:hanging="360"/>
+      </w:pPr>
+      <w:rPr>
+        <w:rFonts w:ascii="Symbol" w:hAnsi="Symbol" w:hint="default"/>
+      </w:rPr>
+    </w:lvl>
+    <w:lvl w:ilvl="4" w:tplc="04090003" w:tentative="1">
+      <w:start w:val="1"/>
+      <w:numFmt w:val="bullet"/>
+      <w:lvlText w:val="o"/>
+      <w:lvlJc w:val="left"/>
+      <w:pPr>
+        <w:ind w:left="3740" w:hanging="360"/>
+      </w:pPr>
+      <w:rPr>
+        <w:rFonts w:ascii="Courier New" w:hAnsi="Courier New" w:cs="Courier New" w:hint="default"/>
+      </w:rPr>
+    </w:lvl>
+    <w:lvl w:ilvl="5" w:tplc="04090005" w:tentative="1">
+      <w:start w:val="1"/>
+      <w:numFmt w:val="bullet"/>
+      <w:lvlText w:val=""/>
+      <w:lvlJc w:val="left"/>
+      <w:pPr>
+        <w:ind w:left="4460" w:hanging="360"/>
+      </w:pPr>
+      <w:rPr>
+        <w:rFonts w:ascii="Wingdings" w:hAnsi="Wingdings" w:hint="default"/>
+      </w:rPr>
+    </w:lvl>
+    <w:lvl w:ilvl="6" w:tplc="04090001" w:tentative="1">
+      <w:start w:val="1"/>
+      <w:numFmt w:val="bullet"/>
+      <w:lvlText w:val=""/>
+      <w:lvlJc w:val="left"/>
+      <w:pPr>
+        <w:ind w:left="5180" w:hanging="360"/>
+      </w:pPr>
+      <w:rPr>
+        <w:rFonts w:ascii="Symbol" w:hAnsi="Symbol" w:hint="default"/>
+      </w:rPr>
+    </w:lvl>
+    <w:lvl w:ilvl="7" w:tplc="04090003" w:tentative="1">
+      <w:start w:val="1"/>
+      <w:numFmt w:val="bullet"/>
+      <w:lvlText w:val="o"/>
+      <w:lvlJc w:val="left"/>
+      <w:pPr>
+        <w:ind w:left="5900" w:hanging="360"/>
+      </w:pPr>
+      <w:rPr>
+        <w:rFonts w:ascii="Courier New" w:hAnsi="Courier New" w:cs="Courier New" w:hint="default"/>
+      </w:rPr>
+    </w:lvl>
+    <w:lvl w:ilvl="8" w:tplc="04090005" w:tentative="1">
+      <w:start w:val="1"/>
+      <w:numFmt w:val="bullet"/>
+      <w:lvlText w:val=""/>
+      <w:lvlJc w:val="left"/>
+      <w:pPr>
+        <w:ind w:left="6620" w:hanging="360"/>
+      </w:pPr>
+      <w:rPr>
+        <w:rFonts w:ascii="Wingdings" w:hAnsi="Wingdings" w:hint="default"/>
+      </w:rPr>
+    </w:lvl>
+  </w:abstractNum>
+  <w:abstractNum w:abstractNumId="14">
+    <w:nsid w:val="5A344B4E"/>
+    <w:multiLevelType w:val="hybridMultilevel"/>
+    <w:tmpl w:val="6312052A"/>
+    <w:lvl w:ilvl="0" w:tplc="6322814A">
+      <w:numFmt w:val="bullet"/>
+      <w:lvlText w:val=""/>
+      <w:lvlJc w:val="left"/>
+      <w:pPr>
+        <w:ind w:left="500" w:hanging="360"/>
+      </w:pPr>
+      <w:rPr>
+        <w:rFonts w:ascii="Symbol" w:eastAsia="Symbol" w:hAnsi="Symbol" w:cs="Symbol" w:hint="default"/>
+        <w:w w:val="100"/>
+        <w:sz w:val="20"/>
+        <w:szCs w:val="20"/>
+        <w:lang w:val="en-US" w:eastAsia="en-US" w:bidi="ar-SA"/>
+      </w:rPr>
+    </w:lvl>
+    <w:lvl w:ilvl="1" w:tplc="5E24DE6C">
+      <w:numFmt w:val="bullet"/>
+      <w:lvlText w:val="•"/>
+      <w:lvlJc w:val="left"/>
+      <w:pPr>
+        <w:ind w:left="1524" w:hanging="360"/>
+      </w:pPr>
+      <w:rPr>
+        <w:rFonts w:hint="default"/>
+        <w:lang w:val="en-US" w:eastAsia="en-US" w:bidi="ar-SA"/>
+      </w:rPr>
+    </w:lvl>
+    <w:lvl w:ilvl="2" w:tplc="8E8897D6">
+      <w:numFmt w:val="bullet"/>
+      <w:lvlText w:val="•"/>
+      <w:lvlJc w:val="left"/>
+      <w:pPr>
+        <w:ind w:left="2548" w:hanging="360"/>
+      </w:pPr>
+      <w:rPr>
+        <w:rFonts w:hint="default"/>
+        <w:lang w:val="en-US" w:eastAsia="en-US" w:bidi="ar-SA"/>
+      </w:rPr>
+    </w:lvl>
+    <w:lvl w:ilvl="3" w:tplc="62A853E6">
+      <w:numFmt w:val="bullet"/>
+      <w:lvlText w:val="•"/>
+      <w:lvlJc w:val="left"/>
+      <w:pPr>
+        <w:ind w:left="3572" w:hanging="360"/>
+      </w:pPr>
+      <w:rPr>
+        <w:rFonts w:hint="default"/>
+        <w:lang w:val="en-US" w:eastAsia="en-US" w:bidi="ar-SA"/>
+      </w:rPr>
+    </w:lvl>
+    <w:lvl w:ilvl="4" w:tplc="298646C6">
+      <w:numFmt w:val="bullet"/>
+      <w:lvlText w:val="•"/>
+      <w:lvlJc w:val="left"/>
+      <w:pPr>
+        <w:ind w:left="4596" w:hanging="360"/>
+      </w:pPr>
+      <w:rPr>
+        <w:rFonts w:hint="default"/>
+        <w:lang w:val="en-US" w:eastAsia="en-US" w:bidi="ar-SA"/>
+      </w:rPr>
+    </w:lvl>
+    <w:lvl w:ilvl="5" w:tplc="884C4DE0">
+      <w:numFmt w:val="bullet"/>
+      <w:lvlText w:val="•"/>
+      <w:lvlJc w:val="left"/>
+      <w:pPr>
+        <w:ind w:left="5620" w:hanging="360"/>
+      </w:pPr>
+      <w:rPr>
+        <w:rFonts w:hint="default"/>
+        <w:lang w:val="en-US" w:eastAsia="en-US" w:bidi="ar-SA"/>
+      </w:rPr>
+    </w:lvl>
+    <w:lvl w:ilvl="6" w:tplc="192C274E">
+      <w:numFmt w:val="bullet"/>
+      <w:lvlText w:val="•"/>
+      <w:lvlJc w:val="left"/>
+      <w:pPr>
+        <w:ind w:left="6644" w:hanging="360"/>
+      </w:pPr>
+      <w:rPr>
+        <w:rFonts w:hint="default"/>
+        <w:lang w:val="en-US" w:eastAsia="en-US" w:bidi="ar-SA"/>
+      </w:rPr>
+    </w:lvl>
+    <w:lvl w:ilvl="7" w:tplc="36224462">
+      <w:numFmt w:val="bullet"/>
+      <w:lvlText w:val="•"/>
+      <w:lvlJc w:val="left"/>
+      <w:pPr>
+        <w:ind w:left="7668" w:hanging="360"/>
+      </w:pPr>
+      <w:rPr>
+        <w:rFonts w:hint="default"/>
+        <w:lang w:val="en-US" w:eastAsia="en-US" w:bidi="ar-SA"/>
+      </w:rPr>
+    </w:lvl>
+    <w:lvl w:ilvl="8" w:tplc="E72ACF8C">
+      <w:numFmt w:val="bullet"/>
+      <w:lvlText w:val="•"/>
+      <w:lvlJc w:val="left"/>
+      <w:pPr>
+        <w:ind w:left="8692" w:hanging="360"/>
+      </w:pPr>
+      <w:rPr>
+        <w:rFonts w:hint="default"/>
+        <w:lang w:val="en-US" w:eastAsia="en-US" w:bidi="ar-SA"/>
+      </w:rPr>
+    </w:lvl>
+  </w:abstractNum>
+  <w:abstractNum w:abstractNumId="15">
+    <w:nsid w:val="5C991C43"/>
+    <w:multiLevelType w:val="hybridMultilevel"/>
+    <w:tmpl w:val="E68C3AEC"/>
+    <w:lvl w:ilvl="0" w:tplc="EC18E42E">
+      <w:numFmt w:val="bullet"/>
+      <w:lvlText w:val=""/>
+      <w:lvlJc w:val="left"/>
+      <w:pPr>
+        <w:ind w:left="830" w:hanging="360"/>
+      </w:pPr>
+      <w:rPr>
+        <w:rFonts w:ascii="Symbol" w:eastAsia="Symbol" w:hAnsi="Symbol" w:cs="Symbol" w:hint="default"/>
+        <w:w w:val="100"/>
+        <w:sz w:val="20"/>
+        <w:szCs w:val="20"/>
+        <w:lang w:val="en-US" w:eastAsia="en-US" w:bidi="ar-SA"/>
+      </w:rPr>
+    </w:lvl>
+    <w:lvl w:ilvl="1" w:tplc="7346E01C">
+      <w:numFmt w:val="bullet"/>
+      <w:lvlText w:val="•"/>
+      <w:lvlJc w:val="left"/>
+      <w:pPr>
+        <w:ind w:left="1439" w:hanging="360"/>
+      </w:pPr>
+      <w:rPr>
+        <w:rFonts w:hint="default"/>
+        <w:lang w:val="en-US" w:eastAsia="en-US" w:bidi="ar-SA"/>
+      </w:rPr>
+    </w:lvl>
+    <w:lvl w:ilvl="2" w:tplc="414A104C">
+      <w:numFmt w:val="bullet"/>
+      <w:lvlText w:val="•"/>
+      <w:lvlJc w:val="left"/>
+      <w:pPr>
+        <w:ind w:left="2038" w:hanging="360"/>
+      </w:pPr>
+      <w:rPr>
+        <w:rFonts w:hint="default"/>
+        <w:lang w:val="en-US" w:eastAsia="en-US" w:bidi="ar-SA"/>
+      </w:rPr>
+    </w:lvl>
+    <w:lvl w:ilvl="3" w:tplc="A01AB6EA">
+      <w:numFmt w:val="bullet"/>
+      <w:lvlText w:val="•"/>
+      <w:lvlJc w:val="left"/>
+      <w:pPr>
+        <w:ind w:left="2637" w:hanging="360"/>
+      </w:pPr>
+      <w:rPr>
+        <w:rFonts w:hint="default"/>
+        <w:lang w:val="en-US" w:eastAsia="en-US" w:bidi="ar-SA"/>
+      </w:rPr>
+    </w:lvl>
+    <w:lvl w:ilvl="4" w:tplc="DE90B86A">
+      <w:numFmt w:val="bullet"/>
+      <w:lvlText w:val="•"/>
+      <w:lvlJc w:val="left"/>
+      <w:pPr>
+        <w:ind w:left="3236" w:hanging="360"/>
+      </w:pPr>
+      <w:rPr>
+        <w:rFonts w:hint="default"/>
+        <w:lang w:val="en-US" w:eastAsia="en-US" w:bidi="ar-SA"/>
+      </w:rPr>
+    </w:lvl>
+    <w:lvl w:ilvl="5" w:tplc="6720C6CC">
+      <w:numFmt w:val="bullet"/>
+      <w:lvlText w:val="•"/>
+      <w:lvlJc w:val="left"/>
+      <w:pPr>
+        <w:ind w:left="3835" w:hanging="360"/>
+      </w:pPr>
+      <w:rPr>
+        <w:rFonts w:hint="default"/>
+        <w:lang w:val="en-US" w:eastAsia="en-US" w:bidi="ar-SA"/>
+      </w:rPr>
+    </w:lvl>
+    <w:lvl w:ilvl="6" w:tplc="3B84A5C0">
+      <w:numFmt w:val="bullet"/>
+      <w:lvlText w:val="•"/>
+      <w:lvlJc w:val="left"/>
+      <w:pPr>
+        <w:ind w:left="4434" w:hanging="360"/>
+      </w:pPr>
+      <w:rPr>
+        <w:rFonts w:hint="default"/>
+        <w:lang w:val="en-US" w:eastAsia="en-US" w:bidi="ar-SA"/>
+      </w:rPr>
+    </w:lvl>
+    <w:lvl w:ilvl="7" w:tplc="3426E5AC">
+      <w:numFmt w:val="bullet"/>
+      <w:lvlText w:val="•"/>
+      <w:lvlJc w:val="left"/>
+      <w:pPr>
+        <w:ind w:left="5033" w:hanging="360"/>
+      </w:pPr>
+      <w:rPr>
+        <w:rFonts w:hint="default"/>
+        <w:lang w:val="en-US" w:eastAsia="en-US" w:bidi="ar-SA"/>
+      </w:rPr>
+    </w:lvl>
+    <w:lvl w:ilvl="8" w:tplc="A852DFAC">
+      <w:numFmt w:val="bullet"/>
+      <w:lvlText w:val="•"/>
+      <w:lvlJc w:val="left"/>
+      <w:pPr>
+        <w:ind w:left="5632" w:hanging="360"/>
+      </w:pPr>
+      <w:rPr>
+        <w:rFonts w:hint="default"/>
+        <w:lang w:val="en-US" w:eastAsia="en-US" w:bidi="ar-SA"/>
+      </w:rPr>
+    </w:lvl>
+  </w:abstractNum>
+  <w:abstractNum w:abstractNumId="16">
     <w:nsid w:val="64D335E1"/>
     <w:multiLevelType w:val="hybridMultilevel"/>
     <w:tmpl w:val="69BCAEBC"/>
@@ -7065,7 +10229,7 @@
       </w:rPr>
     </w:lvl>
   </w:abstractNum>
-  <w:abstractNum w:abstractNumId="5">
+  <w:abstractNum w:abstractNumId="17">
     <w:nsid w:val="69617CE8"/>
     <w:multiLevelType w:val="hybridMultilevel"/>
     <w:tmpl w:val="671E54A4"/>
@@ -7178,7 +10342,7 @@
       </w:rPr>
     </w:lvl>
   </w:abstractNum>
-  <w:abstractNum w:abstractNumId="6">
+  <w:abstractNum w:abstractNumId="18">
     <w:nsid w:val="6DFA5973"/>
     <w:multiLevelType w:val="hybridMultilevel"/>
     <w:tmpl w:val="CEF65F4A"/>
@@ -7291,7 +10455,7 @@
       </w:rPr>
     </w:lvl>
   </w:abstractNum>
-  <w:abstractNum w:abstractNumId="7">
+  <w:abstractNum w:abstractNumId="19">
     <w:nsid w:val="76D23469"/>
     <w:multiLevelType w:val="hybridMultilevel"/>
     <w:tmpl w:val="C4D6F934"/>
@@ -7404,7 +10568,7 @@
       </w:rPr>
     </w:lvl>
   </w:abstractNum>
-  <w:abstractNum w:abstractNumId="8">
+  <w:abstractNum w:abstractNumId="20">
     <w:nsid w:val="77582FD1"/>
     <w:multiLevelType w:val="hybridMultilevel"/>
     <w:tmpl w:val="2C52BC52"/>
@@ -7517,7 +10681,7 @@
       </w:rPr>
     </w:lvl>
   </w:abstractNum>
-  <w:abstractNum w:abstractNumId="9">
+  <w:abstractNum w:abstractNumId="21">
     <w:nsid w:val="777C1C27"/>
     <w:multiLevelType w:val="hybridMultilevel"/>
     <w:tmpl w:val="9B5812F8"/>
@@ -7630,7 +10794,7 @@
       </w:rPr>
     </w:lvl>
   </w:abstractNum>
-  <w:abstractNum w:abstractNumId="10">
+  <w:abstractNum w:abstractNumId="22">
     <w:nsid w:val="790E6849"/>
     <w:multiLevelType w:val="hybridMultilevel"/>
     <w:tmpl w:val="1D4A23DA"/>
@@ -7743,7 +10907,7 @@
       </w:rPr>
     </w:lvl>
   </w:abstractNum>
-  <w:abstractNum w:abstractNumId="11">
+  <w:abstractNum w:abstractNumId="23">
     <w:nsid w:val="795F7A41"/>
     <w:multiLevelType w:val="hybridMultilevel"/>
     <w:tmpl w:val="ADD44978"/>
@@ -7832,7 +10996,121 @@
       </w:pPr>
     </w:lvl>
   </w:abstractNum>
-  <w:abstractNum w:abstractNumId="12">
+  <w:abstractNum w:abstractNumId="24">
+    <w:nsid w:val="7C1F7BEE"/>
+    <w:multiLevelType w:val="hybridMultilevel"/>
+    <w:tmpl w:val="A3E41168"/>
+    <w:lvl w:ilvl="0" w:tplc="30D6F946">
+      <w:numFmt w:val="bullet"/>
+      <w:lvlText w:val=""/>
+      <w:lvlJc w:val="left"/>
+      <w:pPr>
+        <w:ind w:left="830" w:hanging="360"/>
+      </w:pPr>
+      <w:rPr>
+        <w:rFonts w:hint="default"/>
+        <w:w w:val="100"/>
+        <w:lang w:val="en-US" w:eastAsia="en-US" w:bidi="ar-SA"/>
+      </w:rPr>
+    </w:lvl>
+    <w:lvl w:ilvl="1" w:tplc="83A01BD4">
+      <w:numFmt w:val="bullet"/>
+      <w:lvlText w:val="•"/>
+      <w:lvlJc w:val="left"/>
+      <w:pPr>
+        <w:ind w:left="1439" w:hanging="360"/>
+      </w:pPr>
+      <w:rPr>
+        <w:rFonts w:hint="default"/>
+        <w:lang w:val="en-US" w:eastAsia="en-US" w:bidi="ar-SA"/>
+      </w:rPr>
+    </w:lvl>
+    <w:lvl w:ilvl="2" w:tplc="153E5128">
+      <w:numFmt w:val="bullet"/>
+      <w:lvlText w:val="•"/>
+      <w:lvlJc w:val="left"/>
+      <w:pPr>
+        <w:ind w:left="2038" w:hanging="360"/>
+      </w:pPr>
+      <w:rPr>
+        <w:rFonts w:hint="default"/>
+        <w:lang w:val="en-US" w:eastAsia="en-US" w:bidi="ar-SA"/>
+      </w:rPr>
+    </w:lvl>
+    <w:lvl w:ilvl="3" w:tplc="C7CEB060">
+      <w:numFmt w:val="bullet"/>
+      <w:lvlText w:val="•"/>
+      <w:lvlJc w:val="left"/>
+      <w:pPr>
+        <w:ind w:left="2637" w:hanging="360"/>
+      </w:pPr>
+      <w:rPr>
+        <w:rFonts w:hint="default"/>
+        <w:lang w:val="en-US" w:eastAsia="en-US" w:bidi="ar-SA"/>
+      </w:rPr>
+    </w:lvl>
+    <w:lvl w:ilvl="4" w:tplc="F9606CD6">
+      <w:numFmt w:val="bullet"/>
+      <w:lvlText w:val="•"/>
+      <w:lvlJc w:val="left"/>
+      <w:pPr>
+        <w:ind w:left="3236" w:hanging="360"/>
+      </w:pPr>
+      <w:rPr>
+        <w:rFonts w:hint="default"/>
+        <w:lang w:val="en-US" w:eastAsia="en-US" w:bidi="ar-SA"/>
+      </w:rPr>
+    </w:lvl>
+    <w:lvl w:ilvl="5" w:tplc="E09C55FC">
+      <w:numFmt w:val="bullet"/>
+      <w:lvlText w:val="•"/>
+      <w:lvlJc w:val="left"/>
+      <w:pPr>
+        <w:ind w:left="3835" w:hanging="360"/>
+      </w:pPr>
+      <w:rPr>
+        <w:rFonts w:hint="default"/>
+        <w:lang w:val="en-US" w:eastAsia="en-US" w:bidi="ar-SA"/>
+      </w:rPr>
+    </w:lvl>
+    <w:lvl w:ilvl="6" w:tplc="3ABEF0C6">
+      <w:numFmt w:val="bullet"/>
+      <w:lvlText w:val="•"/>
+      <w:lvlJc w:val="left"/>
+      <w:pPr>
+        <w:ind w:left="4434" w:hanging="360"/>
+      </w:pPr>
+      <w:rPr>
+        <w:rFonts w:hint="default"/>
+        <w:lang w:val="en-US" w:eastAsia="en-US" w:bidi="ar-SA"/>
+      </w:rPr>
+    </w:lvl>
+    <w:lvl w:ilvl="7" w:tplc="9C0044F6">
+      <w:numFmt w:val="bullet"/>
+      <w:lvlText w:val="•"/>
+      <w:lvlJc w:val="left"/>
+      <w:pPr>
+        <w:ind w:left="5033" w:hanging="360"/>
+      </w:pPr>
+      <w:rPr>
+        <w:rFonts w:hint="default"/>
+        <w:lang w:val="en-US" w:eastAsia="en-US" w:bidi="ar-SA"/>
+      </w:rPr>
+    </w:lvl>
+    <w:lvl w:ilvl="8" w:tplc="18F0FB2E">
+      <w:numFmt w:val="bullet"/>
+      <w:lvlText w:val="•"/>
+      <w:lvlJc w:val="left"/>
+      <w:pPr>
+        <w:ind w:left="5632" w:hanging="360"/>
+      </w:pPr>
+      <w:rPr>
+        <w:rFonts w:hint="default"/>
+        <w:lang w:val="en-US" w:eastAsia="en-US" w:bidi="ar-SA"/>
+      </w:rPr>
+    </w:lvl>
+  </w:abstractNum>
+  <w:abstractNum w:abstractNumId="25">
     <w:nsid w:val="7F5B0EAA"/>
     <w:multiLevelType w:val="hybridMultilevel"/>
     <w:tmpl w:val="9EF0FF2C"/>
@@ -7945,44 +11223,200 @@
       </w:rPr>
     </w:lvl>
   </w:abstractNum>
+  <w:abstractNum w:abstractNumId="26">
+    <w:nsid w:val="7F8D1A63"/>
+    <w:multiLevelType w:val="hybridMultilevel"/>
+    <w:tmpl w:val="D862BAC4"/>
+    <w:lvl w:ilvl="0" w:tplc="80025DDE">
+      <w:numFmt w:val="bullet"/>
+      <w:lvlText w:val=""/>
+      <w:lvlJc w:val="left"/>
+      <w:pPr>
+        <w:ind w:left="830" w:hanging="360"/>
+      </w:pPr>
+      <w:rPr>
+        <w:rFonts w:hint="default"/>
+        <w:w w:val="100"/>
+        <w:lang w:val="en-US" w:eastAsia="en-US" w:bidi="ar-SA"/>
+      </w:rPr>
+    </w:lvl>
+    <w:lvl w:ilvl="1" w:tplc="99361F78">
+      <w:numFmt w:val="bullet"/>
+      <w:lvlText w:val="•"/>
+      <w:lvlJc w:val="left"/>
+      <w:pPr>
+        <w:ind w:left="1439" w:hanging="360"/>
+      </w:pPr>
+      <w:rPr>
+        <w:rFonts w:hint="default"/>
+        <w:lang w:val="en-US" w:eastAsia="en-US" w:bidi="ar-SA"/>
+      </w:rPr>
+    </w:lvl>
+    <w:lvl w:ilvl="2" w:tplc="B4A2176A">
+      <w:numFmt w:val="bullet"/>
+      <w:lvlText w:val="•"/>
+      <w:lvlJc w:val="left"/>
+      <w:pPr>
+        <w:ind w:left="2038" w:hanging="360"/>
+      </w:pPr>
+      <w:rPr>
+        <w:rFonts w:hint="default"/>
+        <w:lang w:val="en-US" w:eastAsia="en-US" w:bidi="ar-SA"/>
+      </w:rPr>
+    </w:lvl>
+    <w:lvl w:ilvl="3" w:tplc="B434A7D6">
+      <w:numFmt w:val="bullet"/>
+      <w:lvlText w:val="•"/>
+      <w:lvlJc w:val="left"/>
+      <w:pPr>
+        <w:ind w:left="2637" w:hanging="360"/>
+      </w:pPr>
+      <w:rPr>
+        <w:rFonts w:hint="default"/>
+        <w:lang w:val="en-US" w:eastAsia="en-US" w:bidi="ar-SA"/>
+      </w:rPr>
+    </w:lvl>
+    <w:lvl w:ilvl="4" w:tplc="58DC78A4">
+      <w:numFmt w:val="bullet"/>
+      <w:lvlText w:val="•"/>
+      <w:lvlJc w:val="left"/>
+      <w:pPr>
+        <w:ind w:left="3236" w:hanging="360"/>
+      </w:pPr>
+      <w:rPr>
+        <w:rFonts w:hint="default"/>
+        <w:lang w:val="en-US" w:eastAsia="en-US" w:bidi="ar-SA"/>
+      </w:rPr>
+    </w:lvl>
+    <w:lvl w:ilvl="5" w:tplc="BE4E4C9C">
+      <w:numFmt w:val="bullet"/>
+      <w:lvlText w:val="•"/>
+      <w:lvlJc w:val="left"/>
+      <w:pPr>
+        <w:ind w:left="3835" w:hanging="360"/>
+      </w:pPr>
+      <w:rPr>
+        <w:rFonts w:hint="default"/>
+        <w:lang w:val="en-US" w:eastAsia="en-US" w:bidi="ar-SA"/>
+      </w:rPr>
+    </w:lvl>
+    <w:lvl w:ilvl="6" w:tplc="966AF60A">
+      <w:numFmt w:val="bullet"/>
+      <w:lvlText w:val="•"/>
+      <w:lvlJc w:val="left"/>
+      <w:pPr>
+        <w:ind w:left="4434" w:hanging="360"/>
+      </w:pPr>
+      <w:rPr>
+        <w:rFonts w:hint="default"/>
+        <w:lang w:val="en-US" w:eastAsia="en-US" w:bidi="ar-SA"/>
+      </w:rPr>
+    </w:lvl>
+    <w:lvl w:ilvl="7" w:tplc="69CA01DA">
+      <w:numFmt w:val="bullet"/>
+      <w:lvlText w:val="•"/>
+      <w:lvlJc w:val="left"/>
+      <w:pPr>
+        <w:ind w:left="5033" w:hanging="360"/>
+      </w:pPr>
+      <w:rPr>
+        <w:rFonts w:hint="default"/>
+        <w:lang w:val="en-US" w:eastAsia="en-US" w:bidi="ar-SA"/>
+      </w:rPr>
+    </w:lvl>
+    <w:lvl w:ilvl="8" w:tplc="57F2718C">
+      <w:numFmt w:val="bullet"/>
+      <w:lvlText w:val="•"/>
+      <w:lvlJc w:val="left"/>
+      <w:pPr>
+        <w:ind w:left="5632" w:hanging="360"/>
+      </w:pPr>
+      <w:rPr>
+        <w:rFonts w:hint="default"/>
+        <w:lang w:val="en-US" w:eastAsia="en-US" w:bidi="ar-SA"/>
+      </w:rPr>
+    </w:lvl>
+  </w:abstractNum>
   <w:num w:numId="1">
+    <w:abstractNumId w:val="24"/>
+  </w:num>
+  <w:num w:numId="2">
+    <w:abstractNumId w:val="12"/>
+  </w:num>
+  <w:num w:numId="3">
+    <w:abstractNumId w:val="2"/>
+  </w:num>
+  <w:num w:numId="4">
+    <w:abstractNumId w:val="15"/>
+  </w:num>
+  <w:num w:numId="5">
+    <w:abstractNumId w:val="5"/>
+  </w:num>
+  <w:num w:numId="6">
+    <w:abstractNumId w:val="26"/>
+  </w:num>
+  <w:num w:numId="7">
+    <w:abstractNumId w:val="8"/>
+  </w:num>
+  <w:num w:numId="8">
+    <w:abstractNumId w:val="7"/>
+  </w:num>
+  <w:num w:numId="9">
+    <w:abstractNumId w:val="4"/>
+  </w:num>
+  <w:num w:numId="10">
+    <w:abstractNumId w:val="6"/>
+  </w:num>
+  <w:num w:numId="11">
+    <w:abstractNumId w:val="14"/>
+  </w:num>
+  <w:num w:numId="12">
+    <w:abstractNumId w:val="11"/>
+  </w:num>
+  <w:num w:numId="13">
+    <w:abstractNumId w:val="10"/>
+  </w:num>
+  <w:num w:numId="14">
+    <w:abstractNumId w:val="17"/>
+  </w:num>
+  <w:num w:numId="15">
     <w:abstractNumId w:val="3"/>
   </w:num>
-  <w:num w:numId="2">
-    <w:abstractNumId w:val="5"/>
+  <w:num w:numId="16">
+    <w:abstractNumId w:val="16"/>
   </w:num>
-  <w:num w:numId="3">
-    <w:abstractNumId w:val="4"/>
+  <w:num w:numId="17">
+    <w:abstractNumId w:val="19"/>
   </w:num>
-  <w:num w:numId="4">
-    <w:abstractNumId w:val="7"/>
+  <w:num w:numId="18">
+    <w:abstractNumId w:val="22"/>
   </w:num>
-  <w:num w:numId="5">
-    <w:abstractNumId w:val="10"/>
+  <w:num w:numId="19">
+    <w:abstractNumId w:val="21"/>
   </w:num>
-  <w:num w:numId="6">
+  <w:num w:numId="20">
     <w:abstractNumId w:val="9"/>
   </w:num>
-  <w:num w:numId="7">
-    <w:abstractNumId w:val="11"/>
+  <w:num w:numId="21">
+    <w:abstractNumId w:val="23"/>
   </w:num>
-  <w:num w:numId="8">
-    <w:abstractNumId w:val="6"/>
+  <w:num w:numId="22">
+    <w:abstractNumId w:val="18"/>
   </w:num>
-  <w:num w:numId="9">
+  <w:num w:numId="23">
     <w:abstractNumId w:val="0"/>
   </w:num>
-  <w:num w:numId="10">
-    <w:abstractNumId w:val="8"/>
+  <w:num w:numId="24">
+    <w:abstractNumId w:val="20"/>
   </w:num>
-  <w:num w:numId="11">
-    <w:abstractNumId w:val="12"/>
+  <w:num w:numId="25">
+    <w:abstractNumId w:val="25"/>
   </w:num>
-  <w:num w:numId="12">
+  <w:num w:numId="26">
     <w:abstractNumId w:val="1"/>
   </w:num>
-  <w:num w:numId="13">
-    <w:abstractNumId w:val="2"/>
+  <w:num w:numId="27">
+    <w:abstractNumId w:val="13"/>
   </w:num>
 </w:numbering>
 </file>
@@ -7992,7 +11426,7 @@
   <w:docDefaults>
     <w:rPrDefault>
       <w:rPr>
-        <w:rFonts w:asciiTheme="minorHAnsi" w:eastAsiaTheme="minorEastAsia" w:hAnsiTheme="minorHAnsi" w:cstheme="minorBidi"/>
+        <w:rFonts w:asciiTheme="minorHAnsi" w:eastAsiaTheme="minorHAnsi" w:hAnsiTheme="minorHAnsi" w:cstheme="minorBidi"/>
         <w:sz w:val="22"/>
         <w:szCs w:val="22"/>
         <w:lang w:val="en-US" w:eastAsia="en-US" w:bidi="ar-SA"/>
@@ -8000,13 +11434,15 @@
     </w:rPrDefault>
     <w:pPrDefault>
       <w:pPr>
-        <w:spacing w:after="200" w:line="276" w:lineRule="auto"/>
+        <w:widowControl w:val="0"/>
+        <w:autoSpaceDE w:val="0"/>
+        <w:autoSpaceDN w:val="0"/>
       </w:pPr>
     </w:pPrDefault>
   </w:docDefaults>
   <w:latentStyles w:defLockedState="0" w:defUIPriority="99" w:defSemiHidden="1" w:defUnhideWhenUsed="1" w:defQFormat="0" w:count="267">
     <w:lsdException w:name="Normal" w:semiHidden="0" w:uiPriority="0" w:unhideWhenUsed="0" w:qFormat="1"/>
-    <w:lsdException w:name="heading 1" w:semiHidden="0" w:uiPriority="1" w:unhideWhenUsed="0" w:qFormat="1"/>
+    <w:lsdException w:name="heading 1" w:semiHidden="0" w:uiPriority="9" w:unhideWhenUsed="0" w:qFormat="1"/>
     <w:lsdException w:name="heading 2" w:uiPriority="9" w:qFormat="1"/>
     <w:lsdException w:name="heading 3" w:uiPriority="9" w:qFormat="1"/>
     <w:lsdException w:name="heading 4" w:uiPriority="9" w:qFormat="1"/>
@@ -8027,7 +11463,6 @@
     <w:lsdException w:name="caption" w:uiPriority="35" w:qFormat="1"/>
     <w:lsdException w:name="Title" w:semiHidden="0" w:uiPriority="10" w:unhideWhenUsed="0" w:qFormat="1"/>
     <w:lsdException w:name="Default Paragraph Font" w:uiPriority="1"/>
-    <w:lsdException w:name="Body Text" w:uiPriority="1" w:qFormat="1"/>
     <w:lsdException w:name="Subtitle" w:semiHidden="0" w:uiPriority="11" w:unhideWhenUsed="0" w:qFormat="1"/>
     <w:lsdException w:name="Strong" w:semiHidden="0" w:uiPriority="22" w:unhideWhenUsed="0" w:qFormat="1"/>
     <w:lsdException w:name="Emphasis" w:semiHidden="0" w:uiPriority="20" w:unhideWhenUsed="0" w:qFormat="1"/>
@@ -8146,25 +11581,25 @@
   </w:latentStyles>
   <w:style w:type="paragraph" w:default="1" w:styleId="Normal">
     <w:name w:val="Normal"/>
+    <w:uiPriority w:val="1"/>
     <w:qFormat/>
+    <w:rsid w:val="006C1BCB"/>
+    <w:rPr>
+      <w:rFonts w:ascii="Carlito" w:eastAsia="Carlito" w:hAnsi="Carlito" w:cs="Carlito"/>
+    </w:rPr>
   </w:style>
   <w:style w:type="paragraph" w:styleId="Heading1">
     <w:name w:val="heading 1"/>
     <w:basedOn w:val="Normal"/>
-    <w:link w:val="Heading1Char"/>
     <w:uiPriority w:val="1"/>
     <w:qFormat/>
-    <w:rsid w:val="00027F54"/>
+    <w:rsid w:val="006C1BCB"/>
     <w:pPr>
-      <w:widowControl w:val="0"/>
-      <w:autoSpaceDE w:val="0"/>
-      <w:autoSpaceDN w:val="0"/>
-      <w:spacing w:before="102" w:after="0" w:line="240" w:lineRule="auto"/>
+      <w:spacing w:before="102"/>
       <w:ind w:left="140"/>
       <w:outlineLvl w:val="0"/>
     </w:pPr>
     <w:rPr>
-      <w:rFonts w:ascii="Carlito" w:eastAsia="Carlito" w:hAnsi="Carlito" w:cs="Carlito"/>
       <w:b/>
       <w:bCs/>
       <w:sz w:val="20"/>
@@ -8199,47 +11634,13 @@
     <w:semiHidden/>
     <w:unhideWhenUsed/>
   </w:style>
-  <w:style w:type="character" w:customStyle="1" w:styleId="Heading1Char">
-    <w:name w:val="Heading 1 Char"/>
-    <w:basedOn w:val="DefaultParagraphFont"/>
-    <w:link w:val="Heading1"/>
-    <w:uiPriority w:val="1"/>
-    <w:rsid w:val="00027F54"/>
-    <w:rPr>
-      <w:rFonts w:ascii="Carlito" w:eastAsia="Carlito" w:hAnsi="Carlito" w:cs="Carlito"/>
-      <w:b/>
-      <w:bCs/>
-      <w:sz w:val="20"/>
-      <w:szCs w:val="20"/>
-    </w:rPr>
-  </w:style>
   <w:style w:type="paragraph" w:styleId="BodyText">
     <w:name w:val="Body Text"/>
     <w:basedOn w:val="Normal"/>
-    <w:link w:val="BodyTextChar"/>
     <w:uiPriority w:val="1"/>
     <w:qFormat/>
-    <w:rsid w:val="00027F54"/>
-    <w:pPr>
-      <w:widowControl w:val="0"/>
-      <w:autoSpaceDE w:val="0"/>
-      <w:autoSpaceDN w:val="0"/>
-      <w:spacing w:after="0" w:line="240" w:lineRule="auto"/>
-    </w:pPr>
+    <w:rsid w:val="006C1BCB"/>
     <w:rPr>
-      <w:rFonts w:ascii="Carlito" w:eastAsia="Carlito" w:hAnsi="Carlito" w:cs="Carlito"/>
-      <w:sz w:val="20"/>
-      <w:szCs w:val="20"/>
-    </w:rPr>
-  </w:style>
-  <w:style w:type="character" w:customStyle="1" w:styleId="BodyTextChar">
-    <w:name w:val="Body Text Char"/>
-    <w:basedOn w:val="DefaultParagraphFont"/>
-    <w:link w:val="BodyText"/>
-    <w:uiPriority w:val="1"/>
-    <w:rsid w:val="00027F54"/>
-    <w:rPr>
-      <w:rFonts w:ascii="Carlito" w:eastAsia="Carlito" w:hAnsi="Carlito" w:cs="Carlito"/>
       <w:sz w:val="20"/>
       <w:szCs w:val="20"/>
     </w:rPr>
@@ -8249,60 +11650,77 @@
     <w:basedOn w:val="Normal"/>
     <w:uiPriority w:val="1"/>
     <w:qFormat/>
-    <w:rsid w:val="00027F54"/>
+    <w:rsid w:val="006C1BCB"/>
     <w:pPr>
-      <w:widowControl w:val="0"/>
-      <w:autoSpaceDE w:val="0"/>
-      <w:autoSpaceDN w:val="0"/>
-      <w:spacing w:after="0" w:line="240" w:lineRule="auto"/>
       <w:ind w:left="500" w:hanging="360"/>
     </w:pPr>
-    <w:rPr>
-      <w:rFonts w:ascii="Carlito" w:eastAsia="Carlito" w:hAnsi="Carlito" w:cs="Carlito"/>
-    </w:rPr>
   </w:style>
   <w:style w:type="paragraph" w:customStyle="1" w:styleId="TableParagraph">
     <w:name w:val="Table Paragraph"/>
     <w:basedOn w:val="Normal"/>
     <w:uiPriority w:val="1"/>
     <w:qFormat/>
-    <w:rsid w:val="00027F54"/>
+    <w:rsid w:val="006C1BCB"/>
     <w:pPr>
-      <w:widowControl w:val="0"/>
-      <w:autoSpaceDE w:val="0"/>
-      <w:autoSpaceDN w:val="0"/>
-      <w:spacing w:before="1" w:after="0" w:line="240" w:lineRule="auto"/>
+      <w:spacing w:before="1"/>
       <w:ind w:left="110"/>
     </w:pPr>
-    <w:rPr>
-      <w:rFonts w:ascii="Carlito" w:eastAsia="Carlito" w:hAnsi="Carlito" w:cs="Carlito"/>
-    </w:rPr>
   </w:style>
   <w:style w:type="character" w:styleId="Hyperlink">
     <w:name w:val="Hyperlink"/>
     <w:basedOn w:val="DefaultParagraphFont"/>
     <w:uiPriority w:val="99"/>
     <w:unhideWhenUsed/>
-    <w:rsid w:val="00027F54"/>
+    <w:rsid w:val="002629A7"/>
     <w:rPr>
       <w:color w:val="0000FF" w:themeColor="hyperlink"/>
       <w:u w:val="single"/>
+    </w:rPr>
+  </w:style>
+  <w:style w:type="character" w:styleId="FollowedHyperlink">
+    <w:name w:val="FollowedHyperlink"/>
+    <w:basedOn w:val="DefaultParagraphFont"/>
+    <w:uiPriority w:val="99"/>
+    <w:semiHidden/>
+    <w:unhideWhenUsed/>
+    <w:rsid w:val="002629A7"/>
+    <w:rPr>
+      <w:color w:val="800080" w:themeColor="followedHyperlink"/>
+      <w:u w:val="single"/>
+    </w:rPr>
+  </w:style>
+  <w:style w:type="paragraph" w:styleId="BalloonText">
+    <w:name w:val="Balloon Text"/>
+    <w:basedOn w:val="Normal"/>
+    <w:link w:val="BalloonTextChar"/>
+    <w:uiPriority w:val="99"/>
+    <w:semiHidden/>
+    <w:unhideWhenUsed/>
+    <w:rsid w:val="002629A7"/>
+    <w:rPr>
+      <w:rFonts w:ascii="Tahoma" w:hAnsi="Tahoma" w:cs="Tahoma"/>
+      <w:sz w:val="16"/>
+      <w:szCs w:val="16"/>
+    </w:rPr>
+  </w:style>
+  <w:style w:type="character" w:customStyle="1" w:styleId="BalloonTextChar">
+    <w:name w:val="Balloon Text Char"/>
+    <w:basedOn w:val="DefaultParagraphFont"/>
+    <w:link w:val="BalloonText"/>
+    <w:uiPriority w:val="99"/>
+    <w:semiHidden/>
+    <w:rsid w:val="002629A7"/>
+    <w:rPr>
+      <w:rFonts w:ascii="Tahoma" w:eastAsia="Carlito" w:hAnsi="Tahoma" w:cs="Tahoma"/>
+      <w:sz w:val="16"/>
+      <w:szCs w:val="16"/>
     </w:rPr>
   </w:style>
   <w:style w:type="table" w:styleId="TableGrid">
     <w:name w:val="Table Grid"/>
     <w:basedOn w:val="TableNormal"/>
     <w:uiPriority w:val="59"/>
-    <w:rsid w:val="00027F54"/>
-    <w:pPr>
-      <w:widowControl w:val="0"/>
-      <w:autoSpaceDE w:val="0"/>
-      <w:autoSpaceDN w:val="0"/>
-      <w:spacing w:after="0" w:line="240" w:lineRule="auto"/>
-    </w:pPr>
-    <w:rPr>
-      <w:rFonts w:eastAsiaTheme="minorHAnsi"/>
-    </w:rPr>
+    <w:rsid w:val="00A97303"/>
     <w:tblPr>
       <w:tblInd w:w="0" w:type="dxa"/>
       <w:tblBorders>
@@ -8320,36 +11738,6 @@
         <w:right w:w="108" w:type="dxa"/>
       </w:tblCellMar>
     </w:tblPr>
-  </w:style>
-  <w:style w:type="paragraph" w:styleId="BalloonText">
-    <w:name w:val="Balloon Text"/>
-    <w:basedOn w:val="Normal"/>
-    <w:link w:val="BalloonTextChar"/>
-    <w:uiPriority w:val="99"/>
-    <w:semiHidden/>
-    <w:unhideWhenUsed/>
-    <w:rsid w:val="00027F54"/>
-    <w:pPr>
-      <w:spacing w:after="0" w:line="240" w:lineRule="auto"/>
-    </w:pPr>
-    <w:rPr>
-      <w:rFonts w:ascii="Tahoma" w:hAnsi="Tahoma" w:cs="Tahoma"/>
-      <w:sz w:val="16"/>
-      <w:szCs w:val="16"/>
-    </w:rPr>
-  </w:style>
-  <w:style w:type="character" w:customStyle="1" w:styleId="BalloonTextChar">
-    <w:name w:val="Balloon Text Char"/>
-    <w:basedOn w:val="DefaultParagraphFont"/>
-    <w:link w:val="BalloonText"/>
-    <w:uiPriority w:val="99"/>
-    <w:semiHidden/>
-    <w:rsid w:val="00027F54"/>
-    <w:rPr>
-      <w:rFonts w:ascii="Tahoma" w:hAnsi="Tahoma" w:cs="Tahoma"/>
-      <w:sz w:val="16"/>
-      <w:szCs w:val="16"/>
-    </w:rPr>
   </w:style>
 </w:styles>
 </file>
@@ -8395,46 +11783,12 @@
         <a:srgbClr val="800080"/>
       </a:folHlink>
     </a:clrScheme>
-    <a:fontScheme name="Office">
+    <a:fontScheme name="Office 2">
       <a:majorFont>
-        <a:latin typeface="Cambria"/>
-        <a:ea typeface=""/>
-        <a:cs typeface=""/>
-        <a:font script="Jpan" typeface="ＭＳ ゴシック"/>
-        <a:font script="Hang" typeface="맑은 고딕"/>
-        <a:font script="Hans" typeface="宋体"/>
-        <a:font script="Hant" typeface="新細明體"/>
-        <a:font script="Arab" typeface="Times New Roman"/>
-        <a:font script="Hebr" typeface="Times New Roman"/>
-        <a:font script="Thai" typeface="Angsana New"/>
-        <a:font script="Ethi" typeface="Nyala"/>
-        <a:font script="Beng" typeface="Vrinda"/>
-        <a:font script="Gujr" typeface="Shruti"/>
-        <a:font script="Khmr" typeface="MoolBoran"/>
-        <a:font script="Knda" typeface="Tunga"/>
-        <a:font script="Guru" typeface="Raavi"/>
-        <a:font script="Cans" typeface="Euphemia"/>
-        <a:font script="Cher" typeface="Plantagenet Cherokee"/>
-        <a:font script="Yiii" typeface="Microsoft Yi Baiti"/>
-        <a:font script="Tibt" typeface="Microsoft Himalaya"/>
-        <a:font script="Thaa" typeface="MV Boli"/>
-        <a:font script="Deva" typeface="Mangal"/>
-        <a:font script="Telu" typeface="Gautami"/>
-        <a:font script="Taml" typeface="Latha"/>
-        <a:font script="Syrc" typeface="Estrangelo Edessa"/>
-        <a:font script="Orya" typeface="Kalinga"/>
-        <a:font script="Mlym" typeface="Kartika"/>
-        <a:font script="Laoo" typeface="DokChampa"/>
-        <a:font script="Sinh" typeface="Iskoola Pota"/>
-        <a:font script="Mong" typeface="Mongolian Baiti"/>
-        <a:font script="Viet" typeface="Times New Roman"/>
-        <a:font script="Uigh" typeface="Microsoft Uighur"/>
-      </a:majorFont>
-      <a:minorFont>
         <a:latin typeface="Calibri"/>
         <a:ea typeface=""/>
         <a:cs typeface=""/>
-        <a:font script="Jpan" typeface="ＭＳ 明朝"/>
+        <a:font script="Jpan" typeface="HGｺﾞｼｯｸM"/>
         <a:font script="Hang" typeface="맑은 고딕"/>
         <a:font script="Hans" typeface="宋体"/>
         <a:font script="Hant" typeface="新細明體"/>
@@ -8461,7 +11815,41 @@
         <a:font script="Laoo" typeface="DokChampa"/>
         <a:font script="Sinh" typeface="Iskoola Pota"/>
         <a:font script="Mong" typeface="Mongolian Baiti"/>
-        <a:font script="Viet" typeface="Arial"/>
+        <a:font script="Viet" typeface="Tahoma"/>
+        <a:font script="Uigh" typeface="Microsoft Uighur"/>
+      </a:majorFont>
+      <a:minorFont>
+        <a:latin typeface="Cambria"/>
+        <a:ea typeface=""/>
+        <a:cs typeface=""/>
+        <a:font script="Jpan" typeface="HG明朝B"/>
+        <a:font script="Hang" typeface="맑은 고딕"/>
+        <a:font script="Hans" typeface="黑体"/>
+        <a:font script="Hant" typeface="新細明體"/>
+        <a:font script="Arab" typeface="Times New Roman"/>
+        <a:font script="Hebr" typeface="Times New Roman"/>
+        <a:font script="Thai" typeface="Angsana New"/>
+        <a:font script="Ethi" typeface="Nyala"/>
+        <a:font script="Beng" typeface="Vrinda"/>
+        <a:font script="Gujr" typeface="Shruti"/>
+        <a:font script="Khmr" typeface="MoolBoran"/>
+        <a:font script="Knda" typeface="Tunga"/>
+        <a:font script="Guru" typeface="Raavi"/>
+        <a:font script="Cans" typeface="Euphemia"/>
+        <a:font script="Cher" typeface="Plantagenet Cherokee"/>
+        <a:font script="Yiii" typeface="Microsoft Yi Baiti"/>
+        <a:font script="Tibt" typeface="Microsoft Himalaya"/>
+        <a:font script="Thaa" typeface="MV Boli"/>
+        <a:font script="Deva" typeface="Mangal"/>
+        <a:font script="Telu" typeface="Gautami"/>
+        <a:font script="Taml" typeface="Latha"/>
+        <a:font script="Syrc" typeface="Estrangelo Edessa"/>
+        <a:font script="Orya" typeface="Kalinga"/>
+        <a:font script="Mlym" typeface="Kartika"/>
+        <a:font script="Laoo" typeface="DokChampa"/>
+        <a:font script="Sinh" typeface="Iskoola Pota"/>
+        <a:font script="Mong" typeface="Mongolian Baiti"/>
+        <a:font script="Viet" typeface="Times New Roman"/>
         <a:font script="Uigh" typeface="Microsoft Uighur"/>
       </a:minorFont>
     </a:fontScheme>
